--- a/public/Kuldeep_Rajput_CV_updated.docx
+++ b/public/Kuldeep_Rajput_CV_updated.docx
@@ -117,16 +117,18 @@
                 <w:rStyle w:val="skn-mls1left-box"/>
                 <w:rFonts w:ascii="Frank Ruhl Libre" w:eastAsia="Frank Ruhl Libre" w:hAnsi="Frank Ruhl Libre" w:cs="Frank Ruhl Libre"/>
                 <w:color w:val="000000"/>
-                <w:sz w:val="20"/>
-                <w:szCs w:val="20"/>
+                <w:sz w:val="18"/>
+                <w:szCs w:val="18"/>
               </w:rPr>
             </w:pPr>
             <w:r>
               <w:rPr>
                 <w:rStyle w:val="span"/>
                 <w:rFonts w:eastAsia="Frank Ruhl Libre"/>
-              </w:rPr>
-              <w:t>Australia</w:t>
+                <w:sz w:val="22"/>
+                <w:szCs w:val="22"/>
+              </w:rPr>
+              <w:t>Sydney/Melbourne</w:t>
             </w:r>
           </w:p>
           <w:p>
@@ -138,8 +140,8 @@
                 <w:rStyle w:val="skn-mls1left-box"/>
                 <w:rFonts w:ascii="Frank Ruhl Libre" w:eastAsia="Frank Ruhl Libre" w:hAnsi="Frank Ruhl Libre" w:cs="Frank Ruhl Libre"/>
                 <w:color w:val="000000"/>
-                <w:sz w:val="20"/>
-                <w:szCs w:val="20"/>
+                <w:sz w:val="18"/>
+                <w:szCs w:val="18"/>
               </w:rPr>
             </w:pPr>
             <w:r>
@@ -147,8 +149,8 @@
                 <w:rStyle w:val="span"/>
                 <w:rFonts w:ascii="Frank Ruhl Libre" w:eastAsia="Frank Ruhl Libre" w:hAnsi="Frank Ruhl Libre" w:cs="Frank Ruhl Libre"/>
                 <w:color w:val="000000"/>
-                <w:sz w:val="20"/>
-                <w:szCs w:val="20"/>
+                <w:sz w:val="18"/>
+                <w:szCs w:val="18"/>
               </w:rPr>
               <w:t>+61 45</w:t>
             </w:r>
@@ -157,8 +159,8 @@
                 <w:rStyle w:val="span"/>
                 <w:rFonts w:ascii="Frank Ruhl Libre" w:eastAsia="Frank Ruhl Libre" w:hAnsi="Frank Ruhl Libre" w:cs="Frank Ruhl Libre"/>
                 <w:color w:val="000000"/>
-                <w:sz w:val="20"/>
-                <w:szCs w:val="20"/>
+                <w:sz w:val="18"/>
+                <w:szCs w:val="18"/>
               </w:rPr>
               <w:t>0452262</w:t>
             </w:r>
@@ -171,43 +173,54 @@
                 <w:rStyle w:val="span"/>
                 <w:rFonts w:ascii="Frank Ruhl Libre" w:eastAsia="Frank Ruhl Libre" w:hAnsi="Frank Ruhl Libre" w:cs="Frank Ruhl Libre"/>
                 <w:color w:val="000000"/>
-                <w:sz w:val="20"/>
-                <w:szCs w:val="20"/>
+                <w:sz w:val="18"/>
+                <w:szCs w:val="18"/>
               </w:rPr>
             </w:pPr>
             <w:r>
+              <w:rPr>
+                <w:sz w:val="22"/>
+                <w:szCs w:val="22"/>
+              </w:rPr>
               <w:t xml:space="preserve">     </w:t>
             </w:r>
             <w:r>
+              <w:rPr>
+                <w:sz w:val="22"/>
+                <w:szCs w:val="22"/>
+              </w:rPr>
+              <w:t xml:space="preserve"> </w:t>
+            </w:r>
+            <w:r>
+              <w:rPr>
+                <w:sz w:val="22"/>
+                <w:szCs w:val="22"/>
+              </w:rPr>
               <w:t xml:space="preserve"> </w:t>
             </w:r>
             <w:hyperlink r:id="rId7" w:history="1">
               <w:r>
                 <w:rPr>
                   <w:rStyle w:val="Hyperlink"/>
+                  <w:sz w:val="22"/>
+                  <w:szCs w:val="22"/>
                 </w:rPr>
                 <w:t xml:space="preserve"> </w:t>
               </w:r>
               <w:r>
                 <w:rPr>
                   <w:rStyle w:val="Hyperlink"/>
+                  <w:sz w:val="22"/>
+                  <w:szCs w:val="22"/>
                 </w:rPr>
-                <w:t>Link</w:t>
-              </w:r>
-              <w:r>
-                <w:rPr>
-                  <w:rStyle w:val="Hyperlink"/>
-                </w:rPr>
-                <w:t>e</w:t>
-              </w:r>
-              <w:r>
-                <w:rPr>
-                  <w:rStyle w:val="Hyperlink"/>
-                </w:rPr>
-                <w:t>dIn</w:t>
+                <w:t>LinkedIn</w:t>
               </w:r>
             </w:hyperlink>
             <w:r>
+              <w:rPr>
+                <w:sz w:val="22"/>
+                <w:szCs w:val="22"/>
+              </w:rPr>
               <w:t xml:space="preserve"> | </w:t>
             </w:r>
             <w:hyperlink r:id="rId8" w:history="1">
@@ -215,8 +228,8 @@
                 <w:rPr>
                   <w:rStyle w:val="Hyperlink"/>
                   <w:rFonts w:ascii="Frank Ruhl Libre" w:eastAsia="Frank Ruhl Libre" w:hAnsi="Frank Ruhl Libre" w:cs="Frank Ruhl Libre"/>
-                  <w:sz w:val="20"/>
-                  <w:szCs w:val="20"/>
+                  <w:sz w:val="18"/>
+                  <w:szCs w:val="18"/>
                 </w:rPr>
                 <w:t>GitHub</w:t>
               </w:r>
@@ -226,8 +239,8 @@
                 <w:rStyle w:val="span"/>
                 <w:rFonts w:ascii="Frank Ruhl Libre" w:eastAsia="Frank Ruhl Libre" w:hAnsi="Frank Ruhl Libre" w:cs="Frank Ruhl Libre"/>
                 <w:color w:val="000000"/>
-                <w:sz w:val="20"/>
-                <w:szCs w:val="20"/>
+                <w:sz w:val="18"/>
+                <w:szCs w:val="18"/>
               </w:rPr>
               <w:t xml:space="preserve"> </w:t>
             </w:r>
@@ -240,31 +253,31 @@
               <w:rPr>
                 <w:rStyle w:val="Hyperlink"/>
                 <w:rFonts w:ascii="Frank Ruhl Libre" w:eastAsia="Frank Ruhl Libre" w:hAnsi="Frank Ruhl Libre" w:cs="Frank Ruhl Libre"/>
-                <w:sz w:val="20"/>
-                <w:szCs w:val="20"/>
+                <w:sz w:val="18"/>
+                <w:szCs w:val="18"/>
               </w:rPr>
             </w:pPr>
             <w:r>
               <w:rPr>
                 <w:rFonts w:ascii="Frank Ruhl Libre" w:eastAsia="Frank Ruhl Libre" w:hAnsi="Frank Ruhl Libre" w:cs="Frank Ruhl Libre"/>
-                <w:sz w:val="20"/>
-                <w:szCs w:val="20"/>
+                <w:sz w:val="18"/>
+                <w:szCs w:val="18"/>
               </w:rPr>
               <w:fldChar w:fldCharType="begin"/>
             </w:r>
             <w:r>
               <w:rPr>
                 <w:rFonts w:ascii="Frank Ruhl Libre" w:eastAsia="Frank Ruhl Libre" w:hAnsi="Frank Ruhl Libre" w:cs="Frank Ruhl Libre"/>
-                <w:sz w:val="20"/>
-                <w:szCs w:val="20"/>
-              </w:rPr>
-              <w:instrText xml:space="preserve"> HYPERLINK "https://kuldeep-personal-po-git-610811-kuldeep-singhs-projects-70007c55.vercel.app/" </w:instrText>
-            </w:r>
-            <w:r>
-              <w:rPr>
-                <w:rFonts w:ascii="Frank Ruhl Libre" w:eastAsia="Frank Ruhl Libre" w:hAnsi="Frank Ruhl Libre" w:cs="Frank Ruhl Libre"/>
-                <w:sz w:val="20"/>
-                <w:szCs w:val="20"/>
+                <w:sz w:val="18"/>
+                <w:szCs w:val="18"/>
+              </w:rPr>
+              <w:instrText>HYPERLINK "https://kuldeep-personal-po-git-610811-kuldeep-singhs-projects-70007c55.vercel.app/"</w:instrText>
+            </w:r>
+            <w:r>
+              <w:rPr>
+                <w:rFonts w:ascii="Frank Ruhl Libre" w:eastAsia="Frank Ruhl Libre" w:hAnsi="Frank Ruhl Libre" w:cs="Frank Ruhl Libre"/>
+                <w:sz w:val="18"/>
+                <w:szCs w:val="18"/>
               </w:rPr>
               <w:fldChar w:fldCharType="separate"/>
             </w:r>
@@ -272,8 +285,8 @@
               <w:rPr>
                 <w:rStyle w:val="Hyperlink"/>
                 <w:rFonts w:ascii="Frank Ruhl Libre" w:eastAsia="Frank Ruhl Libre" w:hAnsi="Frank Ruhl Libre" w:cs="Frank Ruhl Libre"/>
-                <w:sz w:val="20"/>
-                <w:szCs w:val="20"/>
+                <w:sz w:val="18"/>
+                <w:szCs w:val="18"/>
               </w:rPr>
               <w:t>PORTFOLIO</w:t>
             </w:r>
@@ -287,13 +300,15 @@
                 <w:rStyle w:val="skn-mls1left-box"/>
                 <w:rFonts w:ascii="Frank Ruhl Libre" w:eastAsia="Frank Ruhl Libre" w:hAnsi="Frank Ruhl Libre" w:cs="Frank Ruhl Libre"/>
                 <w:color w:val="000000"/>
+                <w:sz w:val="20"/>
+                <w:szCs w:val="20"/>
               </w:rPr>
             </w:pPr>
             <w:r>
               <w:rPr>
                 <w:rFonts w:ascii="Frank Ruhl Libre" w:eastAsia="Frank Ruhl Libre" w:hAnsi="Frank Ruhl Libre" w:cs="Frank Ruhl Libre"/>
-                <w:sz w:val="20"/>
-                <w:szCs w:val="20"/>
+                <w:sz w:val="18"/>
+                <w:szCs w:val="18"/>
               </w:rPr>
               <w:fldChar w:fldCharType="end"/>
             </w:r>
@@ -302,6 +317,8 @@
                 <w:rStyle w:val="span"/>
                 <w:rFonts w:ascii="Frank Ruhl Libre" w:eastAsia="Frank Ruhl Libre" w:hAnsi="Frank Ruhl Libre" w:cs="Frank Ruhl Libre"/>
                 <w:color w:val="000000"/>
+                <w:sz w:val="20"/>
+                <w:szCs w:val="20"/>
               </w:rPr>
               <w:t>Kuldeep.rajput.expert</w:t>
             </w:r>
@@ -310,6 +327,8 @@
                 <w:rStyle w:val="span"/>
                 <w:rFonts w:ascii="Frank Ruhl Libre" w:eastAsia="Frank Ruhl Libre" w:hAnsi="Frank Ruhl Libre" w:cs="Frank Ruhl Libre"/>
                 <w:color w:val="000000"/>
+                <w:sz w:val="20"/>
+                <w:szCs w:val="20"/>
               </w:rPr>
               <w:t>@gmail.com</w:t>
             </w:r>
@@ -519,7 +538,7 @@
                 <w:szCs w:val="20"/>
                 <w:lang w:eastAsia="en-AU"/>
               </w:rPr>
-              <w:t>Cloud &amp; DevOps</w:t>
+              <w:t>Web Technologies</w:t>
             </w:r>
             <w:r>
               <w:rPr>
@@ -535,25 +554,139 @@
             </w:r>
             <w:r>
               <w:rPr>
+                <w:rStyle w:val="Strong1"/>
+                <w:rFonts w:ascii="Frank Ruhl Libre" w:eastAsia="Frank Ruhl Libre" w:hAnsi="Frank Ruhl Libre" w:cs="Frank Ruhl Libre"/>
+                <w:b/>
+                <w:bCs/>
+                <w:color w:val="000000"/>
+                <w:sz w:val="20"/>
+                <w:szCs w:val="20"/>
+              </w:rPr>
+              <w:t xml:space="preserve"> </w:t>
+            </w:r>
+            <w:r>
+              <w:rPr>
+                <w:rFonts w:ascii="Frank Ruhl Libre" w:hAnsi="Frank Ruhl Libre" w:cs="Frank Ruhl Libre" w:hint="cs"/>
+                <w:b/>
+                <w:bCs/>
+                <w:sz w:val="18"/>
+                <w:szCs w:val="18"/>
+                <w:lang w:eastAsia="en-AU"/>
+              </w:rPr>
+              <w:t>HTML5</w:t>
+            </w:r>
+            <w:r>
+              <w:rPr>
+                <w:rFonts w:ascii="Frank Ruhl Libre" w:hAnsi="Frank Ruhl Libre" w:cs="Frank Ruhl Libre" w:hint="cs"/>
+                <w:sz w:val="18"/>
+                <w:szCs w:val="18"/>
+                <w:lang w:eastAsia="en-AU"/>
+              </w:rPr>
+              <w:t xml:space="preserve">, </w:t>
+            </w:r>
+            <w:r>
+              <w:rPr>
+                <w:rFonts w:ascii="Frank Ruhl Libre" w:hAnsi="Frank Ruhl Libre" w:cs="Frank Ruhl Libre" w:hint="cs"/>
+                <w:b/>
+                <w:bCs/>
+                <w:sz w:val="18"/>
+                <w:szCs w:val="18"/>
+                <w:lang w:eastAsia="en-AU"/>
+              </w:rPr>
+              <w:t>CSS3/SCSS</w:t>
+            </w:r>
+            <w:r>
+              <w:rPr>
                 <w:rStyle w:val="skn-mls1left-box"/>
-                <w:rFonts w:ascii="Frank Ruhl Libre" w:eastAsia="Frank Ruhl Libre" w:hAnsi="Frank Ruhl Libre" w:cs="Frank Ruhl Libre"/>
-                <w:color w:val="000000"/>
-                <w:sz w:val="20"/>
-                <w:szCs w:val="20"/>
+                <w:rFonts w:eastAsia="Frank Ruhl Libre"/>
+                <w:color w:val="000000"/>
+                <w:sz w:val="20"/>
+                <w:szCs w:val="20"/>
+              </w:rPr>
+              <w:t>,</w:t>
+            </w:r>
+            <w:r>
+              <w:rPr>
+                <w:rFonts w:ascii="Frank Ruhl Libre" w:hAnsi="Frank Ruhl Libre" w:cs="Frank Ruhl Libre" w:hint="cs"/>
+                <w:b/>
+                <w:bCs/>
+                <w:sz w:val="18"/>
+                <w:szCs w:val="18"/>
+                <w:lang w:eastAsia="en-AU"/>
+              </w:rPr>
+              <w:t xml:space="preserve"> Tailwind CSS</w:t>
+            </w:r>
+            <w:r>
+              <w:rPr>
+                <w:rFonts w:ascii="Frank Ruhl Libre" w:hAnsi="Frank Ruhl Libre" w:cs="Frank Ruhl Libre" w:hint="cs"/>
+                <w:sz w:val="18"/>
+                <w:szCs w:val="18"/>
+                <w:lang w:eastAsia="en-AU"/>
+              </w:rPr>
+              <w:t xml:space="preserve">, </w:t>
+            </w:r>
+            <w:r>
+              <w:rPr>
+                <w:rFonts w:ascii="Frank Ruhl Libre" w:hAnsi="Frank Ruhl Libre" w:cs="Frank Ruhl Libre" w:hint="cs"/>
+                <w:b/>
+                <w:bCs/>
+                <w:sz w:val="18"/>
+                <w:szCs w:val="18"/>
+                <w:lang w:eastAsia="en-AU"/>
+              </w:rPr>
+              <w:t>Bootstrap</w:t>
+            </w:r>
+            <w:r>
+              <w:rPr>
+                <w:rFonts w:ascii="Frank Ruhl Libre" w:hAnsi="Frank Ruhl Libre" w:cs="Frank Ruhl Libre" w:hint="cs"/>
+                <w:sz w:val="18"/>
+                <w:szCs w:val="18"/>
+                <w:lang w:eastAsia="en-AU"/>
+              </w:rPr>
+              <w:t xml:space="preserve">, </w:t>
+            </w:r>
+            <w:r>
+              <w:rPr>
+                <w:rFonts w:ascii="Frank Ruhl Libre" w:hAnsi="Frank Ruhl Libre" w:cs="Frank Ruhl Libre" w:hint="cs"/>
+                <w:b/>
+                <w:bCs/>
+                <w:sz w:val="18"/>
+                <w:szCs w:val="18"/>
+                <w:lang w:eastAsia="en-AU"/>
+              </w:rPr>
+              <w:t>Material UI</w:t>
+            </w:r>
+            <w:r>
+              <w:rPr>
+                <w:rFonts w:ascii="Frank Ruhl Libre" w:hAnsi="Frank Ruhl Libre" w:cs="Frank Ruhl Libre" w:hint="cs"/>
+                <w:sz w:val="18"/>
+                <w:szCs w:val="18"/>
+                <w:lang w:eastAsia="en-AU"/>
+              </w:rPr>
+              <w:t>,</w:t>
+            </w:r>
+            <w:r>
+              <w:rPr>
+                <w:rFonts w:ascii="Frank Ruhl Libre" w:hAnsi="Frank Ruhl Libre" w:cs="Frank Ruhl Libre"/>
+                <w:sz w:val="18"/>
+                <w:szCs w:val="18"/>
+                <w:lang w:eastAsia="en-AU"/>
               </w:rPr>
               <w:t xml:space="preserve"> </w:t>
             </w:r>
-            <w:r>
-              <w:rPr>
-                <w:rFonts w:ascii="Frank Ruhl Libre" w:hAnsi="Frank Ruhl Libre" w:cs="Frank Ruhl Libre" w:hint="cs"/>
-                <w:b/>
-                <w:bCs/>
-                <w:sz w:val="18"/>
-                <w:szCs w:val="18"/>
-                <w:lang w:eastAsia="en-AU"/>
-              </w:rPr>
-              <w:t>AWS</w:t>
-            </w:r>
+            <w:proofErr w:type="spellStart"/>
+            <w:r>
+              <w:rPr>
+                <w:rFonts w:ascii="Frank Ruhl Libre" w:hAnsi="Frank Ruhl Libre" w:cs="Frank Ruhl Libre" w:hint="cs"/>
+                <w:b/>
+                <w:bCs/>
+                <w:sz w:val="18"/>
+                <w:szCs w:val="18"/>
+                <w:lang w:eastAsia="en-AU"/>
+              </w:rPr>
+              <w:t>GraphQL</w:t>
+            </w:r>
+            <w:proofErr w:type="spellEnd"/>
             <w:r>
               <w:rPr>
                 <w:rStyle w:val="skn-mls1left-box"/>
@@ -562,29 +695,38 @@
                 <w:sz w:val="20"/>
                 <w:szCs w:val="20"/>
               </w:rPr>
-              <w:t xml:space="preserve">, </w:t>
-            </w:r>
-            <w:r>
-              <w:rPr>
-                <w:rFonts w:ascii="Frank Ruhl Libre" w:hAnsi="Frank Ruhl Libre" w:cs="Frank Ruhl Libre" w:hint="cs"/>
-                <w:b/>
-                <w:bCs/>
-                <w:sz w:val="18"/>
-                <w:szCs w:val="18"/>
-                <w:lang w:eastAsia="en-AU"/>
-              </w:rPr>
-              <w:t>Terraform</w:t>
-            </w:r>
-            <w:r>
-              <w:rPr>
-                <w:rFonts w:ascii="Frank Ruhl Libre" w:hAnsi="Frank Ruhl Libre" w:cs="Frank Ruhl Libre"/>
-                <w:b/>
-                <w:bCs/>
-                <w:sz w:val="18"/>
-                <w:szCs w:val="18"/>
-                <w:lang w:eastAsia="en-AU"/>
-              </w:rPr>
-              <w:t>, CI/CD</w:t>
+              <w:t>,</w:t>
+            </w:r>
+            <w:r>
+              <w:rPr>
+                <w:rStyle w:val="skn-mls1left-box"/>
+                <w:rFonts w:ascii="Frank Ruhl Libre" w:eastAsia="Frank Ruhl Libre" w:hAnsi="Frank Ruhl Libre" w:cs="Frank Ruhl Libre"/>
+                <w:color w:val="000000"/>
+                <w:sz w:val="20"/>
+                <w:szCs w:val="20"/>
+              </w:rPr>
+              <w:t xml:space="preserve"> </w:t>
+            </w:r>
+            <w:r>
+              <w:rPr>
+                <w:rFonts w:ascii="Frank Ruhl Libre" w:hAnsi="Frank Ruhl Libre" w:cs="Frank Ruhl Libre" w:hint="cs"/>
+                <w:b/>
+                <w:bCs/>
+                <w:sz w:val="18"/>
+                <w:szCs w:val="18"/>
+                <w:lang w:eastAsia="en-AU"/>
+              </w:rPr>
+              <w:t>RESTful APIs</w:t>
+            </w:r>
+            <w:r>
+              <w:rPr>
+                <w:rStyle w:val="skn-mls1left-box"/>
+                <w:rFonts w:ascii="Frank Ruhl Libre" w:eastAsia="Frank Ruhl Libre" w:hAnsi="Frank Ruhl Libre" w:cs="Frank Ruhl Libre"/>
+                <w:color w:val="000000"/>
+                <w:sz w:val="20"/>
+                <w:szCs w:val="20"/>
+              </w:rPr>
+              <w:t xml:space="preserve"> </w:t>
             </w:r>
           </w:p>
           <w:p>
@@ -597,7 +739,6 @@
               <w:spacing w:after="200" w:line="260" w:lineRule="atLeast"/>
               <w:ind w:left="700" w:hanging="192"/>
               <w:rPr>
-                <w:rStyle w:val="skn-mls1left-box"/>
                 <w:rFonts w:ascii="Frank Ruhl Libre" w:eastAsia="Frank Ruhl Libre" w:hAnsi="Frank Ruhl Libre" w:cs="Frank Ruhl Libre"/>
                 <w:color w:val="000000"/>
                 <w:sz w:val="20"/>
@@ -613,7 +754,7 @@
                 <w:szCs w:val="20"/>
                 <w:lang w:eastAsia="en-AU"/>
               </w:rPr>
-              <w:t>Web Technologies</w:t>
+              <w:t>Databases</w:t>
             </w:r>
             <w:r>
               <w:rPr>
@@ -625,30 +766,18 @@
                 <w:sz w:val="20"/>
                 <w:szCs w:val="20"/>
               </w:rPr>
-              <w:t>:</w:t>
-            </w:r>
-            <w:r>
-              <w:rPr>
-                <w:rStyle w:val="Strong1"/>
-                <w:rFonts w:ascii="Frank Ruhl Libre" w:eastAsia="Frank Ruhl Libre" w:hAnsi="Frank Ruhl Libre" w:cs="Frank Ruhl Libre"/>
-                <w:b/>
-                <w:bCs/>
-                <w:color w:val="000000"/>
-                <w:sz w:val="20"/>
-                <w:szCs w:val="20"/>
-              </w:rPr>
-              <w:t xml:space="preserve"> </w:t>
-            </w:r>
-            <w:r>
-              <w:rPr>
-                <w:rFonts w:ascii="Frank Ruhl Libre" w:hAnsi="Frank Ruhl Libre" w:cs="Frank Ruhl Libre" w:hint="cs"/>
-                <w:b/>
-                <w:bCs/>
-                <w:sz w:val="18"/>
-                <w:szCs w:val="18"/>
-                <w:lang w:eastAsia="en-AU"/>
-              </w:rPr>
-              <w:t>HTML5</w:t>
+              <w:t xml:space="preserve">: </w:t>
+            </w:r>
+            <w:r>
+              <w:rPr>
+                <w:rFonts w:ascii="Frank Ruhl Libre" w:hAnsi="Frank Ruhl Libre" w:cs="Frank Ruhl Libre" w:hint="cs"/>
+                <w:b/>
+                <w:bCs/>
+                <w:sz w:val="18"/>
+                <w:szCs w:val="18"/>
+                <w:lang w:eastAsia="en-AU"/>
+              </w:rPr>
+              <w:t>PostgreSQL</w:t>
             </w:r>
             <w:r>
               <w:rPr>
@@ -659,96 +788,7 @@
               </w:rPr>
               <w:t xml:space="preserve">, </w:t>
             </w:r>
-            <w:r>
-              <w:rPr>
-                <w:rFonts w:ascii="Frank Ruhl Libre" w:hAnsi="Frank Ruhl Libre" w:cs="Frank Ruhl Libre" w:hint="cs"/>
-                <w:b/>
-                <w:bCs/>
-                <w:sz w:val="18"/>
-                <w:szCs w:val="18"/>
-                <w:lang w:eastAsia="en-AU"/>
-              </w:rPr>
-              <w:t>CSS3/SCSS</w:t>
-            </w:r>
-            <w:r>
-              <w:rPr>
-                <w:rStyle w:val="skn-mls1left-box"/>
-                <w:rFonts w:eastAsia="Frank Ruhl Libre"/>
-                <w:color w:val="000000"/>
-                <w:sz w:val="20"/>
-                <w:szCs w:val="20"/>
-              </w:rPr>
-              <w:t>,</w:t>
-            </w:r>
-            <w:r>
-              <w:rPr>
-                <w:rFonts w:ascii="Frank Ruhl Libre" w:hAnsi="Frank Ruhl Libre" w:cs="Frank Ruhl Libre" w:hint="cs"/>
-                <w:b/>
-                <w:bCs/>
-                <w:sz w:val="18"/>
-                <w:szCs w:val="18"/>
-                <w:lang w:eastAsia="en-AU"/>
-              </w:rPr>
-              <w:t xml:space="preserve"> Tailwind CSS</w:t>
-            </w:r>
-            <w:r>
-              <w:rPr>
-                <w:rFonts w:ascii="Frank Ruhl Libre" w:hAnsi="Frank Ruhl Libre" w:cs="Frank Ruhl Libre" w:hint="cs"/>
-                <w:sz w:val="18"/>
-                <w:szCs w:val="18"/>
-                <w:lang w:eastAsia="en-AU"/>
-              </w:rPr>
-              <w:t xml:space="preserve">, </w:t>
-            </w:r>
-            <w:r>
-              <w:rPr>
-                <w:rFonts w:ascii="Frank Ruhl Libre" w:hAnsi="Frank Ruhl Libre" w:cs="Frank Ruhl Libre" w:hint="cs"/>
-                <w:b/>
-                <w:bCs/>
-                <w:sz w:val="18"/>
-                <w:szCs w:val="18"/>
-                <w:lang w:eastAsia="en-AU"/>
-              </w:rPr>
-              <w:t>Bootstrap</w:t>
-            </w:r>
-            <w:r>
-              <w:rPr>
-                <w:rFonts w:ascii="Frank Ruhl Libre" w:hAnsi="Frank Ruhl Libre" w:cs="Frank Ruhl Libre" w:hint="cs"/>
-                <w:sz w:val="18"/>
-                <w:szCs w:val="18"/>
-                <w:lang w:eastAsia="en-AU"/>
-              </w:rPr>
-              <w:t xml:space="preserve">, </w:t>
-            </w:r>
-            <w:r>
-              <w:rPr>
-                <w:rFonts w:ascii="Frank Ruhl Libre" w:hAnsi="Frank Ruhl Libre" w:cs="Frank Ruhl Libre" w:hint="cs"/>
-                <w:b/>
-                <w:bCs/>
-                <w:sz w:val="18"/>
-                <w:szCs w:val="18"/>
-                <w:lang w:eastAsia="en-AU"/>
-              </w:rPr>
-              <w:t>Material UI</w:t>
-            </w:r>
-            <w:r>
-              <w:rPr>
-                <w:rFonts w:ascii="Frank Ruhl Libre" w:hAnsi="Frank Ruhl Libre" w:cs="Frank Ruhl Libre" w:hint="cs"/>
-                <w:sz w:val="18"/>
-                <w:szCs w:val="18"/>
-                <w:lang w:eastAsia="en-AU"/>
-              </w:rPr>
-              <w:t>,</w:t>
-            </w:r>
-            <w:r>
-              <w:rPr>
-                <w:rFonts w:ascii="Frank Ruhl Libre" w:hAnsi="Frank Ruhl Libre" w:cs="Frank Ruhl Libre"/>
-                <w:sz w:val="18"/>
-                <w:szCs w:val="18"/>
-                <w:lang w:eastAsia="en-AU"/>
-              </w:rPr>
-              <w:t xml:space="preserve"> </w:t>
-            </w:r>
+            <w:proofErr w:type="spellStart"/>
             <w:r>
               <w:rPr>
                 <w:rFonts w:ascii="Frank Ruhl Libre" w:hAnsi="Frank Ruhl Libre" w:cs="Frank Ruhl Libre" w:hint="cs"/>
@@ -760,47 +800,7 @@
               </w:rPr>
               <w:t>GraphQL</w:t>
             </w:r>
-            <w:r>
-              <w:rPr>
-                <w:rStyle w:val="skn-mls1left-box"/>
-                <w:rFonts w:ascii="Frank Ruhl Libre" w:eastAsia="Frank Ruhl Libre" w:hAnsi="Frank Ruhl Libre" w:cs="Frank Ruhl Libre"/>
-                <w:color w:val="000000"/>
-                <w:sz w:val="20"/>
-                <w:szCs w:val="20"/>
-              </w:rPr>
-              <w:t>,</w:t>
-            </w:r>
-            <w:r>
-              <w:rPr>
-                <w:rStyle w:val="skn-mls1left-box"/>
-                <w:rFonts w:ascii="Frank Ruhl Libre" w:eastAsia="Frank Ruhl Libre" w:hAnsi="Frank Ruhl Libre" w:cs="Frank Ruhl Libre"/>
-                <w:color w:val="000000"/>
-                <w:sz w:val="20"/>
-                <w:szCs w:val="20"/>
-              </w:rPr>
-              <w:t xml:space="preserve"> </w:t>
-            </w:r>
-            <w:r>
-              <w:rPr>
-                <w:rFonts w:ascii="Frank Ruhl Libre" w:hAnsi="Frank Ruhl Libre" w:cs="Frank Ruhl Libre" w:hint="cs"/>
-                <w:b/>
-                <w:bCs/>
-                <w:sz w:val="18"/>
-                <w:szCs w:val="18"/>
-                <w:lang w:eastAsia="en-AU"/>
-              </w:rPr>
-              <w:t>RESTful APIs</w:t>
-            </w:r>
-            <w:r>
-              <w:rPr>
-                <w:rStyle w:val="skn-mls1left-box"/>
-                <w:rFonts w:ascii="Frank Ruhl Libre" w:eastAsia="Frank Ruhl Libre" w:hAnsi="Frank Ruhl Libre" w:cs="Frank Ruhl Libre"/>
-                <w:color w:val="000000"/>
-                <w:sz w:val="20"/>
-                <w:szCs w:val="20"/>
-              </w:rPr>
-              <w:t xml:space="preserve"> </w:t>
-            </w:r>
+            <w:proofErr w:type="spellEnd"/>
           </w:p>
           <w:p>
             <w:pPr>
@@ -821,13 +821,22 @@
             <w:r>
               <w:rPr>
                 <w:rFonts w:ascii="Frank Ruhl Libre" w:hAnsi="Frank Ruhl Libre" w:cs="Frank Ruhl Libre" w:hint="cs"/>
-                <w:b/>
-                <w:bCs/>
-                <w:sz w:val="20"/>
-                <w:szCs w:val="20"/>
-                <w:lang w:eastAsia="en-AU"/>
-              </w:rPr>
-              <w:t>Databases</w:t>
+                <w:sz w:val="18"/>
+                <w:szCs w:val="18"/>
+                <w:lang w:eastAsia="en-AU"/>
+              </w:rPr>
+              <w:t xml:space="preserve"> </w:t>
+            </w:r>
+            <w:r>
+              <w:rPr>
+                <w:rFonts w:ascii="Frank Ruhl Libre" w:hAnsi="Frank Ruhl Libre" w:cs="Frank Ruhl Libre" w:hint="cs"/>
+                <w:b/>
+                <w:bCs/>
+                <w:sz w:val="20"/>
+                <w:szCs w:val="20"/>
+                <w:lang w:eastAsia="en-AU"/>
+              </w:rPr>
+              <w:t>Testing</w:t>
             </w:r>
             <w:r>
               <w:rPr>
@@ -839,38 +848,39 @@
                 <w:sz w:val="20"/>
                 <w:szCs w:val="20"/>
               </w:rPr>
-              <w:t xml:space="preserve">: </w:t>
-            </w:r>
-            <w:r>
-              <w:rPr>
-                <w:rFonts w:ascii="Frank Ruhl Libre" w:hAnsi="Frank Ruhl Libre" w:cs="Frank Ruhl Libre" w:hint="cs"/>
-                <w:b/>
-                <w:bCs/>
-                <w:sz w:val="18"/>
-                <w:szCs w:val="18"/>
-                <w:lang w:eastAsia="en-AU"/>
-              </w:rPr>
-              <w:t>PostgreSQL</w:t>
-            </w:r>
-            <w:r>
-              <w:rPr>
-                <w:rFonts w:ascii="Frank Ruhl Libre" w:hAnsi="Frank Ruhl Libre" w:cs="Frank Ruhl Libre" w:hint="cs"/>
-                <w:sz w:val="18"/>
-                <w:szCs w:val="18"/>
-                <w:lang w:eastAsia="en-AU"/>
-              </w:rPr>
-              <w:t xml:space="preserve">, </w:t>
-            </w:r>
-            <w:r>
-              <w:rPr>
-                <w:rFonts w:ascii="Frank Ruhl Libre" w:hAnsi="Frank Ruhl Libre" w:cs="Frank Ruhl Libre" w:hint="cs"/>
-                <w:b/>
-                <w:bCs/>
-                <w:sz w:val="18"/>
-                <w:szCs w:val="18"/>
-                <w:lang w:eastAsia="en-AU"/>
-              </w:rPr>
-              <w:t>GraphQL</w:t>
+              <w:t>:</w:t>
+            </w:r>
+            <w:r>
+              <w:rPr>
+                <w:rStyle w:val="skn-mls1left-box"/>
+                <w:rFonts w:ascii="Frank Ruhl Libre" w:eastAsia="Frank Ruhl Libre" w:hAnsi="Frank Ruhl Libre" w:cs="Frank Ruhl Libre"/>
+                <w:color w:val="000000"/>
+                <w:sz w:val="20"/>
+                <w:szCs w:val="20"/>
+              </w:rPr>
+              <w:t xml:space="preserve"> </w:t>
+            </w:r>
+            <w:r>
+              <w:rPr>
+                <w:rFonts w:ascii="Frank Ruhl Libre" w:hAnsi="Frank Ruhl Libre" w:cs="Frank Ruhl Libre" w:hint="cs"/>
+                <w:b/>
+                <w:bCs/>
+                <w:sz w:val="18"/>
+                <w:szCs w:val="18"/>
+                <w:lang w:eastAsia="en-AU"/>
+              </w:rPr>
+              <w:t>Jest</w:t>
+            </w:r>
+            <w:r>
+              <w:rPr>
+                <w:rFonts w:ascii="Frank Ruhl Libre" w:hAnsi="Frank Ruhl Libre" w:cs="Frank Ruhl Libre"/>
+                <w:b/>
+                <w:bCs/>
+                <w:sz w:val="18"/>
+                <w:szCs w:val="18"/>
+                <w:lang w:eastAsia="en-AU"/>
+              </w:rPr>
+              <w:t>, RTL, TDD, Unit Testing</w:t>
             </w:r>
           </w:p>
           <w:p>
@@ -883,6 +893,7 @@
               <w:spacing w:after="200" w:line="260" w:lineRule="atLeast"/>
               <w:ind w:left="700" w:hanging="192"/>
               <w:rPr>
+                <w:rStyle w:val="skn-mls1left-box"/>
                 <w:rFonts w:ascii="Frank Ruhl Libre" w:eastAsia="Frank Ruhl Libre" w:hAnsi="Frank Ruhl Libre" w:cs="Frank Ruhl Libre"/>
                 <w:color w:val="000000"/>
                 <w:sz w:val="20"/>
@@ -892,9 +903,33 @@
             <w:r>
               <w:rPr>
                 <w:rFonts w:ascii="Frank Ruhl Libre" w:hAnsi="Frank Ruhl Libre" w:cs="Frank Ruhl Libre" w:hint="cs"/>
-                <w:sz w:val="18"/>
-                <w:szCs w:val="18"/>
-                <w:lang w:eastAsia="en-AU"/>
+                <w:b/>
+                <w:bCs/>
+                <w:sz w:val="20"/>
+                <w:szCs w:val="20"/>
+                <w:lang w:eastAsia="en-AU"/>
+              </w:rPr>
+              <w:t>Cloud &amp; DevOps</w:t>
+            </w:r>
+            <w:r>
+              <w:rPr>
+                <w:rStyle w:val="Strong1"/>
+                <w:rFonts w:ascii="Frank Ruhl Libre" w:eastAsia="Frank Ruhl Libre" w:hAnsi="Frank Ruhl Libre" w:cs="Frank Ruhl Libre"/>
+                <w:b/>
+                <w:bCs/>
+                <w:color w:val="000000"/>
+                <w:sz w:val="20"/>
+                <w:szCs w:val="20"/>
+              </w:rPr>
+              <w:t>:</w:t>
+            </w:r>
+            <w:r>
+              <w:rPr>
+                <w:rStyle w:val="skn-mls1left-box"/>
+                <w:rFonts w:ascii="Frank Ruhl Libre" w:eastAsia="Frank Ruhl Libre" w:hAnsi="Frank Ruhl Libre" w:cs="Frank Ruhl Libre"/>
+                <w:color w:val="000000"/>
+                <w:sz w:val="20"/>
+                <w:szCs w:val="20"/>
               </w:rPr>
               <w:t xml:space="preserve"> </w:t>
             </w:r>
@@ -903,23 +938,11 @@
                 <w:rFonts w:ascii="Frank Ruhl Libre" w:hAnsi="Frank Ruhl Libre" w:cs="Frank Ruhl Libre" w:hint="cs"/>
                 <w:b/>
                 <w:bCs/>
-                <w:sz w:val="20"/>
-                <w:szCs w:val="20"/>
-                <w:lang w:eastAsia="en-AU"/>
-              </w:rPr>
-              <w:t>Testing</w:t>
-            </w:r>
-            <w:r>
-              <w:rPr>
-                <w:rStyle w:val="Strong1"/>
-                <w:rFonts w:ascii="Frank Ruhl Libre" w:eastAsia="Frank Ruhl Libre" w:hAnsi="Frank Ruhl Libre" w:cs="Frank Ruhl Libre"/>
-                <w:b/>
-                <w:bCs/>
-                <w:color w:val="000000"/>
-                <w:sz w:val="20"/>
-                <w:szCs w:val="20"/>
-              </w:rPr>
-              <w:t>:</w:t>
+                <w:sz w:val="18"/>
+                <w:szCs w:val="18"/>
+                <w:lang w:eastAsia="en-AU"/>
+              </w:rPr>
+              <w:t>AWS</w:t>
             </w:r>
             <w:r>
               <w:rPr>
@@ -929,18 +952,18 @@
                 <w:sz w:val="20"/>
                 <w:szCs w:val="20"/>
               </w:rPr>
-              <w:t xml:space="preserve"> </w:t>
-            </w:r>
-            <w:r>
-              <w:rPr>
-                <w:rFonts w:ascii="Frank Ruhl Libre" w:hAnsi="Frank Ruhl Libre" w:cs="Frank Ruhl Libre" w:hint="cs"/>
-                <w:b/>
-                <w:bCs/>
-                <w:sz w:val="18"/>
-                <w:szCs w:val="18"/>
-                <w:lang w:eastAsia="en-AU"/>
-              </w:rPr>
-              <w:t>Jest</w:t>
+              <w:t xml:space="preserve">, </w:t>
+            </w:r>
+            <w:r>
+              <w:rPr>
+                <w:rFonts w:ascii="Frank Ruhl Libre" w:hAnsi="Frank Ruhl Libre" w:cs="Frank Ruhl Libre" w:hint="cs"/>
+                <w:b/>
+                <w:bCs/>
+                <w:sz w:val="18"/>
+                <w:szCs w:val="18"/>
+                <w:lang w:eastAsia="en-AU"/>
+              </w:rPr>
+              <w:t>Terraform</w:t>
             </w:r>
             <w:r>
               <w:rPr>
@@ -951,46 +974,7 @@
                 <w:szCs w:val="18"/>
                 <w:lang w:eastAsia="en-AU"/>
               </w:rPr>
-              <w:t>, RTL, TDD, Unit Testing</w:t>
-            </w:r>
-          </w:p>
-          <w:p>
-            <w:pPr>
-              <w:pStyle w:val="skn-mls1li"/>
-              <w:numPr>
-                <w:ilvl w:val="0"/>
-                <w:numId w:val="1"/>
-              </w:numPr>
-              <w:spacing w:after="200" w:line="260" w:lineRule="atLeast"/>
-              <w:ind w:left="700" w:hanging="192"/>
-              <w:rPr>
-                <w:rFonts w:ascii="Frank Ruhl Libre" w:eastAsia="Frank Ruhl Libre" w:hAnsi="Frank Ruhl Libre" w:cs="Frank Ruhl Libre"/>
-                <w:color w:val="000000"/>
-                <w:sz w:val="22"/>
-                <w:szCs w:val="22"/>
-              </w:rPr>
-            </w:pPr>
-            <w:r>
-              <w:rPr>
-                <w:rFonts w:ascii="Frank Ruhl Libre" w:hAnsi="Frank Ruhl Libre" w:cs="Frank Ruhl Libre" w:hint="cs"/>
-                <w:b/>
-                <w:bCs/>
-                <w:sz w:val="20"/>
-                <w:szCs w:val="20"/>
-                <w:lang w:eastAsia="en-AU"/>
-              </w:rPr>
-              <w:t>Operating Systems</w:t>
-            </w:r>
-            <w:r>
-              <w:rPr>
-                <w:rFonts w:ascii="Frank Ruhl Libre" w:hAnsi="Frank Ruhl Libre" w:cs="Frank Ruhl Libre"/>
-                <w:b/>
-                <w:bCs/>
-                <w:sz w:val="20"/>
-                <w:szCs w:val="20"/>
-                <w:lang w:eastAsia="en-AU"/>
-              </w:rPr>
-              <w:t xml:space="preserve">: </w:t>
+              <w:t>, CI/CD</w:t>
             </w:r>
           </w:p>
           <w:p>
@@ -999,55 +983,12 @@
               <w:spacing w:after="200" w:line="260" w:lineRule="atLeast"/>
               <w:ind w:left="700"/>
               <w:rPr>
-                <w:rStyle w:val="skn-mls1left-box"/>
                 <w:rFonts w:ascii="Frank Ruhl Libre" w:eastAsia="Frank Ruhl Libre" w:hAnsi="Frank Ruhl Libre" w:cs="Frank Ruhl Libre"/>
                 <w:color w:val="000000"/>
                 <w:sz w:val="20"/>
                 <w:szCs w:val="20"/>
               </w:rPr>
             </w:pPr>
-            <w:r>
-              <w:rPr>
-                <w:rFonts w:ascii="Frank Ruhl Libre" w:hAnsi="Frank Ruhl Libre" w:cs="Frank Ruhl Libre" w:hint="cs"/>
-                <w:b/>
-                <w:bCs/>
-                <w:sz w:val="18"/>
-                <w:szCs w:val="18"/>
-                <w:lang w:eastAsia="en-AU"/>
-              </w:rPr>
-              <w:t>Linux</w:t>
-            </w:r>
-            <w:r>
-              <w:rPr>
-                <w:rFonts w:ascii="Frank Ruhl Libre" w:hAnsi="Frank Ruhl Libre" w:cs="Frank Ruhl Libre" w:hint="cs"/>
-                <w:sz w:val="18"/>
-                <w:szCs w:val="18"/>
-                <w:lang w:eastAsia="en-AU"/>
-              </w:rPr>
-              <w:t xml:space="preserve">, </w:t>
-            </w:r>
-            <w:r>
-              <w:rPr>
-                <w:rFonts w:ascii="Frank Ruhl Libre" w:hAnsi="Frank Ruhl Libre" w:cs="Frank Ruhl Libre" w:hint="cs"/>
-                <w:b/>
-                <w:bCs/>
-                <w:sz w:val="18"/>
-                <w:szCs w:val="18"/>
-                <w:lang w:eastAsia="en-AU"/>
-              </w:rPr>
-              <w:t>Mac OS</w:t>
-            </w:r>
-            <w:r>
-              <w:rPr>
-                <w:rFonts w:ascii="Frank Ruhl Libre" w:hAnsi="Frank Ruhl Libre" w:cs="Frank Ruhl Libre"/>
-                <w:b/>
-                <w:bCs/>
-                <w:sz w:val="18"/>
-                <w:szCs w:val="18"/>
-                <w:lang w:eastAsia="en-AU"/>
-              </w:rPr>
-              <w:t>, Windows</w:t>
-            </w:r>
           </w:p>
           <w:p>
             <w:pPr>
@@ -1475,71 +1416,49 @@
               <w:spacing w:line="400" w:lineRule="atLeast"/>
               <w:ind w:left="1000"/>
               <w:rPr>
-                <w:rFonts w:ascii="Frank Ruhl Libre" w:hAnsi="Frank Ruhl Libre" w:cs="Frank Ruhl Libre"/>
-                <w:sz w:val="18"/>
-                <w:szCs w:val="18"/>
+                <w:rFonts w:ascii="Frank Ruhl Libre" w:hAnsi="Frank Ruhl Libre" w:cs="Frank Ruhl Libre" w:hint="cs"/>
+                <w:sz w:val="14"/>
+                <w:szCs w:val="14"/>
                 <w:lang w:eastAsia="en-AU"/>
               </w:rPr>
             </w:pPr>
             <w:r>
               <w:rPr>
-                <w:rStyle w:val="Strong1"/>
-                <w:rFonts w:ascii="Frank Ruhl Libre" w:eastAsia="Frank Ruhl Libre" w:hAnsi="Frank Ruhl Libre" w:cs="Frank Ruhl Libre" w:hint="cs"/>
-                <w:b/>
-                <w:bCs/>
-                <w:color w:val="000000"/>
-                <w:sz w:val="22"/>
-                <w:szCs w:val="22"/>
+                <w:rFonts w:ascii="Frank Ruhl Libre" w:hAnsi="Frank Ruhl Libre" w:cs="Frank Ruhl Libre" w:hint="cs"/>
+                <w:sz w:val="20"/>
+                <w:szCs w:val="20"/>
               </w:rPr>
               <w:t xml:space="preserve">Experienced </w:t>
             </w:r>
             <w:r>
               <w:rPr>
-                <w:rFonts w:ascii="Frank Ruhl Libre" w:hAnsi="Frank Ruhl Libre" w:cs="Frank Ruhl Libre"/>
-                <w:b/>
-                <w:bCs/>
-                <w:sz w:val="20"/>
-                <w:szCs w:val="20"/>
-                <w:lang w:eastAsia="en-AU"/>
-              </w:rPr>
-              <w:t xml:space="preserve">React </w:t>
-            </w:r>
-            <w:r>
-              <w:rPr>
-                <w:rFonts w:ascii="Frank Ruhl Libre" w:hAnsi="Frank Ruhl Libre" w:cs="Frank Ruhl Libre" w:hint="cs"/>
-                <w:b/>
-                <w:bCs/>
-                <w:sz w:val="20"/>
-                <w:szCs w:val="20"/>
-                <w:lang w:eastAsia="en-AU"/>
-              </w:rPr>
-              <w:t>Developer</w:t>
-            </w:r>
-            <w:r>
-              <w:rPr>
-                <w:rFonts w:ascii="Frank Ruhl Libre" w:hAnsi="Frank Ruhl Libre" w:cs="Frank Ruhl Libre" w:hint="cs"/>
-                <w:sz w:val="20"/>
-                <w:szCs w:val="20"/>
-                <w:lang w:eastAsia="en-AU"/>
-              </w:rPr>
-              <w:t xml:space="preserve"> </w:t>
-            </w:r>
-            <w:r>
-              <w:rPr>
-                <w:rFonts w:ascii="Frank Ruhl Libre" w:hAnsi="Frank Ruhl Libre" w:cs="Frank Ruhl Libre" w:hint="cs"/>
-                <w:sz w:val="18"/>
-                <w:szCs w:val="18"/>
-                <w:lang w:eastAsia="en-AU"/>
-              </w:rPr>
-              <w:t>with 5+ years in the software development industry</w:t>
-            </w:r>
-            <w:r>
-              <w:rPr>
-                <w:rStyle w:val="Strong1"/>
-                <w:rFonts w:ascii="Frank Ruhl Libre" w:eastAsia="Frank Ruhl Libre" w:hAnsi="Frank Ruhl Libre" w:cs="Frank Ruhl Libre" w:hint="cs"/>
-                <w:b/>
-                <w:bCs/>
-                <w:color w:val="000000"/>
+                <w:rFonts w:ascii="Frank Ruhl Libre" w:hAnsi="Frank Ruhl Libre" w:cs="Frank Ruhl Libre" w:hint="cs"/>
+                <w:b/>
+                <w:sz w:val="20"/>
+                <w:szCs w:val="20"/>
+              </w:rPr>
+              <w:t>Frontend Developer</w:t>
+            </w:r>
+            <w:r>
+              <w:rPr>
+                <w:rFonts w:ascii="Frank Ruhl Libre" w:hAnsi="Frank Ruhl Libre" w:cs="Frank Ruhl Libre" w:hint="cs"/>
+                <w:sz w:val="20"/>
+                <w:szCs w:val="20"/>
+              </w:rPr>
+              <w:t xml:space="preserve"> with 5+ years of proven success delivering responsive, high-performance web applications using </w:t>
+            </w:r>
+            <w:r>
+              <w:rPr>
+                <w:rFonts w:ascii="Frank Ruhl Libre" w:hAnsi="Frank Ruhl Libre" w:cs="Frank Ruhl Libre" w:hint="cs"/>
+                <w:b/>
+                <w:sz w:val="20"/>
+                <w:szCs w:val="20"/>
+              </w:rPr>
+              <w:t>React</w:t>
+            </w:r>
+            <w:r>
+              <w:rPr>
+                <w:rFonts w:ascii="Frank Ruhl Libre" w:hAnsi="Frank Ruhl Libre" w:cs="Frank Ruhl Libre" w:hint="cs"/>
                 <w:sz w:val="20"/>
                 <w:szCs w:val="20"/>
               </w:rPr>
@@ -1548,76 +1467,17 @@
             <w:r>
               <w:rPr>
                 <w:rFonts w:ascii="Frank Ruhl Libre" w:hAnsi="Frank Ruhl Libre" w:cs="Frank Ruhl Libre" w:hint="cs"/>
-                <w:sz w:val="18"/>
-                <w:szCs w:val="18"/>
-                <w:lang w:eastAsia="en-AU"/>
-              </w:rPr>
-              <w:t xml:space="preserve">including 2 years at </w:t>
-            </w:r>
-            <w:r>
-              <w:rPr>
-                <w:rFonts w:ascii="Frank Ruhl Libre" w:hAnsi="Frank Ruhl Libre" w:cs="Frank Ruhl Libre" w:hint="cs"/>
-                <w:b/>
-                <w:bCs/>
-                <w:sz w:val="20"/>
-                <w:szCs w:val="20"/>
-                <w:lang w:eastAsia="en-AU"/>
-              </w:rPr>
-              <w:t>Accenture Australia</w:t>
-            </w:r>
-            <w:r>
-              <w:rPr>
-                <w:rFonts w:ascii="Frank Ruhl Libre" w:hAnsi="Frank Ruhl Libre" w:cs="Frank Ruhl Libre" w:hint="cs"/>
-                <w:sz w:val="18"/>
-                <w:szCs w:val="18"/>
-                <w:lang w:eastAsia="en-AU"/>
-              </w:rPr>
-              <w:t>. Expertise in building responsive, high-performance</w:t>
-            </w:r>
-            <w:r>
-              <w:rPr>
-                <w:rFonts w:ascii="Frank Ruhl Libre" w:hAnsi="Frank Ruhl Libre" w:cs="Frank Ruhl Libre"/>
-                <w:sz w:val="18"/>
-                <w:szCs w:val="18"/>
-                <w:lang w:eastAsia="en-AU"/>
-              </w:rPr>
-              <w:t>,</w:t>
-            </w:r>
-            <w:r>
-              <w:rPr>
-                <w:rFonts w:ascii="Frank Ruhl Libre" w:hAnsi="Frank Ruhl Libre" w:cs="Frank Ruhl Libre" w:hint="cs"/>
-                <w:sz w:val="18"/>
-                <w:szCs w:val="18"/>
-                <w:lang w:eastAsia="en-AU"/>
-              </w:rPr>
-              <w:t xml:space="preserve"> </w:t>
-            </w:r>
-            <w:r>
-              <w:rPr>
-                <w:rFonts w:ascii="Frank Ruhl Libre" w:hAnsi="Frank Ruhl Libre" w:cs="Frank Ruhl Libre" w:hint="cs"/>
-                <w:sz w:val="18"/>
-                <w:szCs w:val="18"/>
-                <w:lang w:eastAsia="en-AU"/>
-              </w:rPr>
-              <w:t xml:space="preserve">applications using </w:t>
-            </w:r>
-            <w:r>
-              <w:rPr>
-                <w:rFonts w:ascii="Frank Ruhl Libre" w:hAnsi="Frank Ruhl Libre" w:cs="Frank Ruhl Libre" w:hint="cs"/>
-                <w:b/>
-                <w:bCs/>
-                <w:sz w:val="20"/>
-                <w:szCs w:val="20"/>
-                <w:lang w:eastAsia="en-AU"/>
-              </w:rPr>
-              <w:t>React.js</w:t>
-            </w:r>
-            <w:r>
-              <w:rPr>
-                <w:rFonts w:ascii="Frank Ruhl Libre" w:hAnsi="Frank Ruhl Libre" w:cs="Frank Ruhl Libre" w:hint="cs"/>
-                <w:sz w:val="20"/>
-                <w:szCs w:val="20"/>
-                <w:lang w:eastAsia="en-AU"/>
+                <w:b/>
+                <w:sz w:val="20"/>
+                <w:szCs w:val="20"/>
+              </w:rPr>
+              <w:t>TypeScript</w:t>
+            </w:r>
+            <w:r>
+              <w:rPr>
+                <w:rFonts w:ascii="Frank Ruhl Libre" w:hAnsi="Frank Ruhl Libre" w:cs="Frank Ruhl Libre" w:hint="cs"/>
+                <w:sz w:val="20"/>
+                <w:szCs w:val="20"/>
               </w:rPr>
               <w:t xml:space="preserve">, </w:t>
             </w:r>
@@ -1625,10 +1485,25 @@
               <w:rPr>
                 <w:rFonts w:ascii="Frank Ruhl Libre" w:hAnsi="Frank Ruhl Libre" w:cs="Frank Ruhl Libre" w:hint="cs"/>
                 <w:b/>
-                <w:bCs/>
-                <w:sz w:val="20"/>
-                <w:szCs w:val="20"/>
-                <w:lang w:eastAsia="en-AU"/>
+                <w:sz w:val="20"/>
+                <w:szCs w:val="20"/>
+              </w:rPr>
+              <w:t>Next.js</w:t>
+            </w:r>
+            <w:r>
+              <w:rPr>
+                <w:rFonts w:ascii="Frank Ruhl Libre" w:hAnsi="Frank Ruhl Libre" w:cs="Frank Ruhl Libre" w:hint="cs"/>
+                <w:sz w:val="20"/>
+                <w:szCs w:val="20"/>
+              </w:rPr>
+              <w:t xml:space="preserve">, and </w:t>
+            </w:r>
+            <w:r>
+              <w:rPr>
+                <w:rFonts w:ascii="Frank Ruhl Libre" w:hAnsi="Frank Ruhl Libre" w:cs="Frank Ruhl Libre" w:hint="cs"/>
+                <w:b/>
+                <w:sz w:val="20"/>
+                <w:szCs w:val="20"/>
               </w:rPr>
               <w:t>Redux</w:t>
             </w:r>
@@ -1637,176 +1512,102 @@
                 <w:rFonts w:ascii="Frank Ruhl Libre" w:hAnsi="Frank Ruhl Libre" w:cs="Frank Ruhl Libre" w:hint="cs"/>
                 <w:sz w:val="20"/>
                 <w:szCs w:val="20"/>
+              </w:rPr>
+              <w:t xml:space="preserve">. Previously worked with </w:t>
+            </w:r>
+            <w:r>
+              <w:rPr>
+                <w:rFonts w:ascii="Frank Ruhl Libre" w:hAnsi="Frank Ruhl Libre" w:cs="Frank Ruhl Libre" w:hint="cs"/>
+                <w:b/>
+                <w:sz w:val="20"/>
+                <w:szCs w:val="20"/>
+              </w:rPr>
+              <w:t>Accenture</w:t>
+            </w:r>
+            <w:r>
+              <w:rPr>
+                <w:rFonts w:ascii="Frank Ruhl Libre" w:hAnsi="Frank Ruhl Libre" w:cs="Frank Ruhl Libre" w:hint="cs"/>
+                <w:sz w:val="20"/>
+                <w:szCs w:val="20"/>
+              </w:rPr>
+              <w:t xml:space="preserve"> on enterprise-scale projects including </w:t>
+            </w:r>
+            <w:r>
+              <w:rPr>
+                <w:rFonts w:ascii="Frank Ruhl Libre" w:hAnsi="Frank Ruhl Libre" w:cs="Frank Ruhl Libre" w:hint="cs"/>
+                <w:b/>
+                <w:sz w:val="20"/>
+                <w:szCs w:val="20"/>
+              </w:rPr>
+              <w:t>SCATS (Transport NSW)</w:t>
+            </w:r>
+            <w:r>
+              <w:rPr>
+                <w:rFonts w:ascii="Frank Ruhl Libre" w:hAnsi="Frank Ruhl Libre" w:cs="Frank Ruhl Libre" w:hint="cs"/>
+                <w:sz w:val="20"/>
+                <w:szCs w:val="20"/>
+              </w:rPr>
+              <w:t xml:space="preserve"> and </w:t>
+            </w:r>
+            <w:r>
+              <w:rPr>
+                <w:rFonts w:ascii="Frank Ruhl Libre" w:hAnsi="Frank Ruhl Libre" w:cs="Frank Ruhl Libre" w:hint="cs"/>
+                <w:b/>
+                <w:sz w:val="20"/>
+                <w:szCs w:val="20"/>
+              </w:rPr>
+              <w:t>Samsung eCommerce</w:t>
+            </w:r>
+            <w:r>
+              <w:rPr>
+                <w:rFonts w:ascii="Frank Ruhl Libre" w:hAnsi="Frank Ruhl Libre" w:cs="Frank Ruhl Libre" w:hint="cs"/>
+                <w:sz w:val="20"/>
+                <w:szCs w:val="20"/>
+              </w:rPr>
+              <w:t xml:space="preserve">. Adept in UI/UX collaboration using </w:t>
+            </w:r>
+            <w:r>
+              <w:rPr>
+                <w:rFonts w:ascii="Frank Ruhl Libre" w:hAnsi="Frank Ruhl Libre" w:cs="Frank Ruhl Libre" w:hint="cs"/>
+                <w:b/>
+                <w:sz w:val="20"/>
+                <w:szCs w:val="20"/>
+              </w:rPr>
+              <w:t>Figma</w:t>
+            </w:r>
+            <w:r>
+              <w:rPr>
+                <w:rFonts w:ascii="Frank Ruhl Libre" w:hAnsi="Frank Ruhl Libre" w:cs="Frank Ruhl Libre" w:hint="cs"/>
+                <w:sz w:val="20"/>
+                <w:szCs w:val="20"/>
+              </w:rPr>
+              <w:t xml:space="preserve">, cloud-based deployments with </w:t>
+            </w:r>
+            <w:r>
+              <w:rPr>
+                <w:rFonts w:ascii="Frank Ruhl Libre" w:hAnsi="Frank Ruhl Libre" w:cs="Frank Ruhl Libre" w:hint="cs"/>
+                <w:b/>
+                <w:sz w:val="20"/>
+                <w:szCs w:val="20"/>
+              </w:rPr>
+              <w:t>AWS</w:t>
+            </w:r>
+            <w:r>
+              <w:rPr>
+                <w:rFonts w:ascii="Frank Ruhl Libre" w:hAnsi="Frank Ruhl Libre" w:cs="Frank Ruhl Libre" w:hint="cs"/>
+                <w:sz w:val="20"/>
+                <w:szCs w:val="20"/>
+              </w:rPr>
+              <w:t>, and performance optimization. AWS Certified Developer with strong focus on clean, scalable, and maintainable frontend architecture</w:t>
+            </w:r>
+            <w:r>
+              <w:rPr>
+                <w:rFonts w:ascii="Frank Ruhl Libre" w:hAnsi="Frank Ruhl Libre" w:cs="Frank Ruhl Libre" w:hint="cs"/>
+                <w:sz w:val="14"/>
+                <w:szCs w:val="14"/>
                 <w:lang w:eastAsia="en-AU"/>
               </w:rPr>
               <w:t xml:space="preserve">, </w:t>
-            </w:r>
-            <w:r>
-              <w:rPr>
-                <w:rFonts w:ascii="Frank Ruhl Libre" w:hAnsi="Frank Ruhl Libre" w:cs="Frank Ruhl Libre" w:hint="cs"/>
-                <w:b/>
-                <w:bCs/>
-                <w:sz w:val="20"/>
-                <w:szCs w:val="20"/>
-                <w:lang w:eastAsia="en-AU"/>
-              </w:rPr>
-              <w:t>Next.js</w:t>
-            </w:r>
-            <w:r>
-              <w:rPr>
-                <w:rFonts w:ascii="Frank Ruhl Libre" w:hAnsi="Frank Ruhl Libre" w:cs="Frank Ruhl Libre" w:hint="cs"/>
-                <w:sz w:val="18"/>
-                <w:szCs w:val="18"/>
-                <w:lang w:eastAsia="en-AU"/>
-              </w:rPr>
-              <w:t xml:space="preserve">, and </w:t>
-            </w:r>
-            <w:r>
-              <w:rPr>
-                <w:rFonts w:ascii="Frank Ruhl Libre" w:hAnsi="Frank Ruhl Libre" w:cs="Frank Ruhl Libre" w:hint="cs"/>
-                <w:b/>
-                <w:bCs/>
-                <w:sz w:val="20"/>
-                <w:szCs w:val="20"/>
-                <w:lang w:eastAsia="en-AU"/>
-              </w:rPr>
-              <w:t>TypeScript</w:t>
-            </w:r>
-            <w:r>
-              <w:rPr>
-                <w:rFonts w:ascii="Frank Ruhl Libre" w:hAnsi="Frank Ruhl Libre" w:cs="Frank Ruhl Libre"/>
-                <w:b/>
-                <w:bCs/>
-                <w:sz w:val="18"/>
-                <w:szCs w:val="18"/>
-                <w:lang w:eastAsia="en-AU"/>
-              </w:rPr>
-              <w:t xml:space="preserve">. </w:t>
-            </w:r>
-            <w:r>
-              <w:rPr>
-                <w:rFonts w:ascii="Frank Ruhl Libre" w:hAnsi="Frank Ruhl Libre" w:cs="Frank Ruhl Libre" w:hint="cs"/>
-                <w:sz w:val="18"/>
-                <w:szCs w:val="18"/>
-                <w:lang w:eastAsia="en-AU"/>
-              </w:rPr>
-              <w:t xml:space="preserve">Adept at designing and implementing </w:t>
-            </w:r>
-            <w:r>
-              <w:rPr>
-                <w:rFonts w:ascii="Frank Ruhl Libre" w:hAnsi="Frank Ruhl Libre" w:cs="Frank Ruhl Libre" w:hint="cs"/>
-                <w:b/>
-                <w:bCs/>
-                <w:sz w:val="20"/>
-                <w:szCs w:val="20"/>
-                <w:lang w:eastAsia="en-AU"/>
-              </w:rPr>
-              <w:t>RESTful</w:t>
-            </w:r>
-            <w:r>
-              <w:rPr>
-                <w:rFonts w:ascii="Frank Ruhl Libre" w:hAnsi="Frank Ruhl Libre" w:cs="Frank Ruhl Libre" w:hint="cs"/>
-                <w:sz w:val="20"/>
-                <w:szCs w:val="20"/>
-                <w:lang w:eastAsia="en-AU"/>
-              </w:rPr>
-              <w:t xml:space="preserve"> </w:t>
-            </w:r>
-            <w:r>
-              <w:rPr>
-                <w:rFonts w:ascii="Frank Ruhl Libre" w:hAnsi="Frank Ruhl Libre" w:cs="Frank Ruhl Libre" w:hint="cs"/>
-                <w:sz w:val="18"/>
-                <w:szCs w:val="18"/>
-                <w:lang w:eastAsia="en-AU"/>
-              </w:rPr>
-              <w:t xml:space="preserve">and </w:t>
-            </w:r>
-            <w:r>
-              <w:rPr>
-                <w:rFonts w:ascii="Frank Ruhl Libre" w:hAnsi="Frank Ruhl Libre" w:cs="Frank Ruhl Libre" w:hint="cs"/>
-                <w:b/>
-                <w:bCs/>
-                <w:sz w:val="20"/>
-                <w:szCs w:val="20"/>
-                <w:lang w:eastAsia="en-AU"/>
-              </w:rPr>
-              <w:t>GraphQL APIs</w:t>
-            </w:r>
-            <w:r>
-              <w:rPr>
-                <w:rFonts w:ascii="Frank Ruhl Libre" w:hAnsi="Frank Ruhl Libre" w:cs="Frank Ruhl Libre" w:hint="cs"/>
-                <w:sz w:val="18"/>
-                <w:szCs w:val="18"/>
-                <w:lang w:eastAsia="en-AU"/>
-              </w:rPr>
-              <w:t xml:space="preserve">, and leveraging </w:t>
-            </w:r>
-            <w:r>
-              <w:rPr>
-                <w:rFonts w:ascii="Frank Ruhl Libre" w:hAnsi="Frank Ruhl Libre" w:cs="Frank Ruhl Libre" w:hint="cs"/>
-                <w:b/>
-                <w:bCs/>
-                <w:sz w:val="20"/>
-                <w:szCs w:val="20"/>
-                <w:lang w:eastAsia="en-AU"/>
-              </w:rPr>
-              <w:t>AWS services</w:t>
-            </w:r>
-            <w:r>
-              <w:rPr>
-                <w:rFonts w:ascii="Frank Ruhl Libre" w:hAnsi="Frank Ruhl Libre" w:cs="Frank Ruhl Libre" w:hint="cs"/>
-                <w:sz w:val="20"/>
-                <w:szCs w:val="20"/>
-                <w:lang w:eastAsia="en-AU"/>
-              </w:rPr>
-              <w:t xml:space="preserve"> </w:t>
-            </w:r>
-            <w:r>
-              <w:rPr>
-                <w:rFonts w:ascii="Frank Ruhl Libre" w:hAnsi="Frank Ruhl Libre" w:cs="Frank Ruhl Libre" w:hint="cs"/>
-                <w:sz w:val="18"/>
-                <w:szCs w:val="18"/>
-                <w:lang w:eastAsia="en-AU"/>
-              </w:rPr>
-              <w:t xml:space="preserve">(Lambda, EC2, S3) to build scalable, secure, and efficient cloud-based solutions. Proficient in </w:t>
-            </w:r>
-            <w:r>
-              <w:rPr>
-                <w:rFonts w:ascii="Frank Ruhl Libre" w:hAnsi="Frank Ruhl Libre" w:cs="Frank Ruhl Libre" w:hint="cs"/>
-                <w:b/>
-                <w:bCs/>
-                <w:sz w:val="20"/>
-                <w:szCs w:val="20"/>
-                <w:lang w:eastAsia="en-AU"/>
-              </w:rPr>
-              <w:t>UI/UX</w:t>
-            </w:r>
-            <w:r>
-              <w:rPr>
-                <w:rFonts w:ascii="Frank Ruhl Libre" w:hAnsi="Frank Ruhl Libre" w:cs="Frank Ruhl Libre" w:hint="cs"/>
-                <w:sz w:val="20"/>
-                <w:szCs w:val="20"/>
-                <w:lang w:eastAsia="en-AU"/>
-              </w:rPr>
-              <w:t xml:space="preserve"> </w:t>
-            </w:r>
-            <w:r>
-              <w:rPr>
-                <w:rFonts w:ascii="Frank Ruhl Libre" w:hAnsi="Frank Ruhl Libre" w:cs="Frank Ruhl Libre" w:hint="cs"/>
-                <w:sz w:val="18"/>
-                <w:szCs w:val="18"/>
-                <w:lang w:eastAsia="en-AU"/>
-              </w:rPr>
-              <w:t>design and front-end development with a focus on creating intuitive, user-friendly interfaces</w:t>
-            </w:r>
-            <w:r>
-              <w:rPr>
-                <w:rFonts w:ascii="Frank Ruhl Libre" w:hAnsi="Frank Ruhl Libre" w:cs="Frank Ruhl Libre"/>
-                <w:sz w:val="18"/>
-                <w:szCs w:val="18"/>
-                <w:lang w:eastAsia="en-AU"/>
-              </w:rPr>
-              <w:t>.</w:t>
             </w:r>
           </w:p>
           <w:p>
@@ -1815,196 +1616,12 @@
               <w:spacing w:line="400" w:lineRule="atLeast"/>
               <w:ind w:left="1000"/>
               <w:rPr>
-                <w:rStyle w:val="skn-mls1right-box"/>
                 <w:rFonts w:ascii="Frank Ruhl Libre" w:hAnsi="Frank Ruhl Libre" w:cs="Frank Ruhl Libre"/>
-                <w:sz w:val="20"/>
-                <w:szCs w:val="20"/>
+                <w:sz w:val="18"/>
+                <w:szCs w:val="18"/>
                 <w:lang w:eastAsia="en-AU"/>
               </w:rPr>
             </w:pPr>
-            <w:r>
-              <w:rPr>
-                <w:rFonts w:ascii="Frank Ruhl Libre" w:hAnsi="Frank Ruhl Libre" w:cs="Frank Ruhl Libre" w:hint="cs"/>
-                <w:sz w:val="18"/>
-                <w:szCs w:val="18"/>
-                <w:lang w:eastAsia="en-AU"/>
-              </w:rPr>
-              <w:t xml:space="preserve">Skilled in automating deployment processes and managing infrastructure with </w:t>
-            </w:r>
-            <w:r>
-              <w:rPr>
-                <w:rFonts w:ascii="Frank Ruhl Libre" w:hAnsi="Frank Ruhl Libre" w:cs="Frank Ruhl Libre" w:hint="cs"/>
-                <w:b/>
-                <w:bCs/>
-                <w:sz w:val="20"/>
-                <w:szCs w:val="20"/>
-                <w:lang w:eastAsia="en-AU"/>
-              </w:rPr>
-              <w:t>Terraform</w:t>
-            </w:r>
-            <w:r>
-              <w:rPr>
-                <w:rFonts w:ascii="Frank Ruhl Libre" w:hAnsi="Frank Ruhl Libre" w:cs="Frank Ruhl Libre"/>
-                <w:b/>
-                <w:bCs/>
-                <w:sz w:val="22"/>
-                <w:szCs w:val="22"/>
-                <w:lang w:eastAsia="en-AU"/>
-              </w:rPr>
-              <w:t xml:space="preserve">, </w:t>
-            </w:r>
-            <w:r>
-              <w:rPr>
-                <w:rFonts w:ascii="Frank Ruhl Libre" w:hAnsi="Frank Ruhl Libre" w:cs="Frank Ruhl Libre" w:hint="cs"/>
-                <w:sz w:val="18"/>
-                <w:szCs w:val="18"/>
-                <w:lang w:eastAsia="en-AU"/>
-              </w:rPr>
-              <w:t xml:space="preserve">and implementing </w:t>
-            </w:r>
-            <w:r>
-              <w:rPr>
-                <w:rFonts w:ascii="Frank Ruhl Libre" w:hAnsi="Frank Ruhl Libre" w:cs="Frank Ruhl Libre" w:hint="cs"/>
-                <w:b/>
-                <w:bCs/>
-                <w:sz w:val="20"/>
-                <w:szCs w:val="20"/>
-                <w:lang w:eastAsia="en-AU"/>
-              </w:rPr>
-              <w:t>CI/CD pipelines</w:t>
-            </w:r>
-            <w:r>
-              <w:rPr>
-                <w:rFonts w:ascii="Frank Ruhl Libre" w:hAnsi="Frank Ruhl Libre" w:cs="Frank Ruhl Libre" w:hint="cs"/>
-                <w:sz w:val="20"/>
-                <w:szCs w:val="20"/>
-                <w:lang w:eastAsia="en-AU"/>
-              </w:rPr>
-              <w:t xml:space="preserve"> </w:t>
-            </w:r>
-            <w:r>
-              <w:rPr>
-                <w:rFonts w:ascii="Frank Ruhl Libre" w:hAnsi="Frank Ruhl Libre" w:cs="Frank Ruhl Libre" w:hint="cs"/>
-                <w:sz w:val="18"/>
-                <w:szCs w:val="18"/>
-                <w:lang w:eastAsia="en-AU"/>
-              </w:rPr>
-              <w:t xml:space="preserve">using </w:t>
-            </w:r>
-            <w:r>
-              <w:rPr>
-                <w:rFonts w:ascii="Frank Ruhl Libre" w:hAnsi="Frank Ruhl Libre" w:cs="Frank Ruhl Libre" w:hint="cs"/>
-                <w:b/>
-                <w:bCs/>
-                <w:sz w:val="20"/>
-                <w:szCs w:val="20"/>
-                <w:lang w:eastAsia="en-AU"/>
-              </w:rPr>
-              <w:t>GitHub Actions</w:t>
-            </w:r>
-            <w:r>
-              <w:rPr>
-                <w:rFonts w:ascii="Frank Ruhl Libre" w:hAnsi="Frank Ruhl Libre" w:cs="Frank Ruhl Libre" w:hint="cs"/>
-                <w:sz w:val="20"/>
-                <w:szCs w:val="20"/>
-                <w:lang w:eastAsia="en-AU"/>
-              </w:rPr>
-              <w:t xml:space="preserve">, </w:t>
-            </w:r>
-            <w:r>
-              <w:rPr>
-                <w:rFonts w:ascii="Frank Ruhl Libre" w:hAnsi="Frank Ruhl Libre" w:cs="Frank Ruhl Libre" w:hint="cs"/>
-                <w:b/>
-                <w:bCs/>
-                <w:sz w:val="20"/>
-                <w:szCs w:val="20"/>
-                <w:lang w:eastAsia="en-AU"/>
-              </w:rPr>
-              <w:t>Jenkins</w:t>
-            </w:r>
-            <w:r>
-              <w:rPr>
-                <w:rFonts w:ascii="Frank Ruhl Libre" w:hAnsi="Frank Ruhl Libre" w:cs="Frank Ruhl Libre"/>
-                <w:sz w:val="18"/>
-                <w:szCs w:val="18"/>
-                <w:lang w:eastAsia="en-AU"/>
-              </w:rPr>
-              <w:t xml:space="preserve">, </w:t>
-            </w:r>
-            <w:r>
-              <w:rPr>
-                <w:rFonts w:ascii="Frank Ruhl Libre" w:hAnsi="Frank Ruhl Libre" w:cs="Frank Ruhl Libre" w:hint="cs"/>
-                <w:sz w:val="18"/>
-                <w:szCs w:val="18"/>
-                <w:lang w:eastAsia="en-AU"/>
-              </w:rPr>
-              <w:t xml:space="preserve">and </w:t>
-            </w:r>
-            <w:r>
-              <w:rPr>
-                <w:rFonts w:ascii="Frank Ruhl Libre" w:hAnsi="Frank Ruhl Libre" w:cs="Frank Ruhl Libre" w:hint="cs"/>
-                <w:b/>
-                <w:bCs/>
-                <w:sz w:val="20"/>
-                <w:szCs w:val="20"/>
-                <w:lang w:eastAsia="en-AU"/>
-              </w:rPr>
-              <w:t>AWS CodePipeline</w:t>
-            </w:r>
-            <w:r>
-              <w:rPr>
-                <w:rFonts w:ascii="Frank Ruhl Libre" w:hAnsi="Frank Ruhl Libre" w:cs="Frank Ruhl Libre" w:hint="cs"/>
-                <w:sz w:val="18"/>
-                <w:szCs w:val="18"/>
-                <w:lang w:eastAsia="en-AU"/>
-              </w:rPr>
-              <w:t>. Known for optimizing system</w:t>
-            </w:r>
-            <w:r>
-              <w:rPr>
-                <w:rFonts w:ascii="Frank Ruhl Libre" w:hAnsi="Frank Ruhl Libre" w:cs="Frank Ruhl Libre"/>
-                <w:sz w:val="18"/>
-                <w:szCs w:val="18"/>
-                <w:lang w:eastAsia="en-AU"/>
-              </w:rPr>
-              <w:t xml:space="preserve"> </w:t>
-            </w:r>
-            <w:r>
-              <w:rPr>
-                <w:rFonts w:ascii="Frank Ruhl Libre" w:hAnsi="Frank Ruhl Libre" w:cs="Frank Ruhl Libre" w:hint="cs"/>
-                <w:sz w:val="18"/>
-                <w:szCs w:val="18"/>
-                <w:lang w:eastAsia="en-AU"/>
-              </w:rPr>
-              <w:t>performance, ensuring application scalability, and fostering cross-functional collaboration to deliver secure</w:t>
-            </w:r>
-            <w:r>
-              <w:rPr>
-                <w:rFonts w:ascii="Frank Ruhl Libre" w:hAnsi="Frank Ruhl Libre" w:cs="Frank Ruhl Libre"/>
-                <w:sz w:val="18"/>
-                <w:szCs w:val="18"/>
-                <w:lang w:eastAsia="en-AU"/>
-              </w:rPr>
-              <w:t xml:space="preserve">, </w:t>
-            </w:r>
-            <w:r>
-              <w:rPr>
-                <w:rFonts w:ascii="Frank Ruhl Libre" w:hAnsi="Frank Ruhl Libre" w:cs="Frank Ruhl Libre" w:hint="cs"/>
-                <w:sz w:val="18"/>
-                <w:szCs w:val="18"/>
-                <w:lang w:eastAsia="en-AU"/>
-              </w:rPr>
-              <w:t>high-quality software</w:t>
-            </w:r>
-            <w:r>
-              <w:rPr>
-                <w:rFonts w:ascii="Frank Ruhl Libre" w:hAnsi="Frank Ruhl Libre" w:cs="Frank Ruhl Libre" w:hint="cs"/>
-                <w:sz w:val="20"/>
-                <w:szCs w:val="20"/>
-                <w:lang w:eastAsia="en-AU"/>
-              </w:rPr>
-              <w:t>.</w:t>
-            </w:r>
           </w:p>
           <w:p>
             <w:pPr>
@@ -2108,13 +1725,888 @@
               <w:spacing w:line="400" w:lineRule="atLeast"/>
               <w:ind w:left="1000"/>
               <w:rPr>
+                <w:rStyle w:val="span"/>
+                <w:rFonts w:ascii="Frank Ruhl Libre" w:eastAsia="Frank Ruhl Libre" w:hAnsi="Frank Ruhl Libre" w:cs="Frank Ruhl Libre"/>
+                <w:color w:val="000000"/>
+                <w:sz w:val="22"/>
+                <w:szCs w:val="22"/>
+              </w:rPr>
+            </w:pPr>
+            <w:proofErr w:type="spellStart"/>
+            <w:r>
+              <w:rPr>
+                <w:rStyle w:val="span"/>
+                <w:rFonts w:ascii="Frank Ruhl Libre" w:eastAsia="Frank Ruhl Libre" w:hAnsi="Frank Ruhl Libre" w:cs="Frank Ruhl Libre"/>
+                <w:b/>
+                <w:bCs/>
+                <w:color w:val="000000"/>
+                <w:sz w:val="22"/>
+                <w:szCs w:val="22"/>
+              </w:rPr>
+              <w:t>BatteryMate</w:t>
+            </w:r>
+            <w:proofErr w:type="spellEnd"/>
+            <w:r>
+              <w:rPr>
                 <w:rStyle w:val="singlecolumnspanpaddedlinenth-child1"/>
                 <w:rFonts w:ascii="Frank Ruhl Libre" w:eastAsia="Frank Ruhl Libre" w:hAnsi="Frank Ruhl Libre" w:cs="Frank Ruhl Libre"/>
                 <w:color w:val="000000"/>
                 <w:sz w:val="22"/>
                 <w:szCs w:val="22"/>
               </w:rPr>
+              <w:t xml:space="preserve"> </w:t>
+            </w:r>
+            <w:r>
+              <w:rPr>
+                <w:rStyle w:val="span"/>
+                <w:rFonts w:ascii="Frank Ruhl Libre" w:eastAsia="Frank Ruhl Libre" w:hAnsi="Frank Ruhl Libre" w:cs="Frank Ruhl Libre"/>
+                <w:color w:val="000000"/>
+                <w:sz w:val="22"/>
+                <w:szCs w:val="22"/>
+              </w:rPr>
+              <w:t>|</w:t>
+            </w:r>
+            <w:r>
+              <w:rPr>
+                <w:rStyle w:val="singlecolumnspanpaddedlinenth-child1"/>
+                <w:rFonts w:ascii="Frank Ruhl Libre" w:eastAsia="Frank Ruhl Libre" w:hAnsi="Frank Ruhl Libre" w:cs="Frank Ruhl Libre"/>
+                <w:color w:val="000000"/>
+                <w:sz w:val="22"/>
+                <w:szCs w:val="22"/>
+              </w:rPr>
+              <w:t xml:space="preserve"> </w:t>
+            </w:r>
+            <w:r>
+              <w:rPr>
+                <w:rStyle w:val="span"/>
+                <w:rFonts w:ascii="Frank Ruhl Libre" w:eastAsia="Frank Ruhl Libre" w:hAnsi="Frank Ruhl Libre" w:cs="Frank Ruhl Libre"/>
+                <w:color w:val="000000"/>
+                <w:sz w:val="22"/>
+                <w:szCs w:val="22"/>
+              </w:rPr>
+              <w:t>Sydney</w:t>
+            </w:r>
+            <w:r>
+              <w:rPr>
+                <w:rStyle w:val="singlecolumnspanpaddedlinenth-child1"/>
+                <w:rFonts w:ascii="Frank Ruhl Libre" w:eastAsia="Frank Ruhl Libre" w:hAnsi="Frank Ruhl Libre" w:cs="Frank Ruhl Libre"/>
+                <w:color w:val="000000"/>
+                <w:sz w:val="22"/>
+                <w:szCs w:val="22"/>
+              </w:rPr>
+              <w:t xml:space="preserve"> </w:t>
+            </w:r>
+            <w:r>
+              <w:rPr>
+                <w:rStyle w:val="span"/>
+                <w:rFonts w:ascii="Frank Ruhl Libre" w:eastAsia="Frank Ruhl Libre" w:hAnsi="Frank Ruhl Libre" w:cs="Frank Ruhl Libre"/>
+                <w:color w:val="000000"/>
+                <w:sz w:val="22"/>
+                <w:szCs w:val="22"/>
+              </w:rPr>
+              <w:t>|</w:t>
+            </w:r>
+            <w:r>
+              <w:rPr>
+                <w:rStyle w:val="singlecolumnspanpaddedlinenth-child1"/>
+                <w:rFonts w:ascii="Frank Ruhl Libre" w:eastAsia="Frank Ruhl Libre" w:hAnsi="Frank Ruhl Libre" w:cs="Frank Ruhl Libre"/>
+                <w:color w:val="000000"/>
+                <w:sz w:val="22"/>
+                <w:szCs w:val="22"/>
+              </w:rPr>
+              <w:t xml:space="preserve"> </w:t>
+            </w:r>
+            <w:r>
+              <w:rPr>
+                <w:rStyle w:val="span"/>
+                <w:rFonts w:ascii="Frank Ruhl Libre" w:eastAsia="Frank Ruhl Libre" w:hAnsi="Frank Ruhl Libre" w:cs="Frank Ruhl Libre"/>
+                <w:color w:val="000000"/>
+                <w:sz w:val="22"/>
+                <w:szCs w:val="22"/>
+              </w:rPr>
+              <w:t xml:space="preserve">Jun 2023 </w:t>
+            </w:r>
+            <w:r>
+              <w:rPr>
+                <w:rStyle w:val="span"/>
+                <w:rFonts w:ascii="Frank Ruhl Libre" w:eastAsia="Frank Ruhl Libre" w:hAnsi="Frank Ruhl Libre" w:cs="Frank Ruhl Libre"/>
+                <w:color w:val="000000"/>
+                <w:sz w:val="22"/>
+                <w:szCs w:val="22"/>
+              </w:rPr>
+              <w:t>–</w:t>
+            </w:r>
+            <w:r>
+              <w:rPr>
+                <w:rStyle w:val="span"/>
+                <w:rFonts w:ascii="Frank Ruhl Libre" w:eastAsia="Frank Ruhl Libre" w:hAnsi="Frank Ruhl Libre" w:cs="Frank Ruhl Libre"/>
+                <w:color w:val="000000"/>
+                <w:sz w:val="22"/>
+                <w:szCs w:val="22"/>
+              </w:rPr>
+              <w:t xml:space="preserve"> </w:t>
+            </w:r>
+            <w:r>
+              <w:rPr>
+                <w:rStyle w:val="span"/>
+                <w:rFonts w:ascii="Frank Ruhl Libre" w:eastAsia="Frank Ruhl Libre" w:hAnsi="Frank Ruhl Libre" w:cs="Frank Ruhl Libre"/>
+                <w:color w:val="000000"/>
+                <w:sz w:val="22"/>
+                <w:szCs w:val="22"/>
+              </w:rPr>
+              <w:t>Feb 2025</w:t>
+            </w:r>
+          </w:p>
+          <w:p>
+            <w:pPr>
+              <w:pStyle w:val="skn-mls1disp-blk"/>
+              <w:spacing w:line="400" w:lineRule="atLeast"/>
+              <w:ind w:left="1000"/>
+              <w:rPr>
+                <w:rStyle w:val="singlecolumnspanpaddedlinenth-child1"/>
+                <w:rFonts w:ascii="Frank Ruhl Libre" w:eastAsia="Frank Ruhl Libre" w:hAnsi="Frank Ruhl Libre" w:cs="Frank Ruhl Libre"/>
+                <w:color w:val="000000"/>
+                <w:sz w:val="22"/>
+                <w:szCs w:val="22"/>
+              </w:rPr>
             </w:pPr>
+          </w:p>
+          <w:p>
+            <w:pPr>
+              <w:pStyle w:val="skn-mls1disp-blk"/>
+              <w:numPr>
+                <w:ilvl w:val="0"/>
+                <w:numId w:val="20"/>
+              </w:numPr>
+              <w:spacing w:line="400" w:lineRule="atLeast"/>
+              <w:rPr>
+                <w:rFonts w:ascii="Frank Ruhl Libre" w:eastAsia="Frank Ruhl Libre" w:hAnsi="Frank Ruhl Libre" w:cs="Frank Ruhl Libre"/>
+                <w:color w:val="000000"/>
+                <w:sz w:val="22"/>
+                <w:szCs w:val="22"/>
+              </w:rPr>
+            </w:pPr>
+            <w:r>
+              <w:rPr>
+                <w:rStyle w:val="Strong"/>
+                <w:rFonts w:ascii="Frank Ruhl Libre" w:eastAsia="Frank Ruhl Libre" w:hAnsi="Frank Ruhl Libre" w:cs="Frank Ruhl Libre"/>
+                <w:color w:val="000000"/>
+                <w:sz w:val="20"/>
+                <w:szCs w:val="20"/>
+              </w:rPr>
+              <w:t>Enhanced</w:t>
+            </w:r>
+            <w:r>
+              <w:rPr>
+                <w:rStyle w:val="Strong"/>
+                <w:rFonts w:ascii="Frank Ruhl Libre" w:eastAsia="Frank Ruhl Libre" w:hAnsi="Frank Ruhl Libre" w:cs="Frank Ruhl Libre"/>
+                <w:color w:val="000000"/>
+                <w:sz w:val="20"/>
+                <w:szCs w:val="20"/>
+              </w:rPr>
+              <w:t xml:space="preserve"> </w:t>
+            </w:r>
+            <w:r>
+              <w:rPr>
+                <w:rFonts w:ascii="Frank Ruhl Libre" w:hAnsi="Frank Ruhl Libre" w:cs="Frank Ruhl Libre" w:hint="cs"/>
+                <w:b/>
+                <w:bCs/>
+                <w:sz w:val="18"/>
+                <w:szCs w:val="18"/>
+                <w:lang w:eastAsia="en-AU"/>
+              </w:rPr>
+              <w:t>Performance with Web Vitals Optimization</w:t>
+            </w:r>
+            <w:r>
+              <w:rPr>
+                <w:rStyle w:val="Strong"/>
+                <w:rFonts w:ascii="Frank Ruhl Libre" w:eastAsia="Frank Ruhl Libre" w:hAnsi="Frank Ruhl Libre" w:cs="Frank Ruhl Libre"/>
+                <w:b w:val="0"/>
+                <w:bCs w:val="0"/>
+                <w:color w:val="000000"/>
+                <w:sz w:val="18"/>
+                <w:szCs w:val="18"/>
+              </w:rPr>
+              <w:t xml:space="preserve">:  </w:t>
+            </w:r>
+            <w:r>
+              <w:rPr>
+                <w:rFonts w:ascii="Frank Ruhl Libre" w:hAnsi="Frank Ruhl Libre" w:cs="Frank Ruhl Libre" w:hint="cs"/>
+                <w:sz w:val="18"/>
+                <w:szCs w:val="18"/>
+                <w:lang w:eastAsia="en-AU"/>
+              </w:rPr>
+              <w:t xml:space="preserve">Reduced page load times by </w:t>
+            </w:r>
+            <w:r>
+              <w:rPr>
+                <w:rFonts w:ascii="Frank Ruhl Libre" w:hAnsi="Frank Ruhl Libre" w:cs="Frank Ruhl Libre" w:hint="cs"/>
+                <w:b/>
+                <w:bCs/>
+                <w:sz w:val="18"/>
+                <w:szCs w:val="18"/>
+                <w:lang w:eastAsia="en-AU"/>
+              </w:rPr>
+              <w:t>30%</w:t>
+            </w:r>
+            <w:r>
+              <w:rPr>
+                <w:rFonts w:ascii="Frank Ruhl Libre" w:hAnsi="Frank Ruhl Libre" w:cs="Frank Ruhl Libre" w:hint="cs"/>
+                <w:sz w:val="18"/>
+                <w:szCs w:val="18"/>
+                <w:lang w:eastAsia="en-AU"/>
+              </w:rPr>
+              <w:t xml:space="preserve"> through the implementation of </w:t>
+            </w:r>
+            <w:r>
+              <w:rPr>
+                <w:rFonts w:ascii="Frank Ruhl Libre" w:hAnsi="Frank Ruhl Libre" w:cs="Frank Ruhl Libre" w:hint="cs"/>
+                <w:b/>
+                <w:bCs/>
+                <w:sz w:val="18"/>
+                <w:szCs w:val="18"/>
+                <w:lang w:eastAsia="en-AU"/>
+              </w:rPr>
+              <w:t>code-splitting</w:t>
+            </w:r>
+            <w:r>
+              <w:rPr>
+                <w:rFonts w:ascii="Frank Ruhl Libre" w:hAnsi="Frank Ruhl Libre" w:cs="Frank Ruhl Libre" w:hint="cs"/>
+                <w:sz w:val="18"/>
+                <w:szCs w:val="18"/>
+                <w:lang w:eastAsia="en-AU"/>
+              </w:rPr>
+              <w:t xml:space="preserve">, </w:t>
+            </w:r>
+            <w:r>
+              <w:rPr>
+                <w:rFonts w:ascii="Frank Ruhl Libre" w:hAnsi="Frank Ruhl Libre" w:cs="Frank Ruhl Libre" w:hint="cs"/>
+                <w:b/>
+                <w:bCs/>
+                <w:sz w:val="18"/>
+                <w:szCs w:val="18"/>
+                <w:lang w:eastAsia="en-AU"/>
+              </w:rPr>
+              <w:t>lazy loading</w:t>
+            </w:r>
+            <w:r>
+              <w:rPr>
+                <w:rFonts w:ascii="Frank Ruhl Libre" w:hAnsi="Frank Ruhl Libre" w:cs="Frank Ruhl Libre" w:hint="cs"/>
+                <w:sz w:val="18"/>
+                <w:szCs w:val="18"/>
+                <w:lang w:eastAsia="en-AU"/>
+              </w:rPr>
+              <w:t xml:space="preserve">, and </w:t>
+            </w:r>
+            <w:r>
+              <w:rPr>
+                <w:rFonts w:ascii="Frank Ruhl Libre" w:hAnsi="Frank Ruhl Libre" w:cs="Frank Ruhl Libre" w:hint="cs"/>
+                <w:b/>
+                <w:bCs/>
+                <w:sz w:val="18"/>
+                <w:szCs w:val="18"/>
+                <w:lang w:eastAsia="en-AU"/>
+              </w:rPr>
+              <w:t>image optimization</w:t>
+            </w:r>
+            <w:r>
+              <w:rPr>
+                <w:rFonts w:ascii="Frank Ruhl Libre" w:hAnsi="Frank Ruhl Libre" w:cs="Frank Ruhl Libre" w:hint="cs"/>
+                <w:sz w:val="18"/>
+                <w:szCs w:val="18"/>
+                <w:lang w:eastAsia="en-AU"/>
+              </w:rPr>
+              <w:t xml:space="preserve">, improving </w:t>
+            </w:r>
+            <w:r>
+              <w:rPr>
+                <w:rFonts w:ascii="Frank Ruhl Libre" w:hAnsi="Frank Ruhl Libre" w:cs="Frank Ruhl Libre"/>
+                <w:sz w:val="18"/>
+                <w:szCs w:val="18"/>
+                <w:lang w:eastAsia="en-AU"/>
+              </w:rPr>
+              <w:t xml:space="preserve">Web </w:t>
+            </w:r>
+            <w:r>
+              <w:rPr>
+                <w:rFonts w:ascii="Frank Ruhl Libre" w:hAnsi="Frank Ruhl Libre" w:cs="Frank Ruhl Libre" w:hint="cs"/>
+                <w:sz w:val="18"/>
+                <w:szCs w:val="18"/>
+                <w:lang w:eastAsia="en-AU"/>
+              </w:rPr>
+              <w:t xml:space="preserve">Core </w:t>
+            </w:r>
+            <w:r>
+              <w:rPr>
+                <w:rFonts w:ascii="Frank Ruhl Libre" w:hAnsi="Frank Ruhl Libre" w:cs="Frank Ruhl Libre" w:hint="cs"/>
+                <w:sz w:val="18"/>
+                <w:szCs w:val="18"/>
+                <w:lang w:eastAsia="en-AU"/>
+              </w:rPr>
+              <w:t>Vitals for better</w:t>
+            </w:r>
+            <w:r>
+              <w:rPr>
+                <w:rFonts w:ascii="Frank Ruhl Libre" w:hAnsi="Frank Ruhl Libre" w:cs="Frank Ruhl Libre"/>
+                <w:sz w:val="18"/>
+                <w:szCs w:val="18"/>
+                <w:lang w:eastAsia="en-AU"/>
+              </w:rPr>
+              <w:t xml:space="preserve"> </w:t>
+            </w:r>
+            <w:r>
+              <w:rPr>
+                <w:rFonts w:ascii="Frank Ruhl Libre" w:hAnsi="Frank Ruhl Libre" w:cs="Frank Ruhl Libre" w:hint="cs"/>
+                <w:sz w:val="18"/>
+                <w:szCs w:val="18"/>
+                <w:lang w:eastAsia="en-AU"/>
+              </w:rPr>
+              <w:t>user experience and SEO performanc</w:t>
+            </w:r>
+            <w:r>
+              <w:rPr>
+                <w:rFonts w:ascii="Frank Ruhl Libre" w:hAnsi="Frank Ruhl Libre" w:cs="Frank Ruhl Libre"/>
+                <w:sz w:val="18"/>
+                <w:szCs w:val="18"/>
+                <w:lang w:eastAsia="en-AU"/>
+              </w:rPr>
+              <w:t>e.</w:t>
+            </w:r>
+          </w:p>
+          <w:p>
+            <w:pPr>
+              <w:pStyle w:val="skn-mls1disp-blk"/>
+              <w:numPr>
+                <w:ilvl w:val="0"/>
+                <w:numId w:val="20"/>
+              </w:numPr>
+              <w:spacing w:line="400" w:lineRule="atLeast"/>
+              <w:rPr>
+                <w:rStyle w:val="singlecolumnspanpaddedlinenth-child1"/>
+                <w:rFonts w:ascii="Frank Ruhl Libre" w:eastAsia="Frank Ruhl Libre" w:hAnsi="Frank Ruhl Libre" w:cs="Frank Ruhl Libre"/>
+                <w:color w:val="000000"/>
+                <w:sz w:val="22"/>
+                <w:szCs w:val="22"/>
+              </w:rPr>
+            </w:pPr>
+            <w:r>
+              <w:rPr>
+                <w:rStyle w:val="Strong"/>
+                <w:rFonts w:eastAsia="Frank Ruhl Libre"/>
+                <w:color w:val="000000"/>
+                <w:sz w:val="20"/>
+                <w:szCs w:val="20"/>
+              </w:rPr>
+              <w:t xml:space="preserve">API </w:t>
+            </w:r>
+            <w:r>
+              <w:rPr>
+                <w:rFonts w:ascii="Frank Ruhl Libre" w:hAnsi="Frank Ruhl Libre" w:cs="Frank Ruhl Libre" w:hint="cs"/>
+                <w:b/>
+                <w:bCs/>
+                <w:sz w:val="18"/>
+                <w:szCs w:val="18"/>
+                <w:lang w:eastAsia="en-AU"/>
+              </w:rPr>
+              <w:t>Optimization with Serverless Architecture:</w:t>
+            </w:r>
+            <w:r>
+              <w:rPr>
+                <w:rStyle w:val="Strong"/>
+                <w:rFonts w:ascii="Frank Ruhl Libre" w:eastAsia="Frank Ruhl Libre" w:hAnsi="Frank Ruhl Libre" w:cs="Frank Ruhl Libre"/>
+                <w:b w:val="0"/>
+                <w:bCs w:val="0"/>
+                <w:color w:val="000000"/>
+                <w:sz w:val="18"/>
+                <w:szCs w:val="18"/>
+              </w:rPr>
+              <w:t xml:space="preserve"> </w:t>
+            </w:r>
+            <w:r>
+              <w:rPr>
+                <w:rFonts w:ascii="Frank Ruhl Libre" w:hAnsi="Frank Ruhl Libre" w:cs="Frank Ruhl Libre" w:hint="cs"/>
+                <w:sz w:val="18"/>
+                <w:szCs w:val="18"/>
+                <w:lang w:eastAsia="en-AU"/>
+              </w:rPr>
+              <w:t xml:space="preserve">Achieved a </w:t>
+            </w:r>
+            <w:r>
+              <w:rPr>
+                <w:rFonts w:ascii="Frank Ruhl Libre" w:hAnsi="Frank Ruhl Libre" w:cs="Frank Ruhl Libre" w:hint="cs"/>
+                <w:b/>
+                <w:bCs/>
+                <w:sz w:val="18"/>
+                <w:szCs w:val="18"/>
+                <w:lang w:eastAsia="en-AU"/>
+              </w:rPr>
+              <w:t>50%</w:t>
+            </w:r>
+            <w:r>
+              <w:rPr>
+                <w:rFonts w:ascii="Frank Ruhl Libre" w:hAnsi="Frank Ruhl Libre" w:cs="Frank Ruhl Libre" w:hint="cs"/>
+                <w:sz w:val="18"/>
+                <w:szCs w:val="18"/>
+                <w:lang w:eastAsia="en-AU"/>
+              </w:rPr>
+              <w:t xml:space="preserve"> improvement in API response time by utilizing </w:t>
+            </w:r>
+            <w:r>
+              <w:rPr>
+                <w:rFonts w:ascii="Frank Ruhl Libre" w:hAnsi="Frank Ruhl Libre" w:cs="Frank Ruhl Libre" w:hint="cs"/>
+                <w:b/>
+                <w:bCs/>
+                <w:sz w:val="18"/>
+                <w:szCs w:val="18"/>
+                <w:lang w:eastAsia="en-AU"/>
+              </w:rPr>
+              <w:t>AWS Lambda</w:t>
+            </w:r>
+            <w:r>
+              <w:rPr>
+                <w:rFonts w:ascii="Frank Ruhl Libre" w:hAnsi="Frank Ruhl Libre" w:cs="Frank Ruhl Libre" w:hint="cs"/>
+                <w:sz w:val="18"/>
+                <w:szCs w:val="18"/>
+                <w:lang w:eastAsia="en-AU"/>
+              </w:rPr>
+              <w:t xml:space="preserve"> for serverless computing, ensuring faster, scalable, and cost-efficient backend services.</w:t>
+            </w:r>
+          </w:p>
+          <w:p>
+            <w:pPr>
+              <w:pStyle w:val="skn-mls1disp-blk"/>
+              <w:numPr>
+                <w:ilvl w:val="0"/>
+                <w:numId w:val="20"/>
+              </w:numPr>
+              <w:spacing w:line="400" w:lineRule="atLeast"/>
+              <w:rPr>
+                <w:rStyle w:val="singlecolumnspanpaddedlinenth-child1"/>
+                <w:rFonts w:ascii="Frank Ruhl Libre" w:eastAsia="Frank Ruhl Libre" w:hAnsi="Frank Ruhl Libre" w:cs="Frank Ruhl Libre"/>
+                <w:color w:val="000000"/>
+                <w:sz w:val="22"/>
+                <w:szCs w:val="22"/>
+              </w:rPr>
+            </w:pPr>
+            <w:r>
+              <w:rPr>
+                <w:rStyle w:val="Strong"/>
+                <w:rFonts w:ascii="Frank Ruhl Libre" w:eastAsia="Frank Ruhl Libre" w:hAnsi="Frank Ruhl Libre" w:cs="Frank Ruhl Libre"/>
+                <w:color w:val="000000"/>
+                <w:sz w:val="20"/>
+                <w:szCs w:val="20"/>
+              </w:rPr>
+              <w:t>Improved</w:t>
+            </w:r>
+            <w:r>
+              <w:rPr>
+                <w:rStyle w:val="Strong"/>
+                <w:rFonts w:ascii="Frank Ruhl Libre" w:eastAsia="Frank Ruhl Libre" w:hAnsi="Frank Ruhl Libre" w:cs="Frank Ruhl Libre"/>
+                <w:color w:val="000000"/>
+                <w:sz w:val="20"/>
+                <w:szCs w:val="20"/>
+              </w:rPr>
+              <w:t xml:space="preserve"> </w:t>
+            </w:r>
+            <w:r>
+              <w:rPr>
+                <w:rFonts w:ascii="Frank Ruhl Libre" w:hAnsi="Frank Ruhl Libre" w:cs="Frank Ruhl Libre" w:hint="cs"/>
+                <w:b/>
+                <w:bCs/>
+                <w:sz w:val="18"/>
+                <w:szCs w:val="18"/>
+                <w:lang w:eastAsia="en-AU"/>
+              </w:rPr>
+              <w:t>User Experience with Progressive Web App (PWA) Features</w:t>
+            </w:r>
+            <w:r>
+              <w:rPr>
+                <w:rStyle w:val="Strong"/>
+                <w:rFonts w:ascii="Frank Ruhl Libre" w:eastAsia="Frank Ruhl Libre" w:hAnsi="Frank Ruhl Libre" w:cs="Frank Ruhl Libre"/>
+                <w:b w:val="0"/>
+                <w:bCs w:val="0"/>
+                <w:color w:val="000000"/>
+                <w:sz w:val="18"/>
+                <w:szCs w:val="18"/>
+              </w:rPr>
+              <w:t>:</w:t>
+            </w:r>
+            <w:r>
+              <w:rPr>
+                <w:rFonts w:ascii="Frank Ruhl Libre" w:hAnsi="Frank Ruhl Libre" w:cs="Frank Ruhl Libre" w:hint="cs"/>
+                <w:sz w:val="18"/>
+                <w:szCs w:val="18"/>
+                <w:lang w:eastAsia="en-AU"/>
+              </w:rPr>
+              <w:t xml:space="preserve"> Integrated </w:t>
+            </w:r>
+            <w:r>
+              <w:rPr>
+                <w:rFonts w:ascii="Frank Ruhl Libre" w:hAnsi="Frank Ruhl Libre" w:cs="Frank Ruhl Libre" w:hint="cs"/>
+                <w:b/>
+                <w:bCs/>
+                <w:sz w:val="18"/>
+                <w:szCs w:val="18"/>
+                <w:lang w:eastAsia="en-AU"/>
+              </w:rPr>
+              <w:t>PWA</w:t>
+            </w:r>
+            <w:r>
+              <w:rPr>
+                <w:rFonts w:ascii="Frank Ruhl Libre" w:hAnsi="Frank Ruhl Libre" w:cs="Frank Ruhl Libre" w:hint="cs"/>
+                <w:sz w:val="18"/>
+                <w:szCs w:val="18"/>
+                <w:lang w:eastAsia="en-AU"/>
+              </w:rPr>
+              <w:t xml:space="preserve"> functionalities, ensuring a fast, reliable, and app-like experience on mobile and desktop devices</w:t>
+            </w:r>
+            <w:r>
+              <w:rPr>
+                <w:rFonts w:ascii="Frank Ruhl Libre" w:hAnsi="Frank Ruhl Libre" w:cs="Frank Ruhl Libre" w:hint="cs"/>
+                <w:sz w:val="18"/>
+                <w:szCs w:val="18"/>
+                <w:lang w:eastAsia="en-AU"/>
+              </w:rPr>
+              <w:t xml:space="preserve">, </w:t>
+            </w:r>
+            <w:r>
+              <w:rPr>
+                <w:rFonts w:ascii="Frank Ruhl Libre" w:hAnsi="Frank Ruhl Libre" w:cs="Frank Ruhl Libre" w:hint="cs"/>
+                <w:sz w:val="18"/>
+                <w:szCs w:val="18"/>
+                <w:lang w:eastAsia="en-AU"/>
+              </w:rPr>
+              <w:t xml:space="preserve">increasing engagement </w:t>
+            </w:r>
+            <w:r>
+              <w:rPr>
+                <w:rFonts w:ascii="Frank Ruhl Libre" w:hAnsi="Frank Ruhl Libre" w:cs="Frank Ruhl Libre"/>
+                <w:sz w:val="18"/>
+                <w:szCs w:val="18"/>
+                <w:lang w:eastAsia="en-AU"/>
+              </w:rPr>
+              <w:t>and conversions.</w:t>
+            </w:r>
+          </w:p>
+          <w:p>
+            <w:pPr>
+              <w:pStyle w:val="skn-mls1disp-blk"/>
+              <w:numPr>
+                <w:ilvl w:val="0"/>
+                <w:numId w:val="20"/>
+              </w:numPr>
+              <w:spacing w:line="400" w:lineRule="atLeast"/>
+              <w:rPr>
+                <w:rStyle w:val="singlecolumnspanpaddedlinenth-child1"/>
+                <w:rFonts w:ascii="Frank Ruhl Libre" w:eastAsia="Frank Ruhl Libre" w:hAnsi="Frank Ruhl Libre" w:cs="Frank Ruhl Libre"/>
+                <w:color w:val="000000"/>
+                <w:sz w:val="22"/>
+                <w:szCs w:val="22"/>
+              </w:rPr>
+            </w:pPr>
+            <w:r>
+              <w:rPr>
+                <w:rStyle w:val="Strong"/>
+                <w:rFonts w:ascii="Frank Ruhl Libre" w:eastAsia="Frank Ruhl Libre" w:hAnsi="Frank Ruhl Libre" w:cs="Frank Ruhl Libre"/>
+                <w:color w:val="000000"/>
+                <w:sz w:val="20"/>
+                <w:szCs w:val="20"/>
+              </w:rPr>
+              <w:t xml:space="preserve">Secure </w:t>
+            </w:r>
+            <w:r>
+              <w:rPr>
+                <w:rFonts w:ascii="Frank Ruhl Libre" w:hAnsi="Frank Ruhl Libre" w:cs="Frank Ruhl Libre" w:hint="cs"/>
+                <w:b/>
+                <w:bCs/>
+                <w:sz w:val="18"/>
+                <w:szCs w:val="18"/>
+                <w:lang w:eastAsia="en-AU"/>
+              </w:rPr>
+              <w:t>and Scalable Authentication with OAuth &amp; JWT:</w:t>
+            </w:r>
+            <w:r>
+              <w:rPr>
+                <w:rStyle w:val="Strong"/>
+                <w:rFonts w:eastAsia="Frank Ruhl Libre"/>
+                <w:b w:val="0"/>
+                <w:bCs w:val="0"/>
+                <w:color w:val="000000"/>
+              </w:rPr>
+              <w:t xml:space="preserve"> </w:t>
+            </w:r>
+            <w:r>
+              <w:rPr>
+                <w:rFonts w:ascii="Frank Ruhl Libre" w:hAnsi="Frank Ruhl Libre" w:cs="Frank Ruhl Libre" w:hint="cs"/>
+                <w:sz w:val="18"/>
+                <w:szCs w:val="18"/>
+                <w:lang w:eastAsia="en-AU"/>
+              </w:rPr>
+              <w:t xml:space="preserve">Implemented </w:t>
+            </w:r>
+            <w:r>
+              <w:rPr>
+                <w:rFonts w:ascii="Frank Ruhl Libre" w:hAnsi="Frank Ruhl Libre" w:cs="Frank Ruhl Libre" w:hint="cs"/>
+                <w:b/>
+                <w:bCs/>
+                <w:sz w:val="18"/>
+                <w:szCs w:val="18"/>
+                <w:lang w:eastAsia="en-AU"/>
+              </w:rPr>
+              <w:t>OAuth 2.0</w:t>
+            </w:r>
+            <w:r>
+              <w:rPr>
+                <w:rFonts w:ascii="Frank Ruhl Libre" w:hAnsi="Frank Ruhl Libre" w:cs="Frank Ruhl Libre" w:hint="cs"/>
+                <w:sz w:val="18"/>
+                <w:szCs w:val="18"/>
+                <w:lang w:eastAsia="en-AU"/>
+              </w:rPr>
+              <w:t xml:space="preserve"> and </w:t>
+            </w:r>
+            <w:r>
+              <w:rPr>
+                <w:rFonts w:ascii="Frank Ruhl Libre" w:hAnsi="Frank Ruhl Libre" w:cs="Frank Ruhl Libre" w:hint="cs"/>
+                <w:b/>
+                <w:bCs/>
+                <w:sz w:val="18"/>
+                <w:szCs w:val="18"/>
+                <w:lang w:eastAsia="en-AU"/>
+              </w:rPr>
+              <w:t>JWT</w:t>
+            </w:r>
+            <w:r>
+              <w:rPr>
+                <w:rFonts w:ascii="Frank Ruhl Libre" w:hAnsi="Frank Ruhl Libre" w:cs="Frank Ruhl Libre" w:hint="cs"/>
+                <w:sz w:val="18"/>
+                <w:szCs w:val="18"/>
+                <w:lang w:eastAsia="en-AU"/>
+              </w:rPr>
+              <w:t xml:space="preserve"> for secure, </w:t>
+            </w:r>
+            <w:r>
+              <w:rPr>
+                <w:rFonts w:ascii="Frank Ruhl Libre" w:hAnsi="Frank Ruhl Libre" w:cs="Frank Ruhl Libre"/>
+                <w:sz w:val="18"/>
+                <w:szCs w:val="18"/>
+                <w:lang w:eastAsia="en-AU"/>
+              </w:rPr>
+              <w:t xml:space="preserve">scalable </w:t>
+            </w:r>
+            <w:r>
+              <w:rPr>
+                <w:rFonts w:ascii="Frank Ruhl Libre" w:hAnsi="Frank Ruhl Libre" w:cs="Frank Ruhl Libre" w:hint="cs"/>
+                <w:sz w:val="18"/>
+                <w:szCs w:val="18"/>
+                <w:lang w:eastAsia="en-AU"/>
+              </w:rPr>
+              <w:t>authentication, aligning with industry standards to protect user data and streamline the sign-in process</w:t>
+            </w:r>
+            <w:r>
+              <w:rPr>
+                <w:rFonts w:ascii="Frank Ruhl Libre" w:hAnsi="Frank Ruhl Libre" w:cs="Frank Ruhl Libre"/>
+                <w:sz w:val="18"/>
+                <w:szCs w:val="18"/>
+                <w:lang w:eastAsia="en-AU"/>
+              </w:rPr>
+              <w:t xml:space="preserve"> across pla</w:t>
+            </w:r>
+            <w:r>
+              <w:rPr>
+                <w:rFonts w:ascii="Frank Ruhl Libre" w:hAnsi="Frank Ruhl Libre" w:cs="Frank Ruhl Libre"/>
+                <w:sz w:val="18"/>
+                <w:szCs w:val="18"/>
+                <w:lang w:eastAsia="en-AU"/>
+              </w:rPr>
+              <w:t>tforms</w:t>
+            </w:r>
+            <w:r>
+              <w:rPr>
+                <w:rFonts w:ascii="Frank Ruhl Libre" w:hAnsi="Frank Ruhl Libre" w:cs="Frank Ruhl Libre"/>
+                <w:sz w:val="18"/>
+                <w:szCs w:val="18"/>
+                <w:lang w:eastAsia="en-AU"/>
+              </w:rPr>
+              <w:t>,</w:t>
+            </w:r>
+          </w:p>
+          <w:p>
+            <w:pPr>
+              <w:pStyle w:val="skn-mls1disp-blk"/>
+              <w:numPr>
+                <w:ilvl w:val="0"/>
+                <w:numId w:val="20"/>
+              </w:numPr>
+              <w:spacing w:line="400" w:lineRule="atLeast"/>
+              <w:rPr>
+                <w:rFonts w:ascii="Frank Ruhl Libre" w:eastAsia="Frank Ruhl Libre" w:hAnsi="Frank Ruhl Libre" w:cs="Frank Ruhl Libre"/>
+                <w:color w:val="000000"/>
+                <w:sz w:val="22"/>
+                <w:szCs w:val="22"/>
+              </w:rPr>
+            </w:pPr>
+            <w:r>
+              <w:rPr>
+                <w:rStyle w:val="Strong"/>
+                <w:rFonts w:ascii="Frank Ruhl Libre" w:hAnsi="Frank Ruhl Libre" w:cs="Frank Ruhl Libre"/>
+                <w:sz w:val="18"/>
+                <w:szCs w:val="18"/>
+              </w:rPr>
+              <w:t>Hands-</w:t>
+            </w:r>
+            <w:r>
+              <w:rPr>
+                <w:rStyle w:val="Strong"/>
+                <w:rFonts w:ascii="Frank Ruhl Libre" w:hAnsi="Frank Ruhl Libre" w:cs="Frank Ruhl Libre" w:hint="cs"/>
+                <w:sz w:val="18"/>
+                <w:szCs w:val="18"/>
+              </w:rPr>
+              <w:t>On UI/UX Design with Figma</w:t>
+            </w:r>
+            <w:r>
+              <w:rPr>
+                <w:rStyle w:val="Strong"/>
+                <w:rFonts w:ascii="Frank Ruhl Libre" w:hAnsi="Frank Ruhl Libre" w:cs="Frank Ruhl Libre"/>
+                <w:sz w:val="18"/>
+                <w:szCs w:val="18"/>
+              </w:rPr>
+              <w:t xml:space="preserve">: </w:t>
+            </w:r>
+            <w:r>
+              <w:rPr>
+                <w:rFonts w:ascii="Frank Ruhl Libre" w:hAnsi="Frank Ruhl Libre" w:cs="Frank Ruhl Libre" w:hint="cs"/>
+                <w:sz w:val="18"/>
+                <w:szCs w:val="18"/>
+              </w:rPr>
+              <w:t xml:space="preserve">Collaborated closely with design teams using </w:t>
+            </w:r>
+            <w:r>
+              <w:rPr>
+                <w:rStyle w:val="Strong"/>
+                <w:rFonts w:ascii="Frank Ruhl Libre" w:hAnsi="Frank Ruhl Libre" w:cs="Frank Ruhl Libre" w:hint="cs"/>
+                <w:sz w:val="18"/>
+                <w:szCs w:val="18"/>
+              </w:rPr>
+              <w:t>Figma</w:t>
+            </w:r>
+            <w:r>
+              <w:rPr>
+                <w:rFonts w:ascii="Frank Ruhl Libre" w:hAnsi="Frank Ruhl Libre" w:cs="Frank Ruhl Libre" w:hint="cs"/>
+                <w:sz w:val="18"/>
+                <w:szCs w:val="18"/>
+              </w:rPr>
+              <w:t xml:space="preserve"> to create pixel-perfect UI components, ensuring seamless integration of design with development and aligning</w:t>
+            </w:r>
+            <w:r>
+              <w:rPr>
+                <w:rFonts w:ascii="Frank Ruhl Libre" w:hAnsi="Frank Ruhl Libre" w:cs="Frank Ruhl Libre"/>
+                <w:sz w:val="18"/>
+                <w:szCs w:val="18"/>
+              </w:rPr>
+              <w:t xml:space="preserve"> the final product </w:t>
+            </w:r>
+            <w:r>
+              <w:rPr>
+                <w:rFonts w:ascii="Frank Ruhl Libre" w:hAnsi="Frank Ruhl Libre" w:cs="Frank Ruhl Libre" w:hint="cs"/>
+                <w:sz w:val="18"/>
+                <w:szCs w:val="18"/>
+              </w:rPr>
+              <w:t>with brand guidelines.</w:t>
+            </w:r>
+          </w:p>
+          <w:p>
+            <w:pPr>
+              <w:pStyle w:val="skn-mls1disp-blk"/>
+              <w:spacing w:line="400" w:lineRule="atLeast"/>
+              <w:ind w:left="1720"/>
+              <w:rPr>
+                <w:rStyle w:val="singlecolumnspanpaddedlinenth-child1"/>
+                <w:rFonts w:ascii="Frank Ruhl Libre" w:eastAsia="Frank Ruhl Libre" w:hAnsi="Frank Ruhl Libre" w:cs="Frank Ruhl Libre"/>
+                <w:color w:val="000000"/>
+                <w:sz w:val="22"/>
+                <w:szCs w:val="22"/>
+              </w:rPr>
+            </w:pPr>
+          </w:p>
+          <w:p>
+            <w:pPr>
+              <w:pStyle w:val="skn-mls1expr-secli"/>
+              <w:ind w:left="1200"/>
+              <w:rPr>
+                <w:rStyle w:val="singlecolumnspanpaddedlinenth-child1"/>
+                <w:rFonts w:ascii="Frank Ruhl Libre" w:eastAsia="Frank Ruhl Libre" w:hAnsi="Frank Ruhl Libre" w:cs="Frank Ruhl Libre"/>
+                <w:b/>
+                <w:bCs/>
+                <w:color w:val="000000"/>
+                <w:sz w:val="22"/>
+                <w:szCs w:val="22"/>
+              </w:rPr>
+            </w:pPr>
+            <w:r>
+              <w:rPr>
+                <w:rStyle w:val="singlecolumnspanpaddedlinenth-child1"/>
+                <w:rFonts w:ascii="Frank Ruhl Libre" w:eastAsia="Frank Ruhl Libre" w:hAnsi="Frank Ruhl Libre" w:cs="Frank Ruhl Libre"/>
+                <w:b/>
+                <w:bCs/>
+                <w:color w:val="000000"/>
+                <w:sz w:val="22"/>
+                <w:szCs w:val="22"/>
+              </w:rPr>
+              <w:t xml:space="preserve">     </w:t>
+            </w:r>
+          </w:p>
+          <w:p>
+            <w:pPr>
+              <w:pStyle w:val="skn-mls1expr-secli"/>
+              <w:ind w:left="1200"/>
+              <w:rPr>
+                <w:rStyle w:val="singlecolumnspanpaddedlinenth-child1"/>
+                <w:rFonts w:ascii="Frank Ruhl Libre" w:eastAsia="Frank Ruhl Libre" w:hAnsi="Frank Ruhl Libre" w:cs="Frank Ruhl Libre"/>
+                <w:b/>
+                <w:bCs/>
+                <w:color w:val="000000"/>
+                <w:sz w:val="22"/>
+                <w:szCs w:val="22"/>
+              </w:rPr>
+            </w:pPr>
+            <w:r>
+              <w:rPr>
+                <w:rStyle w:val="singlecolumnspanpaddedlinenth-child1"/>
+                <w:rFonts w:ascii="Frank Ruhl Libre" w:eastAsia="Frank Ruhl Libre" w:hAnsi="Frank Ruhl Libre" w:cs="Frank Ruhl Libre"/>
+                <w:b/>
+                <w:bCs/>
+                <w:color w:val="000000"/>
+                <w:sz w:val="22"/>
+                <w:szCs w:val="22"/>
+              </w:rPr>
+              <w:t xml:space="preserve">Advanced </w:t>
+            </w:r>
+            <w:r>
+              <w:rPr>
+                <w:rStyle w:val="singlecolumnspanpaddedlinenth-child1"/>
+                <w:rFonts w:ascii="Frank Ruhl Libre" w:eastAsia="Frank Ruhl Libre" w:hAnsi="Frank Ruhl Libre" w:cs="Frank Ruhl Libre"/>
+                <w:b/>
+                <w:bCs/>
+                <w:color w:val="000000"/>
+                <w:sz w:val="22"/>
+                <w:szCs w:val="22"/>
+              </w:rPr>
+              <w:t>Application Developer – SCATS</w:t>
+            </w:r>
+          </w:p>
+          <w:p>
+            <w:pPr>
+              <w:pStyle w:val="skn-mls1expr-secli"/>
+              <w:spacing w:before="100" w:beforeAutospacing="1" w:after="100" w:afterAutospacing="1"/>
+              <w:ind w:left="1200"/>
+              <w:textAlignment w:val="auto"/>
+              <w:rPr>
+                <w:rFonts w:ascii="Frank Ruhl Libre" w:hAnsi="Frank Ruhl Libre" w:cs="Frank Ruhl Libre"/>
+                <w:bCs/>
+                <w:sz w:val="22"/>
+                <w:szCs w:val="22"/>
+              </w:rPr>
+            </w:pPr>
             <w:r>
               <w:rPr>
                 <w:rStyle w:val="span"/>
@@ -2125,7 +2617,8 @@
                 <w:sz w:val="22"/>
                 <w:szCs w:val="22"/>
               </w:rPr>
-              <w:t>BatteryMate</w:t>
+              <w:lastRenderedPageBreak/>
+              <w:t>Accenture</w:t>
             </w:r>
             <w:r>
               <w:rPr>
@@ -2145,6 +2638,26 @@
                 <w:sz w:val="22"/>
                 <w:szCs w:val="22"/>
               </w:rPr>
+              <w:t>| Australia</w:t>
+            </w:r>
+            <w:r>
+              <w:rPr>
+                <w:rStyle w:val="singlecolumnspanpaddedlinenth-child1"/>
+                <w:rFonts w:ascii="Frank Ruhl Libre" w:eastAsia="Frank Ruhl Libre" w:hAnsi="Frank Ruhl Libre" w:cs="Frank Ruhl Libre"/>
+                <w:color w:val="000000"/>
+                <w:sz w:val="22"/>
+                <w:szCs w:val="22"/>
+              </w:rPr>
+              <w:t xml:space="preserve"> </w:t>
+            </w:r>
+            <w:r>
+              <w:rPr>
+                <w:rStyle w:val="span"/>
+                <w:rFonts w:ascii="Frank Ruhl Libre" w:eastAsia="Frank Ruhl Libre" w:hAnsi="Frank Ruhl Libre" w:cs="Frank Ruhl Libre"/>
+                <w:color w:val="000000"/>
+                <w:sz w:val="22"/>
+                <w:szCs w:val="22"/>
+              </w:rPr>
               <w:t>|</w:t>
             </w:r>
             <w:r>
@@ -2159,13 +2672,741 @@
             </w:r>
             <w:r>
               <w:rPr>
+                <w:rFonts w:ascii="Frank Ruhl Libre" w:hAnsi="Frank Ruhl Libre" w:cs="Frank Ruhl Libre" w:hint="cs"/>
+                <w:bCs/>
+                <w:sz w:val="22"/>
+                <w:szCs w:val="22"/>
+              </w:rPr>
+              <w:t>Feb 2022 – Mar 2023</w:t>
+            </w:r>
+          </w:p>
+          <w:p>
+            <w:pPr>
+              <w:pStyle w:val="skn-mls1disp-blk"/>
+              <w:numPr>
+                <w:ilvl w:val="0"/>
+                <w:numId w:val="20"/>
+              </w:numPr>
+              <w:spacing w:line="400" w:lineRule="atLeast"/>
+              <w:rPr>
+                <w:rFonts w:ascii="Frank Ruhl Libre" w:eastAsia="Frank Ruhl Libre" w:hAnsi="Frank Ruhl Libre" w:cs="Frank Ruhl Libre"/>
+                <w:color w:val="000000"/>
+                <w:sz w:val="22"/>
+                <w:szCs w:val="22"/>
+              </w:rPr>
+            </w:pPr>
+            <w:r>
+              <w:rPr>
+                <w:rStyle w:val="Strong"/>
+                <w:rFonts w:ascii="Frank Ruhl Libre" w:eastAsia="Frank Ruhl Libre" w:hAnsi="Frank Ruhl Libre" w:cs="Frank Ruhl Libre"/>
+                <w:color w:val="000000"/>
+                <w:sz w:val="20"/>
+                <w:szCs w:val="20"/>
+              </w:rPr>
+              <w:t>Optimized</w:t>
+            </w:r>
+            <w:r>
+              <w:rPr>
+                <w:rStyle w:val="Strong"/>
+                <w:rFonts w:ascii="Frank Ruhl Libre" w:eastAsia="Frank Ruhl Libre" w:hAnsi="Frank Ruhl Libre" w:cs="Frank Ruhl Libre"/>
+                <w:color w:val="000000"/>
+                <w:sz w:val="20"/>
+                <w:szCs w:val="20"/>
+              </w:rPr>
+              <w:t xml:space="preserve"> </w:t>
+            </w:r>
+            <w:r>
+              <w:rPr>
+                <w:rFonts w:ascii="Frank Ruhl Libre" w:hAnsi="Frank Ruhl Libre" w:cs="Frank Ruhl Libre" w:hint="cs"/>
+                <w:b/>
+                <w:bCs/>
+                <w:sz w:val="18"/>
+                <w:szCs w:val="18"/>
+                <w:lang w:eastAsia="en-AU"/>
+              </w:rPr>
+              <w:t>Traffic Flow Monitoring</w:t>
+            </w:r>
+            <w:r>
+              <w:rPr>
+                <w:rFonts w:ascii="Frank Ruhl Libre" w:hAnsi="Frank Ruhl Libre" w:cs="Frank Ruhl Libre"/>
+                <w:b/>
+                <w:bCs/>
+                <w:sz w:val="18"/>
+                <w:szCs w:val="18"/>
+                <w:lang w:eastAsia="en-AU"/>
+              </w:rPr>
+              <w:t>:</w:t>
+            </w:r>
+            <w:r>
+              <w:rPr>
+                <w:rFonts w:ascii="Frank Ruhl Libre" w:hAnsi="Frank Ruhl Libre" w:cs="Frank Ruhl Libre" w:hint="cs"/>
+                <w:sz w:val="18"/>
+                <w:szCs w:val="18"/>
+                <w:lang w:eastAsia="en-AU"/>
+              </w:rPr>
+              <w:t xml:space="preserve"> </w:t>
+            </w:r>
+            <w:r>
+              <w:rPr>
+                <w:rFonts w:ascii="Frank Ruhl Libre" w:hAnsi="Frank Ruhl Libre" w:cs="Frank Ruhl Libre" w:hint="cs"/>
+                <w:sz w:val="18"/>
+                <w:szCs w:val="18"/>
+                <w:lang w:eastAsia="en-AU"/>
+              </w:rPr>
+              <w:t>Contributed to optimizing the SCATS traffic management</w:t>
+            </w:r>
+            <w:r>
+              <w:rPr>
+                <w:rFonts w:ascii="Frank Ruhl Libre" w:hAnsi="Frank Ruhl Libre" w:cs="Frank Ruhl Libre"/>
+                <w:sz w:val="18"/>
+                <w:szCs w:val="18"/>
+                <w:lang w:eastAsia="en-AU"/>
+              </w:rPr>
+              <w:t xml:space="preserve"> system by </w:t>
+            </w:r>
+            <w:r>
+              <w:rPr>
+                <w:rFonts w:ascii="Frank Ruhl Libre" w:hAnsi="Frank Ruhl Libre" w:cs="Frank Ruhl Libre" w:hint="cs"/>
+                <w:sz w:val="18"/>
+                <w:szCs w:val="18"/>
+                <w:lang w:eastAsia="en-AU"/>
+              </w:rPr>
+              <w:t xml:space="preserve">implementing </w:t>
+            </w:r>
+            <w:r>
+              <w:rPr>
+                <w:rFonts w:ascii="Frank Ruhl Libre" w:hAnsi="Frank Ruhl Libre" w:cs="Frank Ruhl Libre" w:hint="cs"/>
+                <w:b/>
+                <w:bCs/>
+                <w:sz w:val="18"/>
+                <w:szCs w:val="18"/>
+                <w:lang w:eastAsia="en-AU"/>
+              </w:rPr>
+              <w:t>Node.js</w:t>
+            </w:r>
+            <w:r>
+              <w:rPr>
+                <w:rFonts w:ascii="Frank Ruhl Libre" w:hAnsi="Frank Ruhl Libre" w:cs="Frank Ruhl Libre" w:hint="cs"/>
+                <w:sz w:val="18"/>
+                <w:szCs w:val="18"/>
+                <w:lang w:eastAsia="en-AU"/>
+              </w:rPr>
+              <w:t>-based microservices for data processing</w:t>
+            </w:r>
+            <w:r>
+              <w:rPr>
+                <w:rFonts w:ascii="Frank Ruhl Libre" w:hAnsi="Frank Ruhl Libre" w:cs="Frank Ruhl Libre"/>
+                <w:sz w:val="18"/>
+                <w:szCs w:val="18"/>
+                <w:lang w:eastAsia="en-AU"/>
+              </w:rPr>
+              <w:t xml:space="preserve">. </w:t>
+            </w:r>
+            <w:r>
+              <w:rPr>
+                <w:rFonts w:ascii="Frank Ruhl Libre" w:hAnsi="Frank Ruhl Libre" w:cs="Frank Ruhl Libre" w:hint="cs"/>
+                <w:sz w:val="18"/>
+                <w:szCs w:val="18"/>
+                <w:lang w:eastAsia="en-AU"/>
+              </w:rPr>
+              <w:t xml:space="preserve">Reduced real-time traffic flow monitoring latency by </w:t>
+            </w:r>
+            <w:r>
+              <w:rPr>
+                <w:rFonts w:ascii="Frank Ruhl Libre" w:hAnsi="Frank Ruhl Libre" w:cs="Frank Ruhl Libre" w:hint="cs"/>
+                <w:b/>
+                <w:bCs/>
+                <w:sz w:val="18"/>
+                <w:szCs w:val="18"/>
+                <w:lang w:eastAsia="en-AU"/>
+              </w:rPr>
+              <w:t>25%</w:t>
+            </w:r>
+            <w:r>
+              <w:rPr>
+                <w:rFonts w:ascii="Frank Ruhl Libre" w:hAnsi="Frank Ruhl Libre" w:cs="Frank Ruhl Libre" w:hint="cs"/>
+                <w:sz w:val="18"/>
+                <w:szCs w:val="18"/>
+                <w:lang w:eastAsia="en-AU"/>
+              </w:rPr>
+              <w:t>, enhancing the system’s accuracy and responsiveness</w:t>
+            </w:r>
+            <w:r>
+              <w:rPr>
+                <w:rFonts w:ascii="Frank Ruhl Libre" w:hAnsi="Frank Ruhl Libre" w:cs="Frank Ruhl Libre"/>
+                <w:sz w:val="18"/>
+                <w:szCs w:val="18"/>
+                <w:lang w:eastAsia="en-AU"/>
+              </w:rPr>
+              <w:t>.</w:t>
+            </w:r>
+          </w:p>
+          <w:p>
+            <w:pPr>
+              <w:pStyle w:val="skn-mls1disp-blk"/>
+              <w:numPr>
+                <w:ilvl w:val="0"/>
+                <w:numId w:val="20"/>
+              </w:numPr>
+              <w:spacing w:line="400" w:lineRule="atLeast"/>
+              <w:rPr>
+                <w:rFonts w:ascii="Frank Ruhl Libre" w:eastAsia="Frank Ruhl Libre" w:hAnsi="Frank Ruhl Libre" w:cs="Frank Ruhl Libre"/>
+                <w:color w:val="000000"/>
+                <w:sz w:val="22"/>
+                <w:szCs w:val="22"/>
+              </w:rPr>
+            </w:pPr>
+            <w:r>
+              <w:rPr>
+                <w:rStyle w:val="Strong"/>
+                <w:rFonts w:ascii="Frank Ruhl Libre" w:eastAsia="Frank Ruhl Libre" w:hAnsi="Frank Ruhl Libre" w:cs="Frank Ruhl Libre"/>
+                <w:color w:val="000000"/>
+                <w:sz w:val="20"/>
+                <w:szCs w:val="20"/>
+              </w:rPr>
+              <w:t>Streamlined</w:t>
+            </w:r>
+            <w:r>
+              <w:rPr>
+                <w:rStyle w:val="Strong"/>
+                <w:rFonts w:ascii="Frank Ruhl Libre" w:eastAsia="Frank Ruhl Libre" w:hAnsi="Frank Ruhl Libre" w:cs="Frank Ruhl Libre"/>
+                <w:color w:val="000000"/>
+                <w:sz w:val="20"/>
+                <w:szCs w:val="20"/>
+              </w:rPr>
+              <w:t xml:space="preserve"> </w:t>
+            </w:r>
+            <w:r>
+              <w:rPr>
+                <w:rFonts w:ascii="Frank Ruhl Libre" w:hAnsi="Frank Ruhl Libre" w:cs="Frank Ruhl Libre" w:hint="cs"/>
+                <w:b/>
+                <w:bCs/>
+                <w:sz w:val="18"/>
+                <w:szCs w:val="18"/>
+                <w:lang w:eastAsia="en-AU"/>
+              </w:rPr>
+              <w:t>Data Integration:</w:t>
+            </w:r>
+            <w:r>
+              <w:rPr>
+                <w:rFonts w:ascii="Frank Ruhl Libre" w:hAnsi="Frank Ruhl Libre" w:cs="Frank Ruhl Libre" w:hint="cs"/>
+                <w:sz w:val="18"/>
+                <w:szCs w:val="18"/>
+                <w:lang w:eastAsia="en-AU"/>
+              </w:rPr>
+              <w:t xml:space="preserve"> Successfully integrated </w:t>
+            </w:r>
+            <w:r>
+              <w:rPr>
+                <w:rFonts w:ascii="Frank Ruhl Libre" w:hAnsi="Frank Ruhl Libre" w:cs="Frank Ruhl Libre" w:hint="cs"/>
+                <w:b/>
+                <w:bCs/>
+                <w:sz w:val="18"/>
+                <w:szCs w:val="18"/>
+                <w:lang w:eastAsia="en-AU"/>
+              </w:rPr>
+              <w:t>IoT traffic sensors</w:t>
+            </w:r>
+            <w:r>
+              <w:rPr>
+                <w:rFonts w:ascii="Frank Ruhl Libre" w:hAnsi="Frank Ruhl Libre" w:cs="Frank Ruhl Libre" w:hint="cs"/>
+                <w:sz w:val="18"/>
+                <w:szCs w:val="18"/>
+                <w:lang w:eastAsia="en-AU"/>
+              </w:rPr>
+              <w:t xml:space="preserve"> and real-time data feeds into the SCATS platform using </w:t>
+            </w:r>
+            <w:r>
+              <w:rPr>
+                <w:rFonts w:ascii="Frank Ruhl Libre" w:hAnsi="Frank Ruhl Libre" w:cs="Frank Ruhl Libre" w:hint="cs"/>
+                <w:b/>
+                <w:bCs/>
+                <w:sz w:val="18"/>
+                <w:szCs w:val="18"/>
+                <w:lang w:eastAsia="en-AU"/>
+              </w:rPr>
+              <w:t>Node.js</w:t>
+            </w:r>
+            <w:r>
+              <w:rPr>
+                <w:rFonts w:ascii="Frank Ruhl Libre" w:hAnsi="Frank Ruhl Libre" w:cs="Frank Ruhl Libre" w:hint="cs"/>
+                <w:sz w:val="18"/>
+                <w:szCs w:val="18"/>
+                <w:lang w:eastAsia="en-AU"/>
+              </w:rPr>
+              <w:t xml:space="preserve"> and </w:t>
+            </w:r>
+            <w:r>
+              <w:rPr>
+                <w:rFonts w:ascii="Frank Ruhl Libre" w:hAnsi="Frank Ruhl Libre" w:cs="Frank Ruhl Libre" w:hint="cs"/>
+                <w:b/>
+                <w:bCs/>
+                <w:sz w:val="18"/>
+                <w:szCs w:val="18"/>
+                <w:lang w:eastAsia="en-AU"/>
+              </w:rPr>
+              <w:t>AWS Lambda</w:t>
+            </w:r>
+            <w:r>
+              <w:rPr>
+                <w:rFonts w:ascii="Frank Ruhl Libre" w:hAnsi="Frank Ruhl Libre" w:cs="Frank Ruhl Libre"/>
+                <w:b/>
+                <w:bCs/>
+                <w:sz w:val="18"/>
+                <w:szCs w:val="18"/>
+                <w:lang w:eastAsia="en-AU"/>
+              </w:rPr>
+              <w:t xml:space="preserve">, </w:t>
+            </w:r>
+            <w:r>
+              <w:rPr>
+                <w:rFonts w:ascii="Frank Ruhl Libre" w:hAnsi="Frank Ruhl Libre" w:cs="Frank Ruhl Libre" w:hint="cs"/>
+                <w:sz w:val="18"/>
+                <w:szCs w:val="18"/>
+                <w:lang w:eastAsia="en-AU"/>
+              </w:rPr>
+              <w:t xml:space="preserve">enabling </w:t>
+            </w:r>
+            <w:r>
+              <w:rPr>
+                <w:rFonts w:ascii="Frank Ruhl Libre" w:hAnsi="Frank Ruhl Libre" w:cs="Frank Ruhl Libre" w:hint="cs"/>
+                <w:b/>
+                <w:bCs/>
+                <w:sz w:val="18"/>
+                <w:szCs w:val="18"/>
+                <w:lang w:eastAsia="en-AU"/>
+              </w:rPr>
+              <w:t>real-time traffic data streaming</w:t>
+            </w:r>
+            <w:r>
+              <w:rPr>
+                <w:rFonts w:ascii="Frank Ruhl Libre" w:hAnsi="Frank Ruhl Libre" w:cs="Frank Ruhl Libre" w:hint="cs"/>
+                <w:sz w:val="18"/>
+                <w:szCs w:val="18"/>
+                <w:lang w:eastAsia="en-AU"/>
+              </w:rPr>
+              <w:t xml:space="preserve">. </w:t>
+            </w:r>
+            <w:r>
+              <w:rPr>
+                <w:rFonts w:ascii="Frank Ruhl Libre" w:hAnsi="Frank Ruhl Libre" w:cs="Frank Ruhl Libre"/>
+                <w:sz w:val="18"/>
+                <w:szCs w:val="18"/>
+                <w:lang w:eastAsia="en-AU"/>
+              </w:rPr>
+              <w:t xml:space="preserve">This </w:t>
+            </w:r>
+            <w:r>
+              <w:rPr>
+                <w:rFonts w:ascii="Frank Ruhl Libre" w:hAnsi="Frank Ruhl Libre" w:cs="Frank Ruhl Libre" w:hint="cs"/>
+                <w:sz w:val="18"/>
+                <w:szCs w:val="18"/>
+                <w:lang w:eastAsia="en-AU"/>
+              </w:rPr>
+              <w:t xml:space="preserve">integration led to </w:t>
+            </w:r>
+            <w:r>
+              <w:rPr>
+                <w:rFonts w:ascii="Frank Ruhl Libre" w:hAnsi="Frank Ruhl Libre" w:cs="Frank Ruhl Libre" w:hint="cs"/>
+                <w:b/>
+                <w:bCs/>
+                <w:sz w:val="18"/>
+                <w:szCs w:val="18"/>
+                <w:lang w:eastAsia="en-AU"/>
+              </w:rPr>
+              <w:t>15% reduction in system downtime</w:t>
+            </w:r>
+            <w:r>
+              <w:rPr>
+                <w:rFonts w:ascii="Frank Ruhl Libre" w:hAnsi="Frank Ruhl Libre" w:cs="Frank Ruhl Libre" w:hint="cs"/>
+                <w:sz w:val="18"/>
+                <w:szCs w:val="18"/>
+                <w:lang w:eastAsia="en-AU"/>
+              </w:rPr>
+              <w:t>, improving traffic</w:t>
+            </w:r>
+            <w:r>
+              <w:rPr>
+                <w:rFonts w:ascii="Frank Ruhl Libre" w:hAnsi="Frank Ruhl Libre" w:cs="Frank Ruhl Libre"/>
+                <w:sz w:val="18"/>
+                <w:szCs w:val="18"/>
+                <w:lang w:eastAsia="en-AU"/>
+              </w:rPr>
+              <w:t xml:space="preserve"> </w:t>
+            </w:r>
+            <w:r>
+              <w:rPr>
+                <w:rFonts w:ascii="Frank Ruhl Libre" w:hAnsi="Frank Ruhl Libre" w:cs="Frank Ruhl Libre" w:hint="cs"/>
+                <w:sz w:val="18"/>
+                <w:szCs w:val="18"/>
+                <w:lang w:eastAsia="en-AU"/>
+              </w:rPr>
+              <w:t>prediction accuracy and operational efficiency</w:t>
+            </w:r>
+            <w:r>
+              <w:rPr>
+                <w:rFonts w:ascii="Frank Ruhl Libre" w:hAnsi="Frank Ruhl Libre" w:cs="Frank Ruhl Libre"/>
+                <w:b/>
+                <w:bCs/>
+                <w:sz w:val="18"/>
+                <w:szCs w:val="18"/>
+                <w:lang w:eastAsia="en-AU"/>
+              </w:rPr>
+              <w:t>.</w:t>
+            </w:r>
+          </w:p>
+          <w:p>
+            <w:pPr>
+              <w:pStyle w:val="skn-mls1disp-blk"/>
+              <w:numPr>
+                <w:ilvl w:val="0"/>
+                <w:numId w:val="20"/>
+              </w:numPr>
+              <w:spacing w:line="400" w:lineRule="atLeast"/>
+              <w:rPr>
+                <w:rFonts w:ascii="Frank Ruhl Libre" w:eastAsia="Frank Ruhl Libre" w:hAnsi="Frank Ruhl Libre" w:cs="Frank Ruhl Libre"/>
+                <w:color w:val="000000"/>
+                <w:sz w:val="22"/>
+                <w:szCs w:val="22"/>
+              </w:rPr>
+            </w:pPr>
+            <w:r>
+              <w:rPr>
+                <w:rFonts w:ascii="Frank Ruhl Libre" w:hAnsi="Frank Ruhl Libre" w:cs="Frank Ruhl Libre"/>
+                <w:b/>
+                <w:bCs/>
+                <w:sz w:val="18"/>
+                <w:szCs w:val="18"/>
+                <w:lang w:eastAsia="en-AU"/>
+              </w:rPr>
+              <w:t>Advanced</w:t>
+            </w:r>
+            <w:r>
+              <w:rPr>
+                <w:rFonts w:ascii="Frank Ruhl Libre" w:hAnsi="Frank Ruhl Libre" w:cs="Frank Ruhl Libre" w:hint="cs"/>
+                <w:b/>
+                <w:bCs/>
+                <w:sz w:val="18"/>
+                <w:szCs w:val="18"/>
+                <w:lang w:eastAsia="en-AU"/>
+              </w:rPr>
+              <w:t xml:space="preserve"> </w:t>
+            </w:r>
+            <w:r>
+              <w:rPr>
+                <w:rFonts w:ascii="Frank Ruhl Libre" w:hAnsi="Frank Ruhl Libre" w:cs="Frank Ruhl Libre" w:hint="cs"/>
+                <w:b/>
+                <w:bCs/>
+                <w:sz w:val="18"/>
+                <w:szCs w:val="18"/>
+                <w:lang w:eastAsia="en-AU"/>
+              </w:rPr>
+              <w:t>Front-End Development:</w:t>
+            </w:r>
+            <w:r>
+              <w:rPr>
+                <w:rFonts w:ascii="Frank Ruhl Libre" w:hAnsi="Frank Ruhl Libre" w:cs="Frank Ruhl Libre"/>
+                <w:b/>
+                <w:bCs/>
+                <w:sz w:val="18"/>
+                <w:szCs w:val="18"/>
+                <w:lang w:eastAsia="en-AU"/>
+              </w:rPr>
+              <w:t xml:space="preserve"> </w:t>
+            </w:r>
+            <w:r>
+              <w:rPr>
+                <w:rFonts w:ascii="Frank Ruhl Libre" w:hAnsi="Frank Ruhl Libre" w:cs="Frank Ruhl Libre" w:hint="cs"/>
+                <w:sz w:val="18"/>
+                <w:szCs w:val="18"/>
+                <w:lang w:eastAsia="en-AU"/>
+              </w:rPr>
+              <w:t xml:space="preserve">Designed and developed dynamic </w:t>
+            </w:r>
+            <w:r>
+              <w:rPr>
+                <w:rFonts w:ascii="Frank Ruhl Libre" w:hAnsi="Frank Ruhl Libre" w:cs="Frank Ruhl Libre" w:hint="cs"/>
+                <w:b/>
+                <w:bCs/>
+                <w:sz w:val="18"/>
+                <w:szCs w:val="18"/>
+                <w:lang w:eastAsia="en-AU"/>
+              </w:rPr>
+              <w:t>React-based user interfaces</w:t>
+            </w:r>
+            <w:r>
+              <w:rPr>
+                <w:rFonts w:ascii="Frank Ruhl Libre" w:hAnsi="Frank Ruhl Libre" w:cs="Frank Ruhl Libre" w:hint="cs"/>
+                <w:sz w:val="18"/>
+                <w:szCs w:val="18"/>
+                <w:lang w:eastAsia="en-AU"/>
+              </w:rPr>
+              <w:t xml:space="preserve"> using </w:t>
+            </w:r>
+            <w:r>
+              <w:rPr>
+                <w:rFonts w:ascii="Frank Ruhl Libre" w:hAnsi="Frank Ruhl Libre" w:cs="Frank Ruhl Libre" w:hint="cs"/>
+                <w:b/>
+                <w:bCs/>
+                <w:sz w:val="18"/>
+                <w:szCs w:val="18"/>
+                <w:lang w:eastAsia="en-AU"/>
+              </w:rPr>
+              <w:t>Redux</w:t>
+            </w:r>
+            <w:r>
+              <w:rPr>
+                <w:rFonts w:ascii="Frank Ruhl Libre" w:hAnsi="Frank Ruhl Libre" w:cs="Frank Ruhl Libre" w:hint="cs"/>
+                <w:sz w:val="18"/>
+                <w:szCs w:val="18"/>
+                <w:lang w:eastAsia="en-AU"/>
+              </w:rPr>
+              <w:t>, improving traffic data visualization and allowing</w:t>
+            </w:r>
+            <w:r>
+              <w:rPr>
+                <w:rFonts w:ascii="Frank Ruhl Libre" w:hAnsi="Frank Ruhl Libre" w:cs="Frank Ruhl Libre"/>
+                <w:sz w:val="18"/>
+                <w:szCs w:val="18"/>
+                <w:lang w:eastAsia="en-AU"/>
+              </w:rPr>
+              <w:t xml:space="preserve"> </w:t>
+            </w:r>
+            <w:r>
+              <w:rPr>
+                <w:rFonts w:ascii="Frank Ruhl Libre" w:hAnsi="Frank Ruhl Libre" w:cs="Frank Ruhl Libre" w:hint="cs"/>
+                <w:sz w:val="18"/>
+                <w:szCs w:val="18"/>
+                <w:lang w:eastAsia="en-AU"/>
+              </w:rPr>
+              <w:t>urban planners to make more informed, faster decisions, thus enhancing the overall user experienc</w:t>
+            </w:r>
+            <w:r>
+              <w:rPr>
+                <w:rFonts w:ascii="Frank Ruhl Libre" w:hAnsi="Frank Ruhl Libre" w:cs="Frank Ruhl Libre"/>
+                <w:sz w:val="18"/>
+                <w:szCs w:val="18"/>
+                <w:lang w:eastAsia="en-AU"/>
+              </w:rPr>
+              <w:t>e.</w:t>
+            </w:r>
+          </w:p>
+          <w:p>
+            <w:pPr>
+              <w:pStyle w:val="skn-mls1disp-blk"/>
+              <w:numPr>
+                <w:ilvl w:val="0"/>
+                <w:numId w:val="20"/>
+              </w:numPr>
+              <w:spacing w:line="400" w:lineRule="atLeast"/>
+              <w:rPr>
+                <w:rFonts w:ascii="Frank Ruhl Libre" w:eastAsia="Frank Ruhl Libre" w:hAnsi="Frank Ruhl Libre" w:cs="Frank Ruhl Libre"/>
+                <w:color w:val="000000"/>
+                <w:sz w:val="22"/>
+                <w:szCs w:val="22"/>
+              </w:rPr>
+            </w:pPr>
+            <w:r>
+              <w:rPr>
+                <w:rFonts w:ascii="Frank Ruhl Libre" w:hAnsi="Frank Ruhl Libre" w:cs="Frank Ruhl Libre"/>
+                <w:b/>
+                <w:bCs/>
+                <w:sz w:val="18"/>
+                <w:szCs w:val="18"/>
+                <w:lang w:eastAsia="en-AU"/>
+              </w:rPr>
+              <w:t>Cross-</w:t>
+            </w:r>
+            <w:r>
+              <w:rPr>
+                <w:rFonts w:ascii="Frank Ruhl Libre" w:hAnsi="Frank Ruhl Libre" w:cs="Frank Ruhl Libre" w:hint="cs"/>
+                <w:b/>
+                <w:bCs/>
+                <w:sz w:val="18"/>
+                <w:szCs w:val="18"/>
+                <w:lang w:eastAsia="en-AU"/>
+              </w:rPr>
+              <w:t>Functional Collaboration:</w:t>
+            </w:r>
+            <w:r>
+              <w:rPr>
+                <w:rFonts w:ascii="Frank Ruhl Libre" w:hAnsi="Frank Ruhl Libre" w:cs="Frank Ruhl Libre" w:hint="cs"/>
+                <w:sz w:val="18"/>
+                <w:szCs w:val="18"/>
+                <w:lang w:eastAsia="en-AU"/>
+              </w:rPr>
+              <w:t xml:space="preserve"> Collaborated effectively with data scientists, traffic engineers, and backend teams to ensure the smooth deployment of new features</w:t>
+            </w:r>
+            <w:r>
+              <w:rPr>
+                <w:rFonts w:ascii="Frank Ruhl Libre" w:hAnsi="Frank Ruhl Libre" w:cs="Frank Ruhl Libre"/>
+                <w:sz w:val="18"/>
+                <w:szCs w:val="18"/>
+                <w:lang w:eastAsia="en-AU"/>
+              </w:rPr>
+              <w:t xml:space="preserve">. </w:t>
+            </w:r>
+            <w:r>
+              <w:rPr>
+                <w:rFonts w:ascii="Frank Ruhl Libre" w:hAnsi="Frank Ruhl Libre" w:cs="Frank Ruhl Libre"/>
+                <w:b/>
+                <w:bCs/>
+                <w:sz w:val="18"/>
+                <w:szCs w:val="18"/>
+                <w:lang w:eastAsia="en-AU"/>
+              </w:rPr>
+              <w:t xml:space="preserve"> </w:t>
+            </w:r>
+            <w:r>
+              <w:rPr>
+                <w:rFonts w:ascii="Frank Ruhl Libre" w:hAnsi="Frank Ruhl Libre" w:cs="Frank Ruhl Libre" w:hint="cs"/>
+                <w:sz w:val="18"/>
+                <w:szCs w:val="18"/>
+                <w:lang w:eastAsia="en-AU"/>
+              </w:rPr>
+              <w:t xml:space="preserve">This teamwork resulted in a </w:t>
+            </w:r>
+            <w:r>
+              <w:rPr>
+                <w:rFonts w:ascii="Frank Ruhl Libre" w:hAnsi="Frank Ruhl Libre" w:cs="Frank Ruhl Libre" w:hint="cs"/>
+                <w:b/>
+                <w:bCs/>
+                <w:sz w:val="18"/>
+                <w:szCs w:val="18"/>
+                <w:lang w:eastAsia="en-AU"/>
+              </w:rPr>
+              <w:t>20% improvement in system reliability</w:t>
+            </w:r>
+            <w:r>
+              <w:rPr>
+                <w:rFonts w:ascii="Frank Ruhl Libre" w:hAnsi="Frank Ruhl Libre" w:cs="Frank Ruhl Libre" w:hint="cs"/>
+                <w:sz w:val="18"/>
+                <w:szCs w:val="18"/>
+                <w:lang w:eastAsia="en-AU"/>
+              </w:rPr>
+              <w:t xml:space="preserve"> and ensured the </w:t>
+            </w:r>
+            <w:r>
+              <w:rPr>
+                <w:rFonts w:ascii="Frank Ruhl Libre" w:hAnsi="Frank Ruhl Libre" w:cs="Frank Ruhl Libre" w:hint="cs"/>
+                <w:b/>
+                <w:bCs/>
+                <w:sz w:val="18"/>
+                <w:szCs w:val="18"/>
+                <w:lang w:eastAsia="en-AU"/>
+              </w:rPr>
+              <w:t>on-time delivery of critical project</w:t>
+            </w:r>
+            <w:r>
+              <w:rPr>
+                <w:rFonts w:ascii="Frank Ruhl Libre" w:hAnsi="Frank Ruhl Libre" w:cs="Frank Ruhl Libre"/>
+                <w:b/>
+                <w:bCs/>
+                <w:sz w:val="18"/>
+                <w:szCs w:val="18"/>
+                <w:lang w:eastAsia="en-AU"/>
+              </w:rPr>
+              <w:t xml:space="preserve"> milestone.</w:t>
+            </w:r>
+          </w:p>
+          <w:p>
+            <w:pPr>
+              <w:pStyle w:val="skn-mls1disp-blk"/>
+              <w:spacing w:line="400" w:lineRule="atLeast"/>
+              <w:ind w:left="1720"/>
+              <w:rPr>
+                <w:rFonts w:ascii="Frank Ruhl Libre" w:eastAsia="Frank Ruhl Libre" w:hAnsi="Frank Ruhl Libre" w:cs="Frank Ruhl Libre"/>
+                <w:color w:val="000000"/>
+                <w:sz w:val="22"/>
+                <w:szCs w:val="22"/>
+              </w:rPr>
+            </w:pPr>
+          </w:p>
+          <w:p>
+            <w:pPr>
+              <w:pStyle w:val="skn-mls1expr-secli"/>
+              <w:ind w:left="1200"/>
+              <w:rPr>
+                <w:rStyle w:val="singlecolumnspanpaddedlinenth-child1"/>
+                <w:rFonts w:ascii="Frank Ruhl Libre" w:eastAsia="Frank Ruhl Libre" w:hAnsi="Frank Ruhl Libre" w:cs="Frank Ruhl Libre"/>
+                <w:b/>
+                <w:bCs/>
+                <w:color w:val="000000"/>
+                <w:sz w:val="22"/>
+                <w:szCs w:val="22"/>
+              </w:rPr>
+            </w:pPr>
+            <w:r>
+              <w:rPr>
+                <w:rStyle w:val="singlecolumnspanpaddedlinenth-child1"/>
+                <w:rFonts w:ascii="Frank Ruhl Libre" w:eastAsia="Frank Ruhl Libre" w:hAnsi="Frank Ruhl Libre" w:cs="Frank Ruhl Libre"/>
+                <w:b/>
+                <w:bCs/>
+                <w:color w:val="000000"/>
+                <w:sz w:val="22"/>
+                <w:szCs w:val="22"/>
+              </w:rPr>
+              <w:t>Application</w:t>
+            </w:r>
+            <w:r>
+              <w:rPr>
+                <w:rStyle w:val="singlecolumnspanpaddedlinenth-child1"/>
+                <w:rFonts w:ascii="Frank Ruhl Libre" w:eastAsia="Frank Ruhl Libre" w:hAnsi="Frank Ruhl Libre" w:cs="Frank Ruhl Libre"/>
+                <w:b/>
+                <w:bCs/>
+                <w:color w:val="000000"/>
+                <w:sz w:val="22"/>
+                <w:szCs w:val="22"/>
+              </w:rPr>
+              <w:t xml:space="preserve"> Developer – </w:t>
+            </w:r>
+            <w:r>
+              <w:rPr>
+                <w:rStyle w:val="singlecolumnspanpaddedlinenth-child1"/>
+                <w:rFonts w:ascii="Frank Ruhl Libre" w:eastAsia="Frank Ruhl Libre" w:hAnsi="Frank Ruhl Libre" w:cs="Frank Ruhl Libre"/>
+                <w:b/>
+                <w:bCs/>
+                <w:color w:val="000000"/>
+                <w:sz w:val="22"/>
+                <w:szCs w:val="22"/>
+              </w:rPr>
+              <w:t>Samsung</w:t>
+            </w:r>
+          </w:p>
+          <w:p>
+            <w:pPr>
+              <w:pStyle w:val="skn-mls1disp-blk"/>
+              <w:spacing w:line="400" w:lineRule="atLeast"/>
+              <w:rPr>
+                <w:rFonts w:ascii="Frank Ruhl Libre" w:hAnsi="Frank Ruhl Libre" w:cs="Frank Ruhl Libre"/>
+                <w:bCs/>
+                <w:sz w:val="22"/>
+                <w:szCs w:val="22"/>
+              </w:rPr>
+            </w:pPr>
+            <w:r>
+              <w:rPr>
                 <w:rStyle w:val="span"/>
                 <w:rFonts w:ascii="Frank Ruhl Libre" w:eastAsia="Frank Ruhl Libre" w:hAnsi="Frank Ruhl Libre" w:cs="Frank Ruhl Libre"/>
-                <w:color w:val="000000"/>
-                <w:sz w:val="22"/>
-                <w:szCs w:val="22"/>
-              </w:rPr>
-              <w:t>Sydney</w:t>
+                <w:b/>
+                <w:bCs/>
+                <w:color w:val="000000"/>
+                <w:sz w:val="22"/>
+                <w:szCs w:val="22"/>
+              </w:rPr>
+              <w:t xml:space="preserve">                         </w:t>
+            </w:r>
+            <w:r>
+              <w:rPr>
+                <w:rStyle w:val="span"/>
+                <w:rFonts w:ascii="Frank Ruhl Libre" w:eastAsia="Frank Ruhl Libre" w:hAnsi="Frank Ruhl Libre" w:cs="Frank Ruhl Libre"/>
+                <w:b/>
+                <w:bCs/>
+                <w:color w:val="000000"/>
+                <w:sz w:val="22"/>
+                <w:szCs w:val="22"/>
+              </w:rPr>
+              <w:t>Accenture</w:t>
             </w:r>
             <w:r>
               <w:rPr>
@@ -2205,7 +3446,17 @@
                 <w:sz w:val="22"/>
                 <w:szCs w:val="22"/>
               </w:rPr>
-              <w:t xml:space="preserve">Jun 2023 </w:t>
+              <w:t>Melbourne, Australia</w:t>
+            </w:r>
+            <w:r>
+              <w:rPr>
+                <w:rStyle w:val="singlecolumnspanpaddedlinenth-child1"/>
+                <w:rFonts w:ascii="Frank Ruhl Libre" w:eastAsia="Frank Ruhl Libre" w:hAnsi="Frank Ruhl Libre" w:cs="Frank Ruhl Libre"/>
+                <w:color w:val="000000"/>
+                <w:sz w:val="22"/>
+                <w:szCs w:val="22"/>
+              </w:rPr>
+              <w:t xml:space="preserve"> </w:t>
             </w:r>
             <w:r>
               <w:rPr>
@@ -2215,11 +3466,734 @@
                 <w:sz w:val="22"/>
                 <w:szCs w:val="22"/>
               </w:rPr>
-              <w:t>–</w:t>
-            </w:r>
+              <w:t>|</w:t>
+            </w:r>
+            <w:r>
+              <w:rPr>
+                <w:rStyle w:val="singlecolumnspanpaddedlinenth-child1"/>
+                <w:rFonts w:ascii="Frank Ruhl Libre" w:eastAsia="Frank Ruhl Libre" w:hAnsi="Frank Ruhl Libre" w:cs="Frank Ruhl Libre"/>
+                <w:color w:val="000000"/>
+                <w:sz w:val="22"/>
+                <w:szCs w:val="22"/>
+              </w:rPr>
+              <w:t xml:space="preserve">     </w:t>
+            </w:r>
+            <w:r>
+              <w:rPr>
+                <w:rFonts w:ascii="Frank Ruhl Libre" w:hAnsi="Frank Ruhl Libre" w:cs="Frank Ruhl Libre" w:hint="cs"/>
+                <w:bCs/>
+                <w:sz w:val="22"/>
+                <w:szCs w:val="22"/>
+              </w:rPr>
+              <w:t>June 2021 – Jan 2022</w:t>
+            </w:r>
+          </w:p>
+          <w:p>
+            <w:pPr>
+              <w:pStyle w:val="skn-mls1disp-blk"/>
+              <w:spacing w:line="400" w:lineRule="atLeast"/>
+              <w:rPr>
+                <w:rFonts w:ascii="Frank Ruhl Libre" w:eastAsia="Frank Ruhl Libre" w:hAnsi="Frank Ruhl Libre" w:cs="Frank Ruhl Libre"/>
+                <w:color w:val="000000"/>
+                <w:sz w:val="22"/>
+                <w:szCs w:val="22"/>
+              </w:rPr>
+            </w:pPr>
+          </w:p>
+          <w:p>
+            <w:pPr>
+              <w:pStyle w:val="skn-mls1disp-blk"/>
+              <w:numPr>
+                <w:ilvl w:val="0"/>
+                <w:numId w:val="20"/>
+              </w:numPr>
+              <w:spacing w:line="400" w:lineRule="atLeast"/>
+              <w:rPr>
+                <w:rFonts w:ascii="Frank Ruhl Libre" w:eastAsia="Frank Ruhl Libre" w:hAnsi="Frank Ruhl Libre" w:cs="Frank Ruhl Libre"/>
+                <w:color w:val="000000"/>
+                <w:sz w:val="22"/>
+                <w:szCs w:val="22"/>
+              </w:rPr>
+            </w:pPr>
+            <w:r>
+              <w:rPr>
+                <w:rStyle w:val="Strong"/>
+                <w:rFonts w:ascii="Frank Ruhl Libre" w:eastAsia="Frank Ruhl Libre" w:hAnsi="Frank Ruhl Libre" w:cs="Frank Ruhl Libre"/>
+                <w:color w:val="000000"/>
+                <w:sz w:val="20"/>
+                <w:szCs w:val="20"/>
+              </w:rPr>
+              <w:t>Enhanced</w:t>
+            </w:r>
+            <w:r>
+              <w:rPr>
+                <w:rStyle w:val="Strong"/>
+                <w:rFonts w:ascii="Frank Ruhl Libre" w:eastAsia="Frank Ruhl Libre" w:hAnsi="Frank Ruhl Libre" w:cs="Frank Ruhl Libre"/>
+                <w:color w:val="000000"/>
+                <w:sz w:val="20"/>
+                <w:szCs w:val="20"/>
+              </w:rPr>
+              <w:t xml:space="preserve"> </w:t>
+            </w:r>
+            <w:r>
+              <w:rPr>
+                <w:rFonts w:ascii="Frank Ruhl Libre" w:hAnsi="Frank Ruhl Libre" w:cs="Frank Ruhl Libre" w:hint="cs"/>
+                <w:b/>
+                <w:bCs/>
+                <w:sz w:val="18"/>
+                <w:szCs w:val="18"/>
+                <w:lang w:eastAsia="en-AU"/>
+              </w:rPr>
+              <w:t>User Experience with React &amp; Redux:</w:t>
+            </w:r>
+            <w:r>
+              <w:rPr>
+                <w:rFonts w:ascii="Frank Ruhl Libre" w:hAnsi="Frank Ruhl Libre" w:cs="Frank Ruhl Libre" w:hint="cs"/>
+                <w:sz w:val="18"/>
+                <w:szCs w:val="18"/>
+                <w:lang w:eastAsia="en-AU"/>
+              </w:rPr>
+              <w:t xml:space="preserve"> Developed and optimized responsive user interfaces using </w:t>
+            </w:r>
+            <w:r>
+              <w:rPr>
+                <w:rFonts w:ascii="Frank Ruhl Libre" w:hAnsi="Frank Ruhl Libre" w:cs="Frank Ruhl Libre" w:hint="cs"/>
+                <w:b/>
+                <w:bCs/>
+                <w:sz w:val="18"/>
+                <w:szCs w:val="18"/>
+                <w:lang w:eastAsia="en-AU"/>
+              </w:rPr>
+              <w:t>React</w:t>
+            </w:r>
+            <w:r>
+              <w:rPr>
+                <w:rFonts w:ascii="Frank Ruhl Libre" w:hAnsi="Frank Ruhl Libre" w:cs="Frank Ruhl Libre" w:hint="cs"/>
+                <w:sz w:val="18"/>
+                <w:szCs w:val="18"/>
+                <w:lang w:eastAsia="en-AU"/>
+              </w:rPr>
+              <w:t xml:space="preserve"> and </w:t>
+            </w:r>
+            <w:r>
+              <w:rPr>
+                <w:rFonts w:ascii="Frank Ruhl Libre" w:hAnsi="Frank Ruhl Libre" w:cs="Frank Ruhl Libre" w:hint="cs"/>
+                <w:b/>
+                <w:bCs/>
+                <w:sz w:val="18"/>
+                <w:szCs w:val="18"/>
+                <w:lang w:eastAsia="en-AU"/>
+              </w:rPr>
+              <w:t>Redux</w:t>
+            </w:r>
+            <w:r>
+              <w:rPr>
+                <w:rFonts w:ascii="Frank Ruhl Libre" w:hAnsi="Frank Ruhl Libre" w:cs="Frank Ruhl Libre" w:hint="cs"/>
+                <w:sz w:val="18"/>
+                <w:szCs w:val="18"/>
+                <w:lang w:eastAsia="en-AU"/>
+              </w:rPr>
+              <w:t>, improving the mobile and desktop shopping experience</w:t>
+            </w:r>
+            <w:r>
+              <w:rPr>
+                <w:rFonts w:ascii="Frank Ruhl Libre" w:hAnsi="Frank Ruhl Libre" w:cs="Frank Ruhl Libre"/>
+                <w:sz w:val="18"/>
+                <w:szCs w:val="18"/>
+                <w:lang w:eastAsia="en-AU"/>
+              </w:rPr>
+              <w:t xml:space="preserve"> </w:t>
+            </w:r>
+            <w:r>
+              <w:rPr>
+                <w:rFonts w:ascii="Frank Ruhl Libre" w:hAnsi="Frank Ruhl Libre" w:cs="Frank Ruhl Libre" w:hint="cs"/>
+                <w:sz w:val="18"/>
+                <w:szCs w:val="18"/>
+                <w:lang w:eastAsia="en-AU"/>
+              </w:rPr>
+              <w:t xml:space="preserve">for Samsung's eCommerce platform, resulting in a </w:t>
+            </w:r>
+            <w:r>
+              <w:rPr>
+                <w:rFonts w:ascii="Frank Ruhl Libre" w:hAnsi="Frank Ruhl Libre" w:cs="Frank Ruhl Libre" w:hint="cs"/>
+                <w:b/>
+                <w:bCs/>
+                <w:sz w:val="18"/>
+                <w:szCs w:val="18"/>
+                <w:lang w:eastAsia="en-AU"/>
+              </w:rPr>
+              <w:t>25% increase in user</w:t>
+            </w:r>
+            <w:r>
+              <w:rPr>
+                <w:rFonts w:ascii="Frank Ruhl Libre" w:hAnsi="Frank Ruhl Libre" w:cs="Frank Ruhl Libre"/>
+                <w:b/>
+                <w:bCs/>
+                <w:sz w:val="18"/>
+                <w:szCs w:val="18"/>
+                <w:lang w:eastAsia="en-AU"/>
+              </w:rPr>
+              <w:t xml:space="preserve"> engagement</w:t>
+            </w:r>
+            <w:r>
+              <w:rPr>
+                <w:rFonts w:ascii="Frank Ruhl Libre" w:hAnsi="Frank Ruhl Libre" w:cs="Frank Ruhl Libre"/>
+                <w:sz w:val="18"/>
+                <w:szCs w:val="18"/>
+                <w:lang w:eastAsia="en-AU"/>
+              </w:rPr>
+              <w:t>.</w:t>
+            </w:r>
+          </w:p>
+          <w:p>
+            <w:pPr>
+              <w:pStyle w:val="skn-mls1disp-blk"/>
+              <w:numPr>
+                <w:ilvl w:val="0"/>
+                <w:numId w:val="20"/>
+              </w:numPr>
+              <w:spacing w:line="400" w:lineRule="atLeast"/>
+              <w:rPr>
+                <w:rFonts w:ascii="Frank Ruhl Libre" w:eastAsia="Frank Ruhl Libre" w:hAnsi="Frank Ruhl Libre" w:cs="Frank Ruhl Libre"/>
+                <w:color w:val="000000"/>
+                <w:sz w:val="22"/>
+                <w:szCs w:val="22"/>
+              </w:rPr>
+            </w:pPr>
+            <w:r>
+              <w:rPr>
+                <w:rStyle w:val="Strong"/>
+                <w:rFonts w:ascii="Frank Ruhl Libre" w:eastAsia="Frank Ruhl Libre" w:hAnsi="Frank Ruhl Libre" w:cs="Frank Ruhl Libre"/>
+                <w:color w:val="000000"/>
+                <w:sz w:val="20"/>
+                <w:szCs w:val="20"/>
+              </w:rPr>
+              <w:t>Collaborative</w:t>
+            </w:r>
+            <w:r>
+              <w:rPr>
+                <w:rStyle w:val="Strong"/>
+                <w:rFonts w:ascii="Frank Ruhl Libre" w:eastAsia="Frank Ruhl Libre" w:hAnsi="Frank Ruhl Libre" w:cs="Frank Ruhl Libre"/>
+                <w:color w:val="000000"/>
+                <w:sz w:val="20"/>
+                <w:szCs w:val="20"/>
+              </w:rPr>
+              <w:t xml:space="preserve"> </w:t>
+            </w:r>
+            <w:r>
+              <w:rPr>
+                <w:rFonts w:ascii="Frank Ruhl Libre" w:hAnsi="Frank Ruhl Libre" w:cs="Frank Ruhl Libre" w:hint="cs"/>
+                <w:b/>
+                <w:bCs/>
+                <w:sz w:val="18"/>
+                <w:szCs w:val="18"/>
+                <w:lang w:eastAsia="en-AU"/>
+              </w:rPr>
+              <w:t>UI/UX Design Implementation:</w:t>
+            </w:r>
+            <w:r>
+              <w:rPr>
+                <w:rFonts w:ascii="Frank Ruhl Libre" w:hAnsi="Frank Ruhl Libre" w:cs="Frank Ruhl Libre" w:hint="cs"/>
+                <w:sz w:val="18"/>
+                <w:szCs w:val="18"/>
+                <w:lang w:eastAsia="en-AU"/>
+              </w:rPr>
+              <w:t xml:space="preserve"> Translated high-fidelity </w:t>
+            </w:r>
+            <w:r>
+              <w:rPr>
+                <w:rFonts w:ascii="Frank Ruhl Libre" w:hAnsi="Frank Ruhl Libre" w:cs="Frank Ruhl Libre" w:hint="cs"/>
+                <w:b/>
+                <w:bCs/>
+                <w:sz w:val="18"/>
+                <w:szCs w:val="18"/>
+                <w:lang w:eastAsia="en-AU"/>
+              </w:rPr>
+              <w:t>Figma designs</w:t>
+            </w:r>
+            <w:r>
+              <w:rPr>
+                <w:rFonts w:ascii="Frank Ruhl Libre" w:hAnsi="Frank Ruhl Libre" w:cs="Frank Ruhl Libre" w:hint="cs"/>
+                <w:sz w:val="18"/>
+                <w:szCs w:val="18"/>
+                <w:lang w:eastAsia="en-AU"/>
+              </w:rPr>
+              <w:t xml:space="preserve"> into functional, pixel-perfect </w:t>
+            </w:r>
+            <w:r>
+              <w:rPr>
+                <w:rFonts w:ascii="Frank Ruhl Libre" w:hAnsi="Frank Ruhl Libre" w:cs="Frank Ruhl Libre" w:hint="cs"/>
+                <w:b/>
+                <w:bCs/>
+                <w:sz w:val="18"/>
+                <w:szCs w:val="18"/>
+                <w:lang w:eastAsia="en-AU"/>
+              </w:rPr>
+              <w:t>React components</w:t>
+            </w:r>
+            <w:r>
+              <w:rPr>
+                <w:rFonts w:ascii="Frank Ruhl Libre" w:hAnsi="Frank Ruhl Libre" w:cs="Frank Ruhl Libre" w:hint="cs"/>
+                <w:sz w:val="18"/>
+                <w:szCs w:val="18"/>
+                <w:lang w:eastAsia="en-AU"/>
+              </w:rPr>
+              <w:t xml:space="preserve"> with </w:t>
+            </w:r>
+            <w:r>
+              <w:rPr>
+                <w:rFonts w:ascii="Frank Ruhl Libre" w:hAnsi="Frank Ruhl Libre" w:cs="Frank Ruhl Libre" w:hint="cs"/>
+                <w:b/>
+                <w:bCs/>
+                <w:sz w:val="18"/>
+                <w:szCs w:val="18"/>
+                <w:lang w:eastAsia="en-AU"/>
+              </w:rPr>
+              <w:t>Redux</w:t>
+            </w:r>
+            <w:r>
+              <w:rPr>
+                <w:rFonts w:ascii="Frank Ruhl Libre" w:hAnsi="Frank Ruhl Libre" w:cs="Frank Ruhl Libre" w:hint="cs"/>
+                <w:sz w:val="18"/>
+                <w:szCs w:val="18"/>
+                <w:lang w:eastAsia="en-AU"/>
+              </w:rPr>
+              <w:t xml:space="preserve"> for efficient state management, ensuring consistency across multiple devices and platforms while maintaining seamless brand experienc</w:t>
+            </w:r>
+            <w:r>
+              <w:rPr>
+                <w:rFonts w:ascii="Frank Ruhl Libre" w:hAnsi="Frank Ruhl Libre" w:cs="Frank Ruhl Libre"/>
+                <w:sz w:val="18"/>
+                <w:szCs w:val="18"/>
+                <w:lang w:eastAsia="en-AU"/>
+              </w:rPr>
+              <w:t>e.</w:t>
+            </w:r>
+          </w:p>
+          <w:p>
+            <w:pPr>
+              <w:pStyle w:val="skn-mls1disp-blk"/>
+              <w:numPr>
+                <w:ilvl w:val="0"/>
+                <w:numId w:val="20"/>
+              </w:numPr>
+              <w:spacing w:line="400" w:lineRule="atLeast"/>
+              <w:rPr>
+                <w:rFonts w:ascii="Frank Ruhl Libre" w:eastAsia="Frank Ruhl Libre" w:hAnsi="Frank Ruhl Libre" w:cs="Frank Ruhl Libre"/>
+                <w:color w:val="000000"/>
+                <w:sz w:val="22"/>
+                <w:szCs w:val="22"/>
+              </w:rPr>
+            </w:pPr>
+            <w:r>
+              <w:rPr>
+                <w:rStyle w:val="Strong"/>
+                <w:rFonts w:ascii="Frank Ruhl Libre" w:eastAsia="Frank Ruhl Libre" w:hAnsi="Frank Ruhl Libre" w:cs="Frank Ruhl Libre"/>
+                <w:color w:val="000000"/>
+                <w:sz w:val="20"/>
+                <w:szCs w:val="20"/>
+              </w:rPr>
+              <w:t>Performance</w:t>
+            </w:r>
+            <w:r>
+              <w:rPr>
+                <w:rStyle w:val="Strong"/>
+                <w:rFonts w:ascii="Frank Ruhl Libre" w:eastAsia="Frank Ruhl Libre" w:hAnsi="Frank Ruhl Libre" w:cs="Frank Ruhl Libre"/>
+                <w:color w:val="000000"/>
+                <w:sz w:val="20"/>
+                <w:szCs w:val="20"/>
+              </w:rPr>
+              <w:t xml:space="preserve"> </w:t>
+            </w:r>
+            <w:r>
+              <w:rPr>
+                <w:rFonts w:ascii="Frank Ruhl Libre" w:hAnsi="Frank Ruhl Libre" w:cs="Frank Ruhl Libre" w:hint="cs"/>
+                <w:b/>
+                <w:bCs/>
+                <w:sz w:val="18"/>
+                <w:szCs w:val="18"/>
+                <w:lang w:eastAsia="en-AU"/>
+              </w:rPr>
+              <w:t>Optimization with Redux:</w:t>
+            </w:r>
+            <w:r>
+              <w:rPr>
+                <w:rFonts w:ascii="Frank Ruhl Libre" w:hAnsi="Frank Ruhl Libre" w:cs="Frank Ruhl Libre" w:hint="cs"/>
+                <w:sz w:val="18"/>
+                <w:szCs w:val="18"/>
+                <w:lang w:eastAsia="en-AU"/>
+              </w:rPr>
+              <w:t xml:space="preserve"> </w:t>
+            </w:r>
+            <w:r>
+              <w:rPr>
+                <w:rFonts w:ascii="Frank Ruhl Libre" w:hAnsi="Frank Ruhl Libre" w:cs="Frank Ruhl Libre" w:hint="cs"/>
+                <w:sz w:val="18"/>
+                <w:szCs w:val="18"/>
+                <w:lang w:eastAsia="en-AU"/>
+              </w:rPr>
+              <w:t xml:space="preserve">Reduced page load times by </w:t>
+            </w:r>
+            <w:r>
+              <w:rPr>
+                <w:rFonts w:ascii="Frank Ruhl Libre" w:hAnsi="Frank Ruhl Libre" w:cs="Frank Ruhl Libre" w:hint="cs"/>
+                <w:b/>
+                <w:bCs/>
+                <w:sz w:val="18"/>
+                <w:szCs w:val="18"/>
+                <w:lang w:eastAsia="en-AU"/>
+              </w:rPr>
+              <w:t>20%</w:t>
+            </w:r>
+            <w:r>
+              <w:rPr>
+                <w:rFonts w:ascii="Frank Ruhl Libre" w:hAnsi="Frank Ruhl Libre" w:cs="Frank Ruhl Libre" w:hint="cs"/>
+                <w:sz w:val="18"/>
+                <w:szCs w:val="18"/>
+                <w:lang w:eastAsia="en-AU"/>
+              </w:rPr>
+              <w:t xml:space="preserve"> by implementing </w:t>
+            </w:r>
+            <w:r>
+              <w:rPr>
+                <w:rFonts w:ascii="Frank Ruhl Libre" w:hAnsi="Frank Ruhl Libre" w:cs="Frank Ruhl Libre" w:hint="cs"/>
+                <w:b/>
+                <w:bCs/>
+                <w:sz w:val="18"/>
+                <w:szCs w:val="18"/>
+                <w:lang w:eastAsia="en-AU"/>
+              </w:rPr>
+              <w:t>Redux</w:t>
+            </w:r>
+            <w:r>
+              <w:rPr>
+                <w:rFonts w:ascii="Frank Ruhl Libre" w:hAnsi="Frank Ruhl Libre" w:cs="Frank Ruhl Libre" w:hint="cs"/>
+                <w:sz w:val="18"/>
+                <w:szCs w:val="18"/>
+                <w:lang w:eastAsia="en-AU"/>
+              </w:rPr>
+              <w:t xml:space="preserve"> for better state management, optimizing </w:t>
+            </w:r>
+            <w:r>
+              <w:rPr>
+                <w:rFonts w:ascii="Frank Ruhl Libre" w:hAnsi="Frank Ruhl Libre" w:cs="Frank Ruhl Libre" w:hint="cs"/>
+                <w:b/>
+                <w:bCs/>
+                <w:sz w:val="18"/>
+                <w:szCs w:val="18"/>
+                <w:lang w:eastAsia="en-AU"/>
+              </w:rPr>
+              <w:t>React</w:t>
+            </w:r>
+            <w:r>
+              <w:rPr>
+                <w:rFonts w:ascii="Frank Ruhl Libre" w:hAnsi="Frank Ruhl Libre" w:cs="Frank Ruhl Libre" w:hint="cs"/>
+                <w:sz w:val="18"/>
+                <w:szCs w:val="18"/>
+                <w:lang w:eastAsia="en-AU"/>
+              </w:rPr>
+              <w:t xml:space="preserve"> performance with </w:t>
+            </w:r>
+            <w:r>
+              <w:rPr>
+                <w:rFonts w:ascii="Frank Ruhl Libre" w:hAnsi="Frank Ruhl Libre" w:cs="Frank Ruhl Libre" w:hint="cs"/>
+                <w:b/>
+                <w:bCs/>
+                <w:sz w:val="18"/>
+                <w:szCs w:val="18"/>
+                <w:lang w:eastAsia="en-AU"/>
+              </w:rPr>
+              <w:t>code-splitting</w:t>
+            </w:r>
+            <w:r>
+              <w:rPr>
+                <w:rFonts w:ascii="Frank Ruhl Libre" w:hAnsi="Frank Ruhl Libre" w:cs="Frank Ruhl Libre" w:hint="cs"/>
+                <w:sz w:val="18"/>
+                <w:szCs w:val="18"/>
+                <w:lang w:eastAsia="en-AU"/>
+              </w:rPr>
+              <w:t xml:space="preserve">, </w:t>
+            </w:r>
+            <w:r>
+              <w:rPr>
+                <w:rFonts w:ascii="Frank Ruhl Libre" w:hAnsi="Frank Ruhl Libre" w:cs="Frank Ruhl Libre" w:hint="cs"/>
+                <w:b/>
+                <w:bCs/>
+                <w:sz w:val="18"/>
+                <w:szCs w:val="18"/>
+                <w:lang w:eastAsia="en-AU"/>
+              </w:rPr>
+              <w:t>lazy loading</w:t>
+            </w:r>
+            <w:r>
+              <w:rPr>
+                <w:rFonts w:ascii="Frank Ruhl Libre" w:hAnsi="Frank Ruhl Libre" w:cs="Frank Ruhl Libre" w:hint="cs"/>
+                <w:sz w:val="18"/>
+                <w:szCs w:val="18"/>
+                <w:lang w:eastAsia="en-AU"/>
+              </w:rPr>
+              <w:t>, and efficient re-render strategies, resulting in a faster and more responsive</w:t>
+            </w:r>
+            <w:r>
+              <w:rPr>
+                <w:rFonts w:ascii="Frank Ruhl Libre" w:hAnsi="Frank Ruhl Libre" w:cs="Frank Ruhl Libre"/>
+                <w:sz w:val="18"/>
+                <w:szCs w:val="18"/>
+                <w:lang w:eastAsia="en-AU"/>
+              </w:rPr>
+              <w:t xml:space="preserve"> UI.</w:t>
+            </w:r>
+          </w:p>
+          <w:p>
+            <w:pPr>
+              <w:pStyle w:val="skn-mls1disp-blk"/>
+              <w:numPr>
+                <w:ilvl w:val="0"/>
+                <w:numId w:val="20"/>
+              </w:numPr>
+              <w:spacing w:line="360" w:lineRule="auto"/>
+              <w:rPr>
+                <w:rStyle w:val="singlecolumnspanpaddedlinenth-child1"/>
+                <w:rFonts w:ascii="Frank Ruhl Libre" w:eastAsia="Frank Ruhl Libre" w:hAnsi="Frank Ruhl Libre" w:cs="Frank Ruhl Libre"/>
+                <w:color w:val="000000"/>
+                <w:sz w:val="22"/>
+                <w:szCs w:val="22"/>
+              </w:rPr>
+            </w:pPr>
+            <w:r>
+              <w:rPr>
+                <w:rStyle w:val="Strong"/>
+                <w:rFonts w:eastAsia="Frank Ruhl Libre"/>
+                <w:color w:val="000000"/>
+                <w:sz w:val="20"/>
+                <w:szCs w:val="20"/>
+              </w:rPr>
+              <w:t>Data-</w:t>
+            </w:r>
+            <w:r>
+              <w:rPr>
+                <w:rFonts w:ascii="Frank Ruhl Libre" w:hAnsi="Frank Ruhl Libre" w:cs="Frank Ruhl Libre" w:hint="cs"/>
+                <w:b/>
+                <w:bCs/>
+                <w:sz w:val="18"/>
+                <w:szCs w:val="18"/>
+                <w:lang w:eastAsia="en-AU"/>
+              </w:rPr>
+              <w:t>Driven Design Iteration &amp; A/B Testing:</w:t>
+            </w:r>
+            <w:r>
+              <w:rPr>
+                <w:rFonts w:ascii="Frank Ruhl Libre" w:hAnsi="Frank Ruhl Libre" w:cs="Frank Ruhl Libre"/>
+                <w:b/>
+                <w:bCs/>
+                <w:sz w:val="18"/>
+                <w:szCs w:val="18"/>
+                <w:lang w:eastAsia="en-AU"/>
+              </w:rPr>
+              <w:t xml:space="preserve"> </w:t>
+            </w:r>
+            <w:r>
+              <w:rPr>
+                <w:rFonts w:ascii="Frank Ruhl Libre" w:hAnsi="Frank Ruhl Libre" w:cs="Frank Ruhl Libre" w:hint="cs"/>
+                <w:sz w:val="18"/>
+                <w:szCs w:val="18"/>
+                <w:lang w:eastAsia="en-AU"/>
+              </w:rPr>
+              <w:t xml:space="preserve">Collaborated with product teams to refine UI/UX designs and conduct A/ testing, leveraging </w:t>
+            </w:r>
+            <w:r>
+              <w:rPr>
+                <w:rFonts w:ascii="Frank Ruhl Libre" w:hAnsi="Frank Ruhl Libre" w:cs="Frank Ruhl Libre" w:hint="cs"/>
+                <w:b/>
+                <w:bCs/>
+                <w:sz w:val="18"/>
+                <w:szCs w:val="18"/>
+                <w:lang w:eastAsia="en-AU"/>
+              </w:rPr>
+              <w:t>Figma</w:t>
+            </w:r>
+            <w:r>
+              <w:rPr>
+                <w:rFonts w:ascii="Frank Ruhl Libre" w:hAnsi="Frank Ruhl Libre" w:cs="Frank Ruhl Libre" w:hint="cs"/>
+                <w:sz w:val="18"/>
+                <w:szCs w:val="18"/>
+                <w:lang w:eastAsia="en-AU"/>
+              </w:rPr>
+              <w:t xml:space="preserve"> designs and </w:t>
+            </w:r>
+            <w:r>
+              <w:rPr>
+                <w:rFonts w:ascii="Frank Ruhl Libre" w:hAnsi="Frank Ruhl Libre" w:cs="Frank Ruhl Libre" w:hint="cs"/>
+                <w:b/>
+                <w:bCs/>
+                <w:sz w:val="18"/>
+                <w:szCs w:val="18"/>
+                <w:lang w:eastAsia="en-AU"/>
+              </w:rPr>
+              <w:t>React Redux iterations</w:t>
+            </w:r>
+            <w:r>
+              <w:rPr>
+                <w:rFonts w:ascii="Frank Ruhl Libre" w:hAnsi="Frank Ruhl Libre" w:cs="Frank Ruhl Libre" w:hint="cs"/>
+                <w:sz w:val="18"/>
+                <w:szCs w:val="18"/>
+                <w:lang w:eastAsia="en-AU"/>
+              </w:rPr>
+              <w:t xml:space="preserve"> to drive a </w:t>
+            </w:r>
+            <w:r>
+              <w:rPr>
+                <w:rFonts w:ascii="Frank Ruhl Libre" w:hAnsi="Frank Ruhl Libre" w:cs="Frank Ruhl Libre" w:hint="cs"/>
+                <w:b/>
+                <w:bCs/>
+                <w:sz w:val="18"/>
+                <w:szCs w:val="18"/>
+                <w:lang w:eastAsia="en-AU"/>
+              </w:rPr>
+              <w:t>15% increase in conversion rates</w:t>
+            </w:r>
+            <w:r>
+              <w:rPr>
+                <w:rFonts w:ascii="Frank Ruhl Libre" w:hAnsi="Frank Ruhl Libre" w:cs="Frank Ruhl Libre" w:hint="cs"/>
+                <w:sz w:val="18"/>
+                <w:szCs w:val="18"/>
+                <w:lang w:eastAsia="en-AU"/>
+              </w:rPr>
+              <w:t xml:space="preserve"> on key product</w:t>
+            </w:r>
+            <w:r>
+              <w:rPr>
+                <w:rFonts w:ascii="Frank Ruhl Libre" w:hAnsi="Frank Ruhl Libre" w:cs="Frank Ruhl Libre"/>
+                <w:sz w:val="18"/>
+                <w:szCs w:val="18"/>
+                <w:lang w:eastAsia="en-AU"/>
+              </w:rPr>
+              <w:t xml:space="preserve"> pages.</w:t>
+            </w:r>
+          </w:p>
+          <w:p>
+            <w:pPr>
+              <w:spacing w:line="259" w:lineRule="auto"/>
+              <w:rPr>
+                <w:rStyle w:val="singlecolumnspanpaddedlinenth-child1"/>
+                <w:rFonts w:ascii="Frank Ruhl Libre" w:eastAsia="Frank Ruhl Libre" w:hAnsi="Frank Ruhl Libre" w:cs="Frank Ruhl Libre"/>
+                <w:color w:val="000000"/>
+                <w:sz w:val="22"/>
+                <w:szCs w:val="22"/>
+              </w:rPr>
+            </w:pPr>
+          </w:p>
+          <w:p>
+            <w:pPr>
+              <w:pStyle w:val="skn-mls1expr-secli"/>
+              <w:rPr>
+                <w:rStyle w:val="singlecolumnspanpaddedlinenth-child1"/>
+                <w:rFonts w:ascii="Frank Ruhl Libre" w:eastAsia="Frank Ruhl Libre" w:hAnsi="Frank Ruhl Libre" w:cs="Frank Ruhl Libre"/>
+                <w:b/>
+                <w:bCs/>
+                <w:color w:val="000000"/>
+                <w:sz w:val="22"/>
+                <w:szCs w:val="22"/>
+              </w:rPr>
+            </w:pPr>
+            <w:r>
+              <w:rPr>
+                <w:rStyle w:val="singlecolumnspanpaddedlinenth-child1"/>
+                <w:rFonts w:ascii="Frank Ruhl Libre" w:eastAsia="Frank Ruhl Libre" w:hAnsi="Frank Ruhl Libre" w:cs="Frank Ruhl Libre"/>
+                <w:b/>
+                <w:bCs/>
+                <w:color w:val="000000"/>
+                <w:sz w:val="22"/>
+                <w:szCs w:val="22"/>
+              </w:rPr>
+              <w:t xml:space="preserve">                       </w:t>
+            </w:r>
+            <w:r>
+              <w:rPr>
+                <w:rStyle w:val="singlecolumnspanpaddedlinenth-child1"/>
+                <w:rFonts w:ascii="Frank Ruhl Libre" w:eastAsia="Frank Ruhl Libre" w:hAnsi="Frank Ruhl Libre" w:cs="Frank Ruhl Libre"/>
+                <w:b/>
+                <w:bCs/>
+                <w:color w:val="000000"/>
+                <w:sz w:val="22"/>
+                <w:szCs w:val="22"/>
+              </w:rPr>
+              <w:t>React Developer</w:t>
+            </w:r>
+            <w:r>
+              <w:rPr>
+                <w:rStyle w:val="singlecolumnspanpaddedlinenth-child1"/>
+                <w:rFonts w:ascii="Frank Ruhl Libre" w:eastAsia="Frank Ruhl Libre" w:hAnsi="Frank Ruhl Libre" w:cs="Frank Ruhl Libre"/>
+                <w:b/>
+                <w:bCs/>
+                <w:color w:val="000000"/>
+                <w:sz w:val="22"/>
+                <w:szCs w:val="22"/>
+              </w:rPr>
+              <w:t xml:space="preserve"> – </w:t>
+            </w:r>
+            <w:proofErr w:type="spellStart"/>
+            <w:r>
+              <w:rPr>
+                <w:rStyle w:val="singlecolumnspanpaddedlinenth-child1"/>
+                <w:rFonts w:ascii="Frank Ruhl Libre" w:eastAsia="Frank Ruhl Libre" w:hAnsi="Frank Ruhl Libre" w:cs="Frank Ruhl Libre"/>
+                <w:b/>
+                <w:bCs/>
+                <w:color w:val="000000"/>
+                <w:sz w:val="22"/>
+                <w:szCs w:val="22"/>
+              </w:rPr>
+              <w:t>Reesby</w:t>
+            </w:r>
+            <w:proofErr w:type="spellEnd"/>
+          </w:p>
+          <w:p>
+            <w:pPr>
+              <w:pStyle w:val="skn-mls1disp-blk"/>
+              <w:spacing w:line="400" w:lineRule="atLeast"/>
+              <w:ind w:left="1000"/>
+              <w:rPr>
+                <w:rFonts w:ascii="MCQGlobal-Regular-Normal" w:hAnsi="MCQGlobal-Regular-Normal" w:cs="Arial"/>
+                <w:sz w:val="26"/>
+                <w:szCs w:val="28"/>
+              </w:rPr>
+            </w:pPr>
             <w:r>
               <w:rPr>
                 <w:rStyle w:val="span"/>
+                <w:rFonts w:eastAsia="Frank Ruhl Libre"/>
+                <w:b/>
+                <w:bCs/>
+              </w:rPr>
+              <w:t xml:space="preserve">  </w:t>
+            </w:r>
+            <w:proofErr w:type="spellStart"/>
+            <w:r>
+              <w:rPr>
+                <w:rStyle w:val="singlecolumnspanpaddedlinenth-child1"/>
+                <w:rFonts w:ascii="Frank Ruhl Libre" w:eastAsia="Frank Ruhl Libre" w:hAnsi="Frank Ruhl Libre" w:cs="Frank Ruhl Libre"/>
+                <w:b/>
+                <w:bCs/>
+                <w:color w:val="000000"/>
+                <w:sz w:val="22"/>
+                <w:szCs w:val="22"/>
+              </w:rPr>
+              <w:t>Reesby</w:t>
+            </w:r>
+            <w:proofErr w:type="spellEnd"/>
+            <w:r>
+              <w:rPr>
+                <w:rStyle w:val="span"/>
+                <w:rFonts w:ascii="Frank Ruhl Libre" w:eastAsia="Frank Ruhl Libre" w:hAnsi="Frank Ruhl Libre" w:cs="Frank Ruhl Libre"/>
+                <w:color w:val="000000"/>
+                <w:sz w:val="22"/>
+                <w:szCs w:val="22"/>
+              </w:rPr>
+              <w:t>|</w:t>
+            </w:r>
+            <w:r>
+              <w:rPr>
+                <w:rStyle w:val="singlecolumnspanpaddedlinenth-child1"/>
                 <w:rFonts w:ascii="Frank Ruhl Libre" w:eastAsia="Frank Ruhl Libre" w:hAnsi="Frank Ruhl Libre" w:cs="Frank Ruhl Libre"/>
                 <w:color w:val="000000"/>
                 <w:sz w:val="22"/>
@@ -2235,7 +4209,556 @@
                 <w:sz w:val="22"/>
                 <w:szCs w:val="22"/>
               </w:rPr>
-              <w:t>Feb 2025</w:t>
+              <w:t>Australia</w:t>
+            </w:r>
+            <w:r>
+              <w:rPr>
+                <w:rStyle w:val="singlecolumnspanpaddedlinenth-child1"/>
+                <w:rFonts w:ascii="Frank Ruhl Libre" w:eastAsia="Frank Ruhl Libre" w:hAnsi="Frank Ruhl Libre" w:cs="Frank Ruhl Libre"/>
+                <w:color w:val="000000"/>
+                <w:sz w:val="22"/>
+                <w:szCs w:val="22"/>
+              </w:rPr>
+              <w:t xml:space="preserve"> </w:t>
+            </w:r>
+            <w:r>
+              <w:rPr>
+                <w:rStyle w:val="span"/>
+                <w:rFonts w:ascii="Frank Ruhl Libre" w:eastAsia="Frank Ruhl Libre" w:hAnsi="Frank Ruhl Libre" w:cs="Frank Ruhl Libre"/>
+                <w:color w:val="000000"/>
+                <w:sz w:val="22"/>
+                <w:szCs w:val="22"/>
+              </w:rPr>
+              <w:t>|</w:t>
+            </w:r>
+            <w:r>
+              <w:rPr>
+                <w:rStyle w:val="singlecolumnspanpaddedlinenth-child1"/>
+                <w:rFonts w:ascii="Frank Ruhl Libre" w:eastAsia="Frank Ruhl Libre" w:hAnsi="Frank Ruhl Libre" w:cs="Frank Ruhl Libre"/>
+                <w:color w:val="000000"/>
+                <w:sz w:val="22"/>
+                <w:szCs w:val="22"/>
+              </w:rPr>
+              <w:t xml:space="preserve"> </w:t>
+            </w:r>
+            <w:r>
+              <w:rPr>
+                <w:rFonts w:ascii="MCQGlobal-Regular-Normal" w:hAnsi="MCQGlobal-Regular-Normal" w:cs="Arial"/>
+                <w:sz w:val="22"/>
+                <w:szCs w:val="22"/>
+              </w:rPr>
+              <w:t>Jan 2021-June 2021</w:t>
+            </w:r>
+            <w:r>
+              <w:rPr>
+                <w:rFonts w:ascii="MCQGlobal-Regular-Normal" w:hAnsi="MCQGlobal-Regular-Normal" w:cs="Arial"/>
+                <w:sz w:val="26"/>
+                <w:szCs w:val="28"/>
+              </w:rPr>
+              <w:t xml:space="preserve">  </w:t>
+            </w:r>
+          </w:p>
+          <w:p>
+            <w:pPr>
+              <w:pStyle w:val="skn-mls1disp-blk"/>
+              <w:spacing w:line="400" w:lineRule="atLeast"/>
+              <w:ind w:left="1000"/>
+              <w:rPr>
+                <w:rFonts w:ascii="Frank Ruhl Libre" w:hAnsi="Frank Ruhl Libre" w:cs="Frank Ruhl Libre"/>
+                <w:bCs/>
+                <w:sz w:val="22"/>
+                <w:szCs w:val="22"/>
+              </w:rPr>
+            </w:pPr>
+          </w:p>
+          <w:p>
+            <w:pPr>
+              <w:pStyle w:val="skn-mls1disp-blk"/>
+              <w:numPr>
+                <w:ilvl w:val="0"/>
+                <w:numId w:val="20"/>
+              </w:numPr>
+              <w:spacing w:line="400" w:lineRule="atLeast"/>
+              <w:rPr>
+                <w:rFonts w:ascii="Frank Ruhl Libre" w:eastAsia="Frank Ruhl Libre" w:hAnsi="Frank Ruhl Libre" w:cs="Frank Ruhl Libre"/>
+                <w:color w:val="000000"/>
+                <w:sz w:val="22"/>
+                <w:szCs w:val="22"/>
+              </w:rPr>
+            </w:pPr>
+            <w:r>
+              <w:rPr>
+                <w:rStyle w:val="Strong"/>
+                <w:rFonts w:ascii="Frank Ruhl Libre" w:eastAsia="Frank Ruhl Libre" w:hAnsi="Frank Ruhl Libre" w:cs="Frank Ruhl Libre"/>
+                <w:color w:val="000000"/>
+                <w:sz w:val="20"/>
+                <w:szCs w:val="20"/>
+              </w:rPr>
+              <w:t>Developed</w:t>
+            </w:r>
+            <w:r>
+              <w:rPr>
+                <w:rStyle w:val="Strong"/>
+                <w:rFonts w:ascii="Frank Ruhl Libre" w:eastAsia="Frank Ruhl Libre" w:hAnsi="Frank Ruhl Libre" w:cs="Frank Ruhl Libre"/>
+                <w:color w:val="000000"/>
+                <w:sz w:val="20"/>
+                <w:szCs w:val="20"/>
+              </w:rPr>
+              <w:t xml:space="preserve"> </w:t>
+            </w:r>
+            <w:r>
+              <w:rPr>
+                <w:rFonts w:ascii="Frank Ruhl Libre" w:hAnsi="Frank Ruhl Libre" w:cs="Frank Ruhl Libre" w:hint="cs"/>
+                <w:b/>
+                <w:bCs/>
+                <w:sz w:val="18"/>
+                <w:szCs w:val="18"/>
+                <w:lang w:eastAsia="en-AU"/>
+              </w:rPr>
+              <w:t>End-to-End Job Portal UI:</w:t>
+            </w:r>
+            <w:r>
+              <w:rPr>
+                <w:rStyle w:val="Strong"/>
+                <w:rFonts w:ascii="Frank Ruhl Libre" w:eastAsia="Frank Ruhl Libre" w:hAnsi="Frank Ruhl Libre" w:cs="Frank Ruhl Libre"/>
+                <w:b w:val="0"/>
+                <w:bCs w:val="0"/>
+                <w:color w:val="000000"/>
+                <w:sz w:val="18"/>
+                <w:szCs w:val="18"/>
+              </w:rPr>
+              <w:t xml:space="preserve">  </w:t>
+            </w:r>
+            <w:r>
+              <w:rPr>
+                <w:rFonts w:ascii="Frank Ruhl Libre" w:hAnsi="Frank Ruhl Libre" w:cs="Frank Ruhl Libre" w:hint="cs"/>
+                <w:sz w:val="18"/>
+                <w:szCs w:val="18"/>
+                <w:lang w:eastAsia="en-AU"/>
+              </w:rPr>
+              <w:t xml:space="preserve">Designed and built a responsive, feature-rich job portal application using </w:t>
+            </w:r>
+            <w:r>
+              <w:rPr>
+                <w:rFonts w:ascii="Frank Ruhl Libre" w:hAnsi="Frank Ruhl Libre" w:cs="Frank Ruhl Libre" w:hint="cs"/>
+                <w:b/>
+                <w:bCs/>
+                <w:sz w:val="18"/>
+                <w:szCs w:val="18"/>
+                <w:lang w:eastAsia="en-AU"/>
+              </w:rPr>
+              <w:t>React</w:t>
+            </w:r>
+            <w:r>
+              <w:rPr>
+                <w:rFonts w:ascii="Frank Ruhl Libre" w:hAnsi="Frank Ruhl Libre" w:cs="Frank Ruhl Libre" w:hint="cs"/>
+                <w:sz w:val="18"/>
+                <w:szCs w:val="18"/>
+                <w:lang w:eastAsia="en-AU"/>
+              </w:rPr>
+              <w:t xml:space="preserve"> and </w:t>
+            </w:r>
+            <w:r>
+              <w:rPr>
+                <w:rFonts w:ascii="Frank Ruhl Libre" w:hAnsi="Frank Ruhl Libre" w:cs="Frank Ruhl Libre" w:hint="cs"/>
+                <w:b/>
+                <w:bCs/>
+                <w:sz w:val="18"/>
+                <w:szCs w:val="18"/>
+                <w:lang w:eastAsia="en-AU"/>
+              </w:rPr>
+              <w:t>Redux</w:t>
+            </w:r>
+            <w:r>
+              <w:rPr>
+                <w:rFonts w:ascii="Frank Ruhl Libre" w:hAnsi="Frank Ruhl Libre" w:cs="Frank Ruhl Libre" w:hint="cs"/>
+                <w:sz w:val="18"/>
+                <w:szCs w:val="18"/>
+                <w:lang w:eastAsia="en-AU"/>
+              </w:rPr>
+              <w:t>, enabling smooth navigation</w:t>
+            </w:r>
+            <w:r>
+              <w:rPr>
+                <w:rFonts w:ascii="Frank Ruhl Libre" w:hAnsi="Frank Ruhl Libre" w:cs="Frank Ruhl Libre"/>
+                <w:sz w:val="18"/>
+                <w:szCs w:val="18"/>
+                <w:lang w:eastAsia="en-AU"/>
+              </w:rPr>
+              <w:t xml:space="preserve">, </w:t>
+            </w:r>
+            <w:r>
+              <w:rPr>
+                <w:rFonts w:ascii="Frank Ruhl Libre" w:hAnsi="Frank Ruhl Libre" w:cs="Frank Ruhl Libre" w:hint="cs"/>
+                <w:sz w:val="18"/>
+                <w:szCs w:val="18"/>
+                <w:lang w:eastAsia="en-AU"/>
+              </w:rPr>
+              <w:t>real-time job listings, and role-based access for job seekers and recruiters</w:t>
+            </w:r>
+            <w:r>
+              <w:rPr>
+                <w:rFonts w:ascii="Frank Ruhl Libre" w:hAnsi="Frank Ruhl Libre" w:cs="Frank Ruhl Libre"/>
+                <w:sz w:val="18"/>
+                <w:szCs w:val="18"/>
+                <w:lang w:eastAsia="en-AU"/>
+              </w:rPr>
+              <w:t>.</w:t>
+            </w:r>
+          </w:p>
+          <w:p>
+            <w:pPr>
+              <w:pStyle w:val="skn-mls1disp-blk"/>
+              <w:numPr>
+                <w:ilvl w:val="0"/>
+                <w:numId w:val="20"/>
+              </w:numPr>
+              <w:spacing w:line="400" w:lineRule="atLeast"/>
+              <w:rPr>
+                <w:rFonts w:ascii="Frank Ruhl Libre" w:eastAsia="Frank Ruhl Libre" w:hAnsi="Frank Ruhl Libre" w:cs="Frank Ruhl Libre"/>
+                <w:color w:val="000000"/>
+                <w:sz w:val="22"/>
+                <w:szCs w:val="22"/>
+              </w:rPr>
+            </w:pPr>
+            <w:r>
+              <w:rPr>
+                <w:rStyle w:val="Strong"/>
+                <w:rFonts w:eastAsia="Frank Ruhl Libre"/>
+                <w:color w:val="000000"/>
+                <w:sz w:val="20"/>
+                <w:szCs w:val="20"/>
+              </w:rPr>
+              <w:t xml:space="preserve">Integrated </w:t>
+            </w:r>
+            <w:r>
+              <w:rPr>
+                <w:rFonts w:ascii="Frank Ruhl Libre" w:hAnsi="Frank Ruhl Libre" w:cs="Frank Ruhl Libre" w:hint="cs"/>
+                <w:b/>
+                <w:bCs/>
+                <w:sz w:val="18"/>
+                <w:szCs w:val="18"/>
+                <w:lang w:eastAsia="en-AU"/>
+              </w:rPr>
+              <w:t>RESTful APIs for Dynamic Content</w:t>
+            </w:r>
+            <w:r>
+              <w:rPr>
+                <w:rFonts w:ascii="Frank Ruhl Libre" w:hAnsi="Frank Ruhl Libre" w:cs="Frank Ruhl Libre"/>
+                <w:b/>
+                <w:bCs/>
+                <w:sz w:val="18"/>
+                <w:szCs w:val="18"/>
+                <w:lang w:eastAsia="en-AU"/>
+              </w:rPr>
+              <w:t xml:space="preserve">: </w:t>
+            </w:r>
+            <w:r>
+              <w:rPr>
+                <w:rFonts w:ascii="Frank Ruhl Libre" w:hAnsi="Frank Ruhl Libre" w:cs="Frank Ruhl Libre" w:hint="cs"/>
+                <w:sz w:val="18"/>
+                <w:szCs w:val="18"/>
+                <w:lang w:eastAsia="en-AU"/>
+              </w:rPr>
+              <w:t>Implemented seamless integration with backend APIs to fetch and display dynamic job postings, improving data accuracy and user engagement across</w:t>
+            </w:r>
+            <w:r>
+              <w:rPr>
+                <w:rFonts w:ascii="Frank Ruhl Libre" w:hAnsi="Frank Ruhl Libre" w:cs="Frank Ruhl Libre"/>
+                <w:sz w:val="18"/>
+                <w:szCs w:val="18"/>
+                <w:lang w:eastAsia="en-AU"/>
+              </w:rPr>
+              <w:t xml:space="preserve"> devices.</w:t>
+            </w:r>
+          </w:p>
+          <w:p>
+            <w:pPr>
+              <w:pStyle w:val="skn-mls1disp-blk"/>
+              <w:numPr>
+                <w:ilvl w:val="0"/>
+                <w:numId w:val="20"/>
+              </w:numPr>
+              <w:spacing w:line="400" w:lineRule="atLeast"/>
+              <w:rPr>
+                <w:rStyle w:val="singlecolumnspanpaddedlinenth-child1"/>
+                <w:rFonts w:ascii="Frank Ruhl Libre" w:eastAsia="Frank Ruhl Libre" w:hAnsi="Frank Ruhl Libre" w:cs="Frank Ruhl Libre"/>
+                <w:b/>
+                <w:bCs/>
+                <w:color w:val="000000"/>
+                <w:sz w:val="22"/>
+                <w:szCs w:val="22"/>
+              </w:rPr>
+            </w:pPr>
+            <w:r>
+              <w:rPr>
+                <w:rStyle w:val="Strong"/>
+                <w:rFonts w:eastAsia="Frank Ruhl Libre"/>
+                <w:sz w:val="20"/>
+                <w:szCs w:val="20"/>
+              </w:rPr>
+              <w:t>Improved</w:t>
+            </w:r>
+            <w:r>
+              <w:rPr>
+                <w:rStyle w:val="Strong"/>
+                <w:rFonts w:eastAsia="Frank Ruhl Libre"/>
+                <w:sz w:val="20"/>
+                <w:szCs w:val="20"/>
+              </w:rPr>
+              <w:t xml:space="preserve"> </w:t>
+            </w:r>
+            <w:r>
+              <w:rPr>
+                <w:rFonts w:ascii="Frank Ruhl Libre" w:hAnsi="Frank Ruhl Libre" w:cs="Frank Ruhl Libre" w:hint="cs"/>
+                <w:b/>
+                <w:bCs/>
+                <w:sz w:val="18"/>
+                <w:szCs w:val="18"/>
+                <w:lang w:eastAsia="en-AU"/>
+              </w:rPr>
+              <w:t>Design Consistency with Figma Collaboration:</w:t>
+            </w:r>
+            <w:r>
+              <w:rPr>
+                <w:rFonts w:ascii="Frank Ruhl Libre" w:hAnsi="Frank Ruhl Libre" w:cs="Frank Ruhl Libre"/>
+                <w:sz w:val="18"/>
+                <w:szCs w:val="18"/>
+                <w:lang w:eastAsia="en-AU"/>
+              </w:rPr>
+              <w:t xml:space="preserve"> </w:t>
+            </w:r>
+            <w:r>
+              <w:rPr>
+                <w:rFonts w:ascii="Frank Ruhl Libre" w:hAnsi="Frank Ruhl Libre" w:cs="Frank Ruhl Libre" w:hint="cs"/>
+                <w:sz w:val="18"/>
+                <w:szCs w:val="18"/>
+                <w:lang w:eastAsia="en-AU"/>
+              </w:rPr>
+              <w:t xml:space="preserve">Collaborated with UI/UX teams using </w:t>
+            </w:r>
+            <w:r>
+              <w:rPr>
+                <w:rFonts w:ascii="Frank Ruhl Libre" w:hAnsi="Frank Ruhl Libre" w:cs="Frank Ruhl Libre" w:hint="cs"/>
+                <w:b/>
+                <w:bCs/>
+                <w:sz w:val="18"/>
+                <w:szCs w:val="18"/>
+                <w:lang w:eastAsia="en-AU"/>
+              </w:rPr>
+              <w:t>Figma</w:t>
+            </w:r>
+            <w:r>
+              <w:rPr>
+                <w:rFonts w:ascii="Frank Ruhl Libre" w:hAnsi="Frank Ruhl Libre" w:cs="Frank Ruhl Libre" w:hint="cs"/>
+                <w:sz w:val="18"/>
+                <w:szCs w:val="18"/>
+                <w:lang w:eastAsia="en-AU"/>
+              </w:rPr>
+              <w:t xml:space="preserve"> to deliver pixel-perfect layouts and a consistent user interface, enhancing the overall user experience and increasing time-on-site metric</w:t>
+            </w:r>
+            <w:r>
+              <w:rPr>
+                <w:rFonts w:ascii="Frank Ruhl Libre" w:hAnsi="Frank Ruhl Libre" w:cs="Frank Ruhl Libre"/>
+                <w:sz w:val="18"/>
+                <w:szCs w:val="18"/>
+                <w:lang w:eastAsia="en-AU"/>
+              </w:rPr>
+              <w:t>.</w:t>
+            </w:r>
+            <w:r>
+              <w:rPr>
+                <w:rStyle w:val="singlecolumnspanpaddedlinenth-child1"/>
+                <w:rFonts w:ascii="Frank Ruhl Libre" w:eastAsia="Frank Ruhl Libre" w:hAnsi="Frank Ruhl Libre" w:cs="Frank Ruhl Libre"/>
+                <w:b/>
+                <w:bCs/>
+                <w:color w:val="000000"/>
+                <w:sz w:val="22"/>
+                <w:szCs w:val="22"/>
+              </w:rPr>
+              <w:t xml:space="preserve">                  </w:t>
+            </w:r>
+          </w:p>
+          <w:p>
+            <w:pPr>
+              <w:pStyle w:val="skn-mls1disp-blk"/>
+              <w:spacing w:line="400" w:lineRule="atLeast"/>
+              <w:ind w:left="1720"/>
+              <w:rPr>
+                <w:rFonts w:ascii="Frank Ruhl Libre" w:eastAsia="Frank Ruhl Libre" w:hAnsi="Frank Ruhl Libre" w:cs="Frank Ruhl Libre"/>
+                <w:color w:val="000000"/>
+                <w:sz w:val="22"/>
+                <w:szCs w:val="22"/>
+              </w:rPr>
+            </w:pPr>
+          </w:p>
+          <w:p>
+            <w:pPr>
+              <w:spacing w:before="100" w:beforeAutospacing="1" w:after="100" w:afterAutospacing="1"/>
+              <w:rPr>
+                <w:rStyle w:val="singlecolumnspanpaddedlinenth-child1"/>
+                <w:rFonts w:ascii="Frank Ruhl Libre" w:eastAsia="Frank Ruhl Libre" w:hAnsi="Frank Ruhl Libre" w:cs="Frank Ruhl Libre"/>
+                <w:b/>
+                <w:bCs/>
+                <w:color w:val="000000"/>
+                <w:sz w:val="22"/>
+                <w:szCs w:val="22"/>
+              </w:rPr>
+            </w:pPr>
+            <w:r>
+              <w:rPr>
+                <w:rStyle w:val="singlecolumnspanpaddedlinenth-child1"/>
+                <w:rFonts w:ascii="Frank Ruhl Libre" w:eastAsia="Frank Ruhl Libre" w:hAnsi="Frank Ruhl Libre" w:cs="Frank Ruhl Libre"/>
+                <w:b/>
+                <w:bCs/>
+                <w:color w:val="000000"/>
+                <w:sz w:val="20"/>
+                <w:szCs w:val="20"/>
+              </w:rPr>
+              <w:t xml:space="preserve">                </w:t>
+            </w:r>
+            <w:r>
+              <w:rPr>
+                <w:rStyle w:val="singlecolumnspanpaddedlinenth-child1"/>
+                <w:rFonts w:ascii="Frank Ruhl Libre" w:eastAsia="Frank Ruhl Libre" w:hAnsi="Frank Ruhl Libre" w:cs="Frank Ruhl Libre"/>
+                <w:b/>
+                <w:bCs/>
+                <w:color w:val="000000"/>
+                <w:sz w:val="20"/>
+                <w:szCs w:val="20"/>
+              </w:rPr>
+              <w:t xml:space="preserve">        </w:t>
+            </w:r>
+            <w:r>
+              <w:rPr>
+                <w:rStyle w:val="singlecolumnspanpaddedlinenth-child1"/>
+                <w:rFonts w:ascii="Frank Ruhl Libre" w:eastAsia="Frank Ruhl Libre" w:hAnsi="Frank Ruhl Libre" w:cs="Frank Ruhl Libre"/>
+                <w:b/>
+                <w:bCs/>
+                <w:color w:val="000000"/>
+                <w:sz w:val="20"/>
+                <w:szCs w:val="20"/>
+              </w:rPr>
+              <w:t xml:space="preserve">  </w:t>
+            </w:r>
+            <w:r>
+              <w:rPr>
+                <w:rStyle w:val="singlecolumnspanpaddedlinenth-child1"/>
+                <w:rFonts w:ascii="Frank Ruhl Libre" w:eastAsia="Frank Ruhl Libre" w:hAnsi="Frank Ruhl Libre" w:cs="Frank Ruhl Libre"/>
+                <w:b/>
+                <w:bCs/>
+                <w:color w:val="000000"/>
+                <w:sz w:val="22"/>
+                <w:szCs w:val="22"/>
+              </w:rPr>
+              <w:t>Web</w:t>
+            </w:r>
+            <w:r>
+              <w:rPr>
+                <w:rStyle w:val="singlecolumnspanpaddedlinenth-child1"/>
+                <w:rFonts w:ascii="Frank Ruhl Libre" w:eastAsia="Frank Ruhl Libre" w:hAnsi="Frank Ruhl Libre" w:cs="Frank Ruhl Libre"/>
+                <w:b/>
+                <w:bCs/>
+                <w:color w:val="000000"/>
+                <w:sz w:val="22"/>
+                <w:szCs w:val="22"/>
+              </w:rPr>
+              <w:t xml:space="preserve"> </w:t>
+            </w:r>
+            <w:r>
+              <w:rPr>
+                <w:rStyle w:val="singlecolumnspanpaddedlinenth-child1"/>
+                <w:rFonts w:ascii="Frank Ruhl Libre" w:eastAsia="Frank Ruhl Libre" w:hAnsi="Frank Ruhl Libre" w:cs="Frank Ruhl Libre"/>
+                <w:b/>
+                <w:bCs/>
+                <w:color w:val="000000"/>
+                <w:sz w:val="22"/>
+                <w:szCs w:val="22"/>
+              </w:rPr>
+              <w:t>Developer</w:t>
+            </w:r>
+          </w:p>
+          <w:p>
+            <w:pPr>
+              <w:spacing w:before="100" w:beforeAutospacing="1" w:after="100" w:afterAutospacing="1"/>
+              <w:rPr>
+                <w:rStyle w:val="singlecolumnspanpaddedlinenth-child1"/>
+                <w:rFonts w:ascii="Frank Ruhl Libre" w:eastAsia="Frank Ruhl Libre" w:hAnsi="Frank Ruhl Libre" w:cs="Frank Ruhl Libre"/>
+                <w:color w:val="000000"/>
+                <w:sz w:val="22"/>
+                <w:szCs w:val="22"/>
+              </w:rPr>
+            </w:pPr>
+            <w:r>
+              <w:rPr>
+                <w:rStyle w:val="span"/>
+                <w:rFonts w:ascii="Frank Ruhl Libre" w:eastAsia="Frank Ruhl Libre" w:hAnsi="Frank Ruhl Libre" w:cs="Frank Ruhl Libre"/>
+                <w:color w:val="000000"/>
+                <w:sz w:val="22"/>
+                <w:szCs w:val="22"/>
+              </w:rPr>
+              <w:t xml:space="preserve">                        </w:t>
+            </w:r>
+            <w:r>
+              <w:rPr>
+                <w:rStyle w:val="span"/>
+                <w:rFonts w:ascii="Frank Ruhl Libre" w:eastAsia="Frank Ruhl Libre" w:hAnsi="Frank Ruhl Libre" w:cs="Frank Ruhl Libre"/>
+                <w:b/>
+                <w:bCs/>
+                <w:color w:val="000000"/>
+                <w:sz w:val="22"/>
+                <w:szCs w:val="22"/>
+              </w:rPr>
+              <w:t>OSPMC</w:t>
+            </w:r>
+            <w:r>
+              <w:rPr>
+                <w:rStyle w:val="singlecolumnspanpaddedlinenth-child1"/>
+                <w:rFonts w:ascii="Frank Ruhl Libre" w:eastAsia="Frank Ruhl Libre" w:hAnsi="Frank Ruhl Libre" w:cs="Frank Ruhl Libre"/>
+                <w:color w:val="000000"/>
+                <w:sz w:val="22"/>
+                <w:szCs w:val="22"/>
+              </w:rPr>
+              <w:t xml:space="preserve"> </w:t>
+            </w:r>
+            <w:r>
+              <w:rPr>
+                <w:rStyle w:val="span"/>
+                <w:rFonts w:ascii="Frank Ruhl Libre" w:eastAsia="Frank Ruhl Libre" w:hAnsi="Frank Ruhl Libre" w:cs="Frank Ruhl Libre"/>
+                <w:color w:val="000000"/>
+                <w:sz w:val="22"/>
+                <w:szCs w:val="22"/>
+              </w:rPr>
+              <w:t>|</w:t>
+            </w:r>
+            <w:r>
+              <w:rPr>
+                <w:rStyle w:val="singlecolumnspanpaddedlinenth-child1"/>
+                <w:rFonts w:ascii="Frank Ruhl Libre" w:eastAsia="Frank Ruhl Libre" w:hAnsi="Frank Ruhl Libre" w:cs="Frank Ruhl Libre"/>
+                <w:color w:val="000000"/>
+                <w:sz w:val="22"/>
+                <w:szCs w:val="22"/>
+              </w:rPr>
+              <w:t xml:space="preserve"> </w:t>
+            </w:r>
+            <w:r>
+              <w:rPr>
+                <w:rFonts w:ascii="Frank Ruhl Libre" w:hAnsi="Frank Ruhl Libre" w:cs="Frank Ruhl Libre" w:hint="cs"/>
+                <w:color w:val="000000" w:themeColor="text1"/>
+                <w:sz w:val="22"/>
+                <w:szCs w:val="22"/>
+                <w:shd w:val="clear" w:color="auto" w:fill="FFFFFF" w:themeFill="background1"/>
+              </w:rPr>
+              <w:t>Aug 2017- Dec 2018</w:t>
+            </w:r>
+            <w:r>
+              <w:rPr>
+                <w:rFonts w:ascii="MCQGlobal-Regular-Normal" w:hAnsi="MCQGlobal-Regular-Normal" w:cs="Arial"/>
+                <w:sz w:val="50"/>
+                <w:szCs w:val="52"/>
+                <w:shd w:val="clear" w:color="auto" w:fill="FFFFFF" w:themeFill="background1"/>
+              </w:rPr>
+              <w:t xml:space="preserve">  </w:t>
             </w:r>
           </w:p>
           <w:p>
@@ -2248,196 +4771,22 @@
               <w:spacing w:line="400" w:lineRule="atLeast"/>
               <w:ind w:left="1200" w:hanging="183"/>
               <w:rPr>
-                <w:rFonts w:ascii="Frank Ruhl Libre" w:hAnsi="Frank Ruhl Libre" w:cs="Frank Ruhl Libre"/>
-                <w:sz w:val="18"/>
-                <w:szCs w:val="18"/>
-                <w:lang w:eastAsia="en-AU"/>
+                <w:rFonts w:ascii="Frank Ruhl Libre" w:eastAsia="Frank Ruhl Libre" w:hAnsi="Frank Ruhl Libre" w:cs="Frank Ruhl Libre"/>
+                <w:color w:val="000000"/>
+                <w:sz w:val="18"/>
+                <w:szCs w:val="18"/>
               </w:rPr>
             </w:pPr>
             <w:r>
               <w:rPr>
-                <w:rFonts w:ascii="Frank Ruhl Libre" w:hAnsi="Frank Ruhl Libre" w:cs="Frank Ruhl Libre" w:hint="cs"/>
-                <w:b/>
-                <w:bCs/>
-                <w:sz w:val="22"/>
-                <w:szCs w:val="22"/>
-                <w:lang w:eastAsia="en-AU"/>
-              </w:rPr>
-              <w:t>A</w:t>
-            </w:r>
-            <w:r>
-              <w:rPr>
-                <w:rFonts w:ascii="Frank Ruhl Libre" w:hAnsi="Frank Ruhl Libre" w:cs="Frank Ruhl Libre" w:hint="cs"/>
-                <w:b/>
-                <w:bCs/>
-                <w:sz w:val="20"/>
-                <w:szCs w:val="20"/>
-                <w:lang w:eastAsia="en-AU"/>
-              </w:rPr>
-              <w:t>PI Development</w:t>
-            </w:r>
-            <w:r>
-              <w:rPr>
-                <w:rFonts w:ascii="Frank Ruhl Libre" w:hAnsi="Frank Ruhl Libre" w:cs="Frank Ruhl Libre" w:hint="cs"/>
-                <w:sz w:val="20"/>
-                <w:szCs w:val="20"/>
-                <w:lang w:eastAsia="en-AU"/>
-              </w:rPr>
-              <w:t>:</w:t>
-            </w:r>
-            <w:r>
-              <w:rPr>
-                <w:rFonts w:ascii="Frank Ruhl Libre" w:hAnsi="Frank Ruhl Libre" w:cs="Frank Ruhl Libre"/>
-                <w:sz w:val="20"/>
-                <w:szCs w:val="20"/>
-                <w:lang w:eastAsia="en-AU"/>
-              </w:rPr>
-              <w:t xml:space="preserve"> </w:t>
-            </w:r>
-            <w:r>
-              <w:rPr>
-                <w:rFonts w:ascii="Frank Ruhl Libre" w:hAnsi="Frank Ruhl Libre" w:cs="Frank Ruhl Libre" w:hint="cs"/>
-                <w:sz w:val="20"/>
-                <w:szCs w:val="20"/>
-                <w:lang w:eastAsia="en-AU"/>
-              </w:rPr>
-              <w:t xml:space="preserve">Built scalable </w:t>
-            </w:r>
-            <w:r>
-              <w:rPr>
-                <w:rFonts w:ascii="Frank Ruhl Libre" w:hAnsi="Frank Ruhl Libre" w:cs="Frank Ruhl Libre" w:hint="cs"/>
-                <w:b/>
-                <w:bCs/>
-                <w:sz w:val="20"/>
-                <w:szCs w:val="20"/>
-                <w:lang w:eastAsia="en-AU"/>
-              </w:rPr>
-              <w:t>RESTful</w:t>
-            </w:r>
-            <w:r>
-              <w:rPr>
-                <w:rFonts w:ascii="Frank Ruhl Libre" w:hAnsi="Frank Ruhl Libre" w:cs="Frank Ruhl Libre" w:hint="cs"/>
-                <w:sz w:val="20"/>
-                <w:szCs w:val="20"/>
-                <w:lang w:eastAsia="en-AU"/>
-              </w:rPr>
-              <w:t xml:space="preserve"> APIs with </w:t>
-            </w:r>
-            <w:r>
-              <w:rPr>
-                <w:rFonts w:ascii="Frank Ruhl Libre" w:hAnsi="Frank Ruhl Libre" w:cs="Frank Ruhl Libre" w:hint="cs"/>
-                <w:b/>
-                <w:bCs/>
-                <w:sz w:val="20"/>
-                <w:szCs w:val="20"/>
-                <w:lang w:eastAsia="en-AU"/>
-              </w:rPr>
-              <w:t>TypeScript</w:t>
-            </w:r>
-            <w:r>
-              <w:rPr>
-                <w:rFonts w:ascii="Frank Ruhl Libre" w:hAnsi="Frank Ruhl Libre" w:cs="Frank Ruhl Libre" w:hint="cs"/>
-                <w:sz w:val="20"/>
-                <w:szCs w:val="20"/>
-                <w:lang w:eastAsia="en-AU"/>
-              </w:rPr>
-              <w:t xml:space="preserve">, </w:t>
-            </w:r>
-            <w:r>
-              <w:rPr>
-                <w:rFonts w:ascii="Frank Ruhl Libre" w:hAnsi="Frank Ruhl Libre" w:cs="Frank Ruhl Libre" w:hint="cs"/>
-                <w:b/>
-                <w:bCs/>
-                <w:sz w:val="20"/>
-                <w:szCs w:val="20"/>
-                <w:lang w:eastAsia="en-AU"/>
-              </w:rPr>
-              <w:t>Next.js</w:t>
-            </w:r>
-            <w:r>
-              <w:rPr>
-                <w:rFonts w:ascii="Frank Ruhl Libre" w:hAnsi="Frank Ruhl Libre" w:cs="Frank Ruhl Libre" w:hint="cs"/>
-                <w:sz w:val="20"/>
-                <w:szCs w:val="20"/>
-                <w:lang w:eastAsia="en-AU"/>
-              </w:rPr>
-              <w:t xml:space="preserve">, and </w:t>
-            </w:r>
-            <w:r>
-              <w:rPr>
-                <w:rFonts w:ascii="Frank Ruhl Libre" w:hAnsi="Frank Ruhl Libre" w:cs="Frank Ruhl Libre" w:hint="cs"/>
-                <w:b/>
-                <w:bCs/>
-                <w:sz w:val="20"/>
-                <w:szCs w:val="20"/>
-                <w:lang w:eastAsia="en-AU"/>
-              </w:rPr>
-              <w:t>AWS Lambda</w:t>
-            </w:r>
-            <w:r>
-              <w:rPr>
-                <w:rFonts w:ascii="Frank Ruhl Libre" w:hAnsi="Frank Ruhl Libre" w:cs="Frank Ruhl Libre" w:hint="cs"/>
-                <w:sz w:val="20"/>
-                <w:szCs w:val="20"/>
-                <w:lang w:eastAsia="en-AU"/>
-              </w:rPr>
-              <w:t xml:space="preserve">. Integrated </w:t>
-            </w:r>
-            <w:r>
-              <w:rPr>
-                <w:rFonts w:ascii="Frank Ruhl Libre" w:hAnsi="Frank Ruhl Libre" w:cs="Frank Ruhl Libre" w:hint="cs"/>
-                <w:b/>
-                <w:bCs/>
-                <w:sz w:val="20"/>
-                <w:szCs w:val="20"/>
-                <w:lang w:eastAsia="en-AU"/>
-              </w:rPr>
-              <w:t>OAuth</w:t>
-            </w:r>
-            <w:r>
-              <w:rPr>
-                <w:rFonts w:ascii="Frank Ruhl Libre" w:hAnsi="Frank Ruhl Libre" w:cs="Frank Ruhl Libre" w:hint="cs"/>
-                <w:sz w:val="20"/>
-                <w:szCs w:val="20"/>
-                <w:lang w:eastAsia="en-AU"/>
-              </w:rPr>
-              <w:t xml:space="preserve"> &amp; </w:t>
-            </w:r>
-            <w:r>
-              <w:rPr>
-                <w:rFonts w:ascii="Frank Ruhl Libre" w:hAnsi="Frank Ruhl Libre" w:cs="Frank Ruhl Libre" w:hint="cs"/>
-                <w:b/>
-                <w:bCs/>
-                <w:sz w:val="20"/>
-                <w:szCs w:val="20"/>
-                <w:lang w:eastAsia="en-AU"/>
-              </w:rPr>
-              <w:t>JWT authentication</w:t>
-            </w:r>
-            <w:r>
-              <w:rPr>
-                <w:rFonts w:ascii="Frank Ruhl Libre" w:hAnsi="Frank Ruhl Libre" w:cs="Frank Ruhl Libre" w:hint="cs"/>
-                <w:sz w:val="20"/>
-                <w:szCs w:val="20"/>
-                <w:lang w:eastAsia="en-AU"/>
-              </w:rPr>
-              <w:t xml:space="preserve"> for secure transactions.</w:t>
-            </w:r>
-          </w:p>
-          <w:p>
-            <w:pPr>
-              <w:pStyle w:val="skn-mls1expr-secli"/>
-              <w:spacing w:line="400" w:lineRule="atLeast"/>
-              <w:ind w:left="1200"/>
-              <w:rPr>
-                <w:rFonts w:ascii="Frank Ruhl Libre" w:hAnsi="Frank Ruhl Libre" w:cs="Frank Ruhl Libre"/>
-                <w:b/>
-                <w:bCs/>
-                <w:sz w:val="18"/>
-                <w:szCs w:val="18"/>
-                <w:lang w:eastAsia="en-AU"/>
-              </w:rPr>
-            </w:pPr>
+                <w:rStyle w:val="Strong"/>
+                <w:rFonts w:ascii="Frank Ruhl Libre" w:eastAsia="Frank Ruhl Libre" w:hAnsi="Frank Ruhl Libre" w:cs="Frank Ruhl Libre"/>
+                <w:color w:val="000000"/>
+                <w:sz w:val="20"/>
+                <w:szCs w:val="20"/>
+              </w:rPr>
+              <w:t>UI Developer</w:t>
+            </w:r>
             <w:r>
               <w:rPr>
                 <w:rStyle w:val="Strong"/>
@@ -2448,71 +4797,88 @@
                 <w:sz w:val="18"/>
                 <w:szCs w:val="18"/>
               </w:rPr>
-              <w:t xml:space="preserve">          </w:t>
-            </w:r>
-            <w:r>
-              <w:rPr>
-                <w:rStyle w:val="Strong"/>
-                <w:rFonts w:ascii="Frank Ruhl Libre" w:eastAsia="Frank Ruhl Libre" w:hAnsi="Frank Ruhl Libre" w:cs="Frank Ruhl Libre"/>
-                <w:color w:val="000000"/>
-                <w:sz w:val="20"/>
-                <w:szCs w:val="20"/>
-              </w:rPr>
-              <w:t>Key Achievement</w:t>
-            </w:r>
-            <w:r>
-              <w:rPr>
-                <w:rStyle w:val="Strong"/>
-                <w:rFonts w:ascii="Frank Ruhl Libre" w:eastAsia="Frank Ruhl Libre" w:hAnsi="Frank Ruhl Libre" w:cs="Frank Ruhl Libre"/>
-                <w:b w:val="0"/>
-                <w:bCs w:val="0"/>
-                <w:color w:val="000000"/>
-                <w:sz w:val="20"/>
-                <w:szCs w:val="20"/>
-              </w:rPr>
-              <w:t xml:space="preserve">: </w:t>
-            </w:r>
-          </w:p>
-          <w:p>
-            <w:pPr>
-              <w:numPr>
-                <w:ilvl w:val="1"/>
-                <w:numId w:val="16"/>
-              </w:numPr>
-              <w:spacing w:before="100" w:beforeAutospacing="1" w:after="100" w:afterAutospacing="1"/>
-              <w:textAlignment w:val="auto"/>
+              <w:t xml:space="preserve">:  </w:t>
+            </w:r>
+            <w:r>
+              <w:rPr>
+                <w:rFonts w:ascii="Frank Ruhl Libre" w:hAnsi="Frank Ruhl Libre" w:cs="Frank Ruhl Libre" w:hint="cs"/>
+                <w:sz w:val="18"/>
+                <w:szCs w:val="18"/>
+                <w:lang w:eastAsia="en-AU"/>
+              </w:rPr>
+              <w:t xml:space="preserve">Designed and implemented intuitive, user-friendly interfaces for the paramedical system using </w:t>
+            </w:r>
+            <w:r>
+              <w:rPr>
+                <w:rFonts w:ascii="Frank Ruhl Libre" w:hAnsi="Frank Ruhl Libre" w:cs="Frank Ruhl Libre" w:hint="cs"/>
+                <w:b/>
+                <w:bCs/>
+                <w:sz w:val="18"/>
+                <w:szCs w:val="18"/>
+                <w:lang w:eastAsia="en-AU"/>
+              </w:rPr>
+              <w:t>HTML5, CSS3, JavaScript ES8,</w:t>
+            </w:r>
+            <w:r>
               <w:rPr>
                 <w:rFonts w:ascii="Frank Ruhl Libre" w:hAnsi="Frank Ruhl Libre" w:cs="Frank Ruhl Libre"/>
-                <w:sz w:val="20"/>
-                <w:szCs w:val="20"/>
-                <w:lang w:eastAsia="en-AU"/>
-              </w:rPr>
-            </w:pPr>
-            <w:r>
-              <w:rPr>
-                <w:rFonts w:ascii="Frank Ruhl Libre" w:hAnsi="Frank Ruhl Libre" w:cs="Frank Ruhl Libre" w:hint="cs"/>
-                <w:sz w:val="20"/>
-                <w:szCs w:val="20"/>
-                <w:lang w:eastAsia="en-AU"/>
-              </w:rPr>
-              <w:t>Optimized data fetching by 50%, improving eCommerce performance.</w:t>
-            </w:r>
-          </w:p>
-          <w:p>
-            <w:pPr>
-              <w:numPr>
-                <w:ilvl w:val="1"/>
-                <w:numId w:val="16"/>
-              </w:numPr>
-              <w:spacing w:before="100" w:beforeAutospacing="1" w:after="100" w:afterAutospacing="1"/>
-              <w:textAlignment w:val="auto"/>
-              <w:rPr>
-                <w:rFonts w:ascii="Frank Ruhl Libre" w:hAnsi="Frank Ruhl Libre" w:cs="Frank Ruhl Libre" w:hint="cs"/>
-                <w:sz w:val="20"/>
-                <w:szCs w:val="20"/>
-                <w:lang w:eastAsia="en-AU"/>
-              </w:rPr>
-            </w:pPr>
+                <w:b/>
+                <w:bCs/>
+                <w:sz w:val="18"/>
+                <w:szCs w:val="18"/>
+                <w:lang w:eastAsia="en-AU"/>
+              </w:rPr>
+              <w:t xml:space="preserve"> React,</w:t>
+            </w:r>
+            <w:r>
+              <w:rPr>
+                <w:rFonts w:ascii="Frank Ruhl Libre" w:hAnsi="Frank Ruhl Libre" w:cs="Frank Ruhl Libre" w:hint="cs"/>
+                <w:b/>
+                <w:bCs/>
+                <w:sz w:val="18"/>
+                <w:szCs w:val="18"/>
+                <w:lang w:eastAsia="en-AU"/>
+              </w:rPr>
+              <w:t xml:space="preserve"> TypeScript</w:t>
+            </w:r>
+            <w:r>
+              <w:rPr>
+                <w:rFonts w:ascii="Frank Ruhl Libre" w:hAnsi="Frank Ruhl Libre" w:cs="Frank Ruhl Libre" w:hint="cs"/>
+                <w:sz w:val="18"/>
+                <w:szCs w:val="18"/>
+                <w:lang w:eastAsia="en-AU"/>
+              </w:rPr>
+              <w:t xml:space="preserve">, and SASS.  </w:t>
+            </w:r>
+            <w:r>
+              <w:rPr>
+                <w:rFonts w:ascii="Frank Ruhl Libre" w:hAnsi="Frank Ruhl Libre" w:cs="Frank Ruhl Libre" w:hint="cs"/>
+                <w:sz w:val="20"/>
+                <w:szCs w:val="20"/>
+                <w:lang w:eastAsia="en-AU"/>
+              </w:rPr>
+              <w:t xml:space="preserve">Collaborated with UI/UX designers using </w:t>
+            </w:r>
+            <w:r>
+              <w:rPr>
+                <w:rFonts w:ascii="Frank Ruhl Libre" w:hAnsi="Frank Ruhl Libre" w:cs="Frank Ruhl Libre" w:hint="cs"/>
+                <w:b/>
+                <w:bCs/>
+                <w:sz w:val="20"/>
+                <w:szCs w:val="20"/>
+                <w:lang w:eastAsia="en-AU"/>
+              </w:rPr>
+              <w:t>Figma</w:t>
+            </w:r>
+            <w:r>
+              <w:rPr>
+                <w:rFonts w:ascii="Frank Ruhl Libre" w:hAnsi="Frank Ruhl Libre" w:cs="Frank Ruhl Libre" w:hint="cs"/>
+                <w:sz w:val="20"/>
+                <w:szCs w:val="20"/>
+                <w:lang w:eastAsia="en-AU"/>
+              </w:rPr>
+              <w:t xml:space="preserve"> for wireframing, prototyping, and design handoffs, ensuring efficient communication and pixel-perfect </w:t>
+            </w:r>
             <w:r>
               <w:rPr>
                 <w:rFonts w:ascii="Frank Ruhl Libre" w:hAnsi="Frank Ruhl Libre" w:cs="Frank Ruhl Libre"/>
@@ -2520,3150 +4886,25 @@
                 <w:szCs w:val="20"/>
                 <w:lang w:eastAsia="en-AU"/>
               </w:rPr>
-              <w:t>In</w:t>
-            </w:r>
-            <w:r>
-              <w:rPr>
-                <w:rFonts w:ascii="Frank Ruhl Libre" w:hAnsi="Frank Ruhl Libre" w:cs="Frank Ruhl Libre" w:hint="cs"/>
-                <w:sz w:val="20"/>
-                <w:szCs w:val="20"/>
-                <w:lang w:eastAsia="en-AU"/>
-              </w:rPr>
-              <w:t xml:space="preserve">tegrated </w:t>
-            </w:r>
-            <w:r>
-              <w:rPr>
-                <w:rFonts w:ascii="Frank Ruhl Libre" w:hAnsi="Frank Ruhl Libre" w:cs="Frank Ruhl Libre" w:hint="cs"/>
-                <w:b/>
-                <w:bCs/>
-                <w:sz w:val="20"/>
-                <w:szCs w:val="20"/>
-                <w:lang w:eastAsia="en-AU"/>
-              </w:rPr>
-              <w:t>Redis caching</w:t>
-            </w:r>
-            <w:r>
-              <w:rPr>
-                <w:rFonts w:ascii="Frank Ruhl Libre" w:hAnsi="Frank Ruhl Libre" w:cs="Frank Ruhl Libre" w:hint="cs"/>
-                <w:sz w:val="20"/>
-                <w:szCs w:val="20"/>
-                <w:lang w:eastAsia="en-AU"/>
-              </w:rPr>
-              <w:t xml:space="preserve"> for frequently accessed data, reducing latency by 40%.</w:t>
-            </w:r>
-          </w:p>
-          <w:p>
-            <w:pPr>
-              <w:numPr>
-                <w:ilvl w:val="1"/>
-                <w:numId w:val="16"/>
-              </w:numPr>
-              <w:spacing w:before="100" w:beforeAutospacing="1" w:after="100" w:afterAutospacing="1"/>
-              <w:textAlignment w:val="auto"/>
-              <w:rPr>
-                <w:rFonts w:ascii="Frank Ruhl Libre" w:hAnsi="Frank Ruhl Libre" w:cs="Frank Ruhl Libre" w:hint="cs"/>
-                <w:sz w:val="20"/>
-                <w:szCs w:val="20"/>
-                <w:lang w:eastAsia="en-AU"/>
-              </w:rPr>
-            </w:pPr>
+              <w:t>implementation</w:t>
+            </w:r>
+            <w:r>
+              <w:rPr>
+                <w:rFonts w:ascii="Frank Ruhl Libre" w:hAnsi="Frank Ruhl Libre" w:cs="Frank Ruhl Libre" w:hint="cs"/>
+                <w:sz w:val="18"/>
+                <w:szCs w:val="18"/>
+                <w:lang w:eastAsia="en-AU"/>
+              </w:rPr>
+              <w:t>.</w:t>
+            </w:r>
             <w:r>
               <w:rPr>
                 <w:rFonts w:ascii="Frank Ruhl Libre" w:hAnsi="Frank Ruhl Libre" w:cs="Frank Ruhl Libre"/>
-                <w:sz w:val="20"/>
-                <w:szCs w:val="20"/>
-                <w:lang w:eastAsia="en-AU"/>
-              </w:rPr>
-              <w:t>Im</w:t>
-            </w:r>
-            <w:r>
-              <w:rPr>
-                <w:rFonts w:ascii="Frank Ruhl Libre" w:hAnsi="Frank Ruhl Libre" w:cs="Frank Ruhl Libre" w:hint="cs"/>
-                <w:sz w:val="20"/>
-                <w:szCs w:val="20"/>
-                <w:lang w:eastAsia="en-AU"/>
-              </w:rPr>
-              <w:t xml:space="preserve">plemented </w:t>
-            </w:r>
-            <w:r>
-              <w:rPr>
-                <w:rFonts w:ascii="Frank Ruhl Libre" w:hAnsi="Frank Ruhl Libre" w:cs="Frank Ruhl Libre" w:hint="cs"/>
-                <w:b/>
-                <w:bCs/>
-                <w:sz w:val="20"/>
-                <w:szCs w:val="20"/>
-                <w:lang w:eastAsia="en-AU"/>
-              </w:rPr>
-              <w:t>TTL cache invalidation</w:t>
-            </w:r>
-            <w:r>
-              <w:rPr>
-                <w:rFonts w:ascii="Frank Ruhl Libre" w:hAnsi="Frank Ruhl Libre" w:cs="Frank Ruhl Libre" w:hint="cs"/>
-                <w:sz w:val="20"/>
-                <w:szCs w:val="20"/>
-                <w:lang w:eastAsia="en-AU"/>
-              </w:rPr>
-              <w:t xml:space="preserve"> to ensure fresh data and reduce database load.</w:t>
-            </w:r>
-          </w:p>
-          <w:p>
-            <w:pPr>
-              <w:pStyle w:val="skn-mls1expr-secli"/>
-              <w:numPr>
-                <w:ilvl w:val="0"/>
-                <w:numId w:val="8"/>
-              </w:numPr>
-              <w:spacing w:line="400" w:lineRule="atLeast"/>
-              <w:ind w:left="1200" w:hanging="183"/>
-              <w:rPr>
-                <w:rFonts w:ascii="Frank Ruhl Libre" w:hAnsi="Frank Ruhl Libre" w:cs="Frank Ruhl Libre"/>
-                <w:sz w:val="18"/>
-                <w:szCs w:val="18"/>
-                <w:lang w:eastAsia="en-AU"/>
-              </w:rPr>
-            </w:pPr>
-            <w:r>
-              <w:rPr>
-                <w:rFonts w:ascii="Frank Ruhl Libre" w:hAnsi="Frank Ruhl Libre" w:cs="Frank Ruhl Libre" w:hint="cs"/>
-                <w:b/>
-                <w:bCs/>
-                <w:sz w:val="22"/>
-                <w:szCs w:val="22"/>
-                <w:lang w:eastAsia="en-AU"/>
-              </w:rPr>
-              <w:t>Frontend Development</w:t>
-            </w:r>
-            <w:r>
-              <w:rPr>
-                <w:rStyle w:val="Strong"/>
-                <w:rFonts w:ascii="Frank Ruhl Libre" w:eastAsia="Frank Ruhl Libre" w:hAnsi="Frank Ruhl Libre" w:cs="Frank Ruhl Libre"/>
-                <w:b w:val="0"/>
-                <w:bCs w:val="0"/>
-                <w:color w:val="000000"/>
-                <w:sz w:val="20"/>
-                <w:szCs w:val="20"/>
-              </w:rPr>
-              <w:t xml:space="preserve">: </w:t>
-            </w:r>
-            <w:r>
-              <w:rPr>
-                <w:rFonts w:ascii="Frank Ruhl Libre" w:hAnsi="Frank Ruhl Libre" w:cs="Frank Ruhl Libre" w:hint="cs"/>
-                <w:sz w:val="20"/>
-                <w:szCs w:val="20"/>
-                <w:lang w:eastAsia="en-AU"/>
-              </w:rPr>
-              <w:t xml:space="preserve">Developed high-performance </w:t>
-            </w:r>
-            <w:r>
-              <w:rPr>
-                <w:rFonts w:ascii="Frank Ruhl Libre" w:hAnsi="Frank Ruhl Libre" w:cs="Frank Ruhl Libre" w:hint="cs"/>
-                <w:b/>
-                <w:bCs/>
-                <w:sz w:val="20"/>
-                <w:szCs w:val="20"/>
-                <w:lang w:eastAsia="en-AU"/>
-              </w:rPr>
-              <w:t>React</w:t>
-            </w:r>
-            <w:r>
-              <w:rPr>
-                <w:rFonts w:ascii="Frank Ruhl Libre" w:hAnsi="Frank Ruhl Libre" w:cs="Frank Ruhl Libre" w:hint="cs"/>
-                <w:sz w:val="20"/>
-                <w:szCs w:val="20"/>
-                <w:lang w:eastAsia="en-AU"/>
-              </w:rPr>
-              <w:t xml:space="preserve"> UI using </w:t>
-            </w:r>
-            <w:r>
-              <w:rPr>
-                <w:rFonts w:ascii="Frank Ruhl Libre" w:hAnsi="Frank Ruhl Libre" w:cs="Frank Ruhl Libre" w:hint="cs"/>
-                <w:b/>
-                <w:bCs/>
-                <w:sz w:val="20"/>
-                <w:szCs w:val="20"/>
-                <w:lang w:eastAsia="en-AU"/>
-              </w:rPr>
-              <w:t>Redux Toolkit</w:t>
-            </w:r>
-            <w:r>
-              <w:rPr>
-                <w:rFonts w:ascii="Frank Ruhl Libre" w:hAnsi="Frank Ruhl Libre" w:cs="Frank Ruhl Libre" w:hint="cs"/>
-                <w:sz w:val="20"/>
-                <w:szCs w:val="20"/>
-                <w:lang w:eastAsia="en-AU"/>
-              </w:rPr>
-              <w:t xml:space="preserve"> and </w:t>
-            </w:r>
-            <w:r>
-              <w:rPr>
-                <w:rFonts w:ascii="Frank Ruhl Libre" w:hAnsi="Frank Ruhl Libre" w:cs="Frank Ruhl Libre" w:hint="cs"/>
-                <w:b/>
-                <w:bCs/>
-                <w:sz w:val="20"/>
-                <w:szCs w:val="20"/>
-                <w:lang w:eastAsia="en-AU"/>
-              </w:rPr>
-              <w:t>TypeScript</w:t>
-            </w:r>
-            <w:r>
-              <w:rPr>
-                <w:rFonts w:ascii="Frank Ruhl Libre" w:hAnsi="Frank Ruhl Libre" w:cs="Frank Ruhl Libre"/>
-                <w:b/>
-                <w:bCs/>
-                <w:sz w:val="18"/>
-                <w:szCs w:val="18"/>
-                <w:lang w:eastAsia="en-AU"/>
-              </w:rPr>
-              <w:t xml:space="preserve">. </w:t>
-            </w:r>
-            <w:r>
-              <w:rPr>
-                <w:rFonts w:ascii="Frank Ruhl Libre" w:hAnsi="Frank Ruhl Libre" w:cs="Frank Ruhl Libre" w:hint="cs"/>
-                <w:sz w:val="20"/>
-                <w:szCs w:val="20"/>
-                <w:lang w:eastAsia="en-AU"/>
-              </w:rPr>
-              <w:t xml:space="preserve">Integrated </w:t>
-            </w:r>
-            <w:r>
-              <w:rPr>
-                <w:rFonts w:ascii="Frank Ruhl Libre" w:hAnsi="Frank Ruhl Libre" w:cs="Frank Ruhl Libre" w:hint="cs"/>
-                <w:b/>
-                <w:bCs/>
-                <w:sz w:val="20"/>
-                <w:szCs w:val="20"/>
-                <w:lang w:eastAsia="en-AU"/>
-              </w:rPr>
-              <w:t>PostgreSQL</w:t>
-            </w:r>
-            <w:r>
-              <w:rPr>
-                <w:rFonts w:ascii="Frank Ruhl Libre" w:hAnsi="Frank Ruhl Libre" w:cs="Frank Ruhl Libre" w:hint="cs"/>
-                <w:sz w:val="20"/>
-                <w:szCs w:val="20"/>
-                <w:lang w:eastAsia="en-AU"/>
-              </w:rPr>
-              <w:t xml:space="preserve"> for efficient data handling and</w:t>
-            </w:r>
-            <w:r>
-              <w:rPr>
-                <w:rFonts w:ascii="Frank Ruhl Libre" w:hAnsi="Frank Ruhl Libre" w:cs="Frank Ruhl Libre"/>
-                <w:sz w:val="20"/>
-                <w:szCs w:val="20"/>
+                <w:sz w:val="18"/>
+                <w:szCs w:val="18"/>
                 <w:lang w:eastAsia="en-AU"/>
               </w:rPr>
               <w:t xml:space="preserve"> </w:t>
-            </w:r>
-            <w:r>
-              <w:rPr>
-                <w:rFonts w:ascii="Frank Ruhl Libre" w:hAnsi="Frank Ruhl Libre" w:cs="Frank Ruhl Libre" w:hint="cs"/>
-                <w:sz w:val="20"/>
-                <w:szCs w:val="20"/>
-                <w:lang w:eastAsia="en-AU"/>
-              </w:rPr>
-              <w:t>real-time updates on product listings and order tracking</w:t>
-            </w:r>
-            <w:r>
-              <w:rPr>
-                <w:rFonts w:ascii="Frank Ruhl Libre" w:hAnsi="Frank Ruhl Libre" w:cs="Frank Ruhl Libre"/>
-                <w:sz w:val="18"/>
-                <w:szCs w:val="18"/>
-                <w:lang w:eastAsia="en-AU"/>
-              </w:rPr>
-              <w:t>.</w:t>
-            </w:r>
-          </w:p>
-          <w:p>
-            <w:pPr>
-              <w:pStyle w:val="skn-mls1expr-secli"/>
-              <w:spacing w:line="400" w:lineRule="atLeast"/>
-              <w:ind w:left="1200"/>
-              <w:rPr>
-                <w:rFonts w:ascii="Frank Ruhl Libre" w:hAnsi="Frank Ruhl Libre" w:cs="Frank Ruhl Libre"/>
-                <w:sz w:val="20"/>
-                <w:szCs w:val="20"/>
-                <w:lang w:eastAsia="en-AU"/>
-              </w:rPr>
-            </w:pPr>
-            <w:r>
-              <w:rPr>
-                <w:rStyle w:val="Strong"/>
-                <w:rFonts w:ascii="Frank Ruhl Libre" w:eastAsia="Frank Ruhl Libre" w:hAnsi="Frank Ruhl Libre" w:cs="Frank Ruhl Libre"/>
-                <w:b w:val="0"/>
-                <w:bCs w:val="0"/>
-                <w:color w:val="000000"/>
-                <w:sz w:val="18"/>
-                <w:szCs w:val="18"/>
-              </w:rPr>
-              <w:t xml:space="preserve">          </w:t>
-            </w:r>
-            <w:r>
-              <w:rPr>
-                <w:rStyle w:val="Strong"/>
-                <w:rFonts w:ascii="Frank Ruhl Libre" w:eastAsia="Frank Ruhl Libre" w:hAnsi="Frank Ruhl Libre" w:cs="Frank Ruhl Libre"/>
-                <w:color w:val="000000"/>
-                <w:sz w:val="20"/>
-                <w:szCs w:val="20"/>
-              </w:rPr>
-              <w:t>Key Achievement</w:t>
-            </w:r>
-            <w:r>
-              <w:rPr>
-                <w:rStyle w:val="Strong"/>
-                <w:rFonts w:ascii="Frank Ruhl Libre" w:eastAsia="Frank Ruhl Libre" w:hAnsi="Frank Ruhl Libre" w:cs="Frank Ruhl Libre"/>
-                <w:b w:val="0"/>
-                <w:bCs w:val="0"/>
-                <w:color w:val="000000"/>
-                <w:sz w:val="18"/>
-                <w:szCs w:val="18"/>
-              </w:rPr>
-              <w:t>:</w:t>
-            </w:r>
-            <w:r>
-              <w:rPr>
-                <w:rStyle w:val="Strong"/>
-                <w:rFonts w:ascii="Frank Ruhl Libre" w:eastAsia="Frank Ruhl Libre" w:hAnsi="Frank Ruhl Libre" w:cs="Frank Ruhl Libre"/>
-                <w:b w:val="0"/>
-                <w:bCs w:val="0"/>
-                <w:color w:val="000000"/>
-                <w:sz w:val="18"/>
-                <w:szCs w:val="18"/>
-              </w:rPr>
-              <w:t xml:space="preserve"> </w:t>
-            </w:r>
-            <w:r>
-              <w:rPr>
-                <w:rFonts w:ascii="Frank Ruhl Libre" w:hAnsi="Frank Ruhl Libre" w:cs="Frank Ruhl Libre" w:hint="cs"/>
-                <w:sz w:val="20"/>
-                <w:szCs w:val="20"/>
-                <w:lang w:eastAsia="en-AU"/>
-              </w:rPr>
-              <w:t xml:space="preserve">Reduced code complexity by 40% with </w:t>
-            </w:r>
-            <w:r>
-              <w:rPr>
-                <w:rFonts w:ascii="Frank Ruhl Libre" w:hAnsi="Frank Ruhl Libre" w:cs="Frank Ruhl Libre" w:hint="cs"/>
-                <w:b/>
-                <w:bCs/>
-                <w:sz w:val="20"/>
-                <w:szCs w:val="20"/>
-                <w:lang w:eastAsia="en-AU"/>
-              </w:rPr>
-              <w:t>Redux Toolkit</w:t>
-            </w:r>
-            <w:r>
-              <w:rPr>
-                <w:rFonts w:ascii="Frank Ruhl Libre" w:hAnsi="Frank Ruhl Libre" w:cs="Frank Ruhl Libre" w:hint="cs"/>
-                <w:sz w:val="20"/>
-                <w:szCs w:val="20"/>
-                <w:lang w:eastAsia="en-AU"/>
-              </w:rPr>
-              <w:t>, enhancing maintainability.</w:t>
-            </w:r>
-          </w:p>
-          <w:p>
-            <w:pPr>
-              <w:pStyle w:val="skn-mls1expr-secli"/>
-              <w:spacing w:line="400" w:lineRule="atLeast"/>
-              <w:ind w:left="1200"/>
-              <w:rPr>
-                <w:rFonts w:ascii="Frank Ruhl Libre" w:hAnsi="Frank Ruhl Libre" w:cs="Frank Ruhl Libre" w:hint="cs"/>
-                <w:sz w:val="20"/>
-                <w:szCs w:val="20"/>
-                <w:lang w:eastAsia="en-AU"/>
-              </w:rPr>
-            </w:pPr>
-            <w:r>
-              <w:rPr>
-                <w:rFonts w:ascii="Frank Ruhl Libre" w:hAnsi="Frank Ruhl Libre" w:cs="Frank Ruhl Libre"/>
-                <w:b/>
-                <w:bCs/>
-                <w:sz w:val="20"/>
-                <w:szCs w:val="20"/>
-                <w:lang w:eastAsia="en-AU"/>
-              </w:rPr>
-              <w:t xml:space="preserve">Optimized </w:t>
-            </w:r>
-            <w:r>
-              <w:rPr>
-                <w:rFonts w:ascii="Frank Ruhl Libre" w:hAnsi="Frank Ruhl Libre" w:cs="Frank Ruhl Libre" w:hint="cs"/>
-                <w:b/>
-                <w:bCs/>
-                <w:sz w:val="20"/>
-                <w:szCs w:val="20"/>
-                <w:lang w:eastAsia="en-AU"/>
-              </w:rPr>
-              <w:t>Redux Thunk</w:t>
-            </w:r>
-            <w:r>
-              <w:rPr>
-                <w:rFonts w:ascii="Frank Ruhl Libre" w:hAnsi="Frank Ruhl Libre" w:cs="Frank Ruhl Libre" w:hint="cs"/>
-                <w:sz w:val="20"/>
-                <w:szCs w:val="20"/>
-                <w:lang w:eastAsia="en-AU"/>
-              </w:rPr>
-              <w:t xml:space="preserve"> for better state management performance.</w:t>
-            </w:r>
-          </w:p>
-          <w:p>
-            <w:pPr>
-              <w:pStyle w:val="skn-mls1expr-secli"/>
-              <w:spacing w:line="400" w:lineRule="atLeast"/>
-              <w:ind w:left="1200"/>
-              <w:rPr>
-                <w:rStyle w:val="Strong"/>
-                <w:rFonts w:ascii="Frank Ruhl Libre" w:eastAsia="Frank Ruhl Libre" w:hAnsi="Frank Ruhl Libre" w:cs="Frank Ruhl Libre"/>
-                <w:b w:val="0"/>
-                <w:bCs w:val="0"/>
-                <w:color w:val="000000"/>
-                <w:sz w:val="18"/>
-                <w:szCs w:val="18"/>
-              </w:rPr>
-            </w:pPr>
-          </w:p>
-          <w:p>
-            <w:pPr>
-              <w:pStyle w:val="skn-mls1expr-secli"/>
-              <w:numPr>
-                <w:ilvl w:val="0"/>
-                <w:numId w:val="8"/>
-              </w:numPr>
-              <w:spacing w:line="400" w:lineRule="atLeast"/>
-              <w:ind w:left="1200" w:hanging="183"/>
-              <w:rPr>
-                <w:rFonts w:ascii="Frank Ruhl Libre" w:hAnsi="Frank Ruhl Libre" w:cs="Frank Ruhl Libre"/>
-                <w:sz w:val="18"/>
-                <w:szCs w:val="18"/>
-                <w:lang w:eastAsia="en-AU"/>
-              </w:rPr>
-            </w:pPr>
-            <w:r>
-              <w:rPr>
-                <w:rFonts w:ascii="Frank Ruhl Libre" w:hAnsi="Frank Ruhl Libre" w:cs="Frank Ruhl Libre" w:hint="cs"/>
-                <w:b/>
-                <w:bCs/>
-                <w:sz w:val="20"/>
-                <w:szCs w:val="20"/>
-                <w:lang w:eastAsia="en-AU"/>
-              </w:rPr>
-              <w:t>Cloud &amp; Infrastructure</w:t>
-            </w:r>
-            <w:r>
-              <w:rPr>
-                <w:rStyle w:val="Strong"/>
-                <w:rFonts w:ascii="Frank Ruhl Libre" w:eastAsia="Frank Ruhl Libre" w:hAnsi="Frank Ruhl Libre" w:cs="Frank Ruhl Libre"/>
-                <w:b w:val="0"/>
-                <w:bCs w:val="0"/>
-                <w:color w:val="000000"/>
-                <w:sz w:val="20"/>
-                <w:szCs w:val="20"/>
-              </w:rPr>
-              <w:t>:</w:t>
-            </w:r>
-            <w:r>
-              <w:rPr>
-                <w:rStyle w:val="Strong"/>
-                <w:rFonts w:ascii="Frank Ruhl Libre" w:eastAsia="Frank Ruhl Libre" w:hAnsi="Frank Ruhl Libre" w:cs="Frank Ruhl Libre"/>
-                <w:b w:val="0"/>
-                <w:bCs w:val="0"/>
-                <w:color w:val="000000"/>
-                <w:sz w:val="20"/>
-                <w:szCs w:val="20"/>
-              </w:rPr>
-              <w:t xml:space="preserve"> </w:t>
-            </w:r>
-            <w:r>
-              <w:rPr>
-                <w:rFonts w:ascii="Frank Ruhl Libre" w:hAnsi="Frank Ruhl Libre" w:cs="Frank Ruhl Libre" w:hint="cs"/>
-                <w:sz w:val="18"/>
-                <w:szCs w:val="18"/>
-                <w:lang w:eastAsia="en-AU"/>
-              </w:rPr>
-              <w:t xml:space="preserve">Leveraged </w:t>
-            </w:r>
-            <w:r>
-              <w:rPr>
-                <w:rFonts w:ascii="Frank Ruhl Libre" w:hAnsi="Frank Ruhl Libre" w:cs="Frank Ruhl Libre" w:hint="cs"/>
-                <w:b/>
-                <w:bCs/>
-                <w:sz w:val="18"/>
-                <w:szCs w:val="18"/>
-                <w:lang w:eastAsia="en-AU"/>
-              </w:rPr>
-              <w:t>AWS (Lambda, API Gateway, DynamoDB, EC2, S3)</w:t>
-            </w:r>
-            <w:r>
-              <w:rPr>
-                <w:rFonts w:ascii="Frank Ruhl Libre" w:hAnsi="Frank Ruhl Libre" w:cs="Frank Ruhl Libre" w:hint="cs"/>
-                <w:sz w:val="18"/>
-                <w:szCs w:val="18"/>
-                <w:lang w:eastAsia="en-AU"/>
-              </w:rPr>
-              <w:t xml:space="preserve"> for scalability and security.</w:t>
-            </w:r>
-          </w:p>
-          <w:p>
-            <w:pPr>
-              <w:pStyle w:val="skn-mls1expr-secli"/>
-              <w:spacing w:line="400" w:lineRule="atLeast"/>
-              <w:ind w:left="1200"/>
-              <w:rPr>
-                <w:rFonts w:ascii="Frank Ruhl Libre" w:eastAsia="Frank Ruhl Libre" w:hAnsi="Frank Ruhl Libre" w:cs="Frank Ruhl Libre"/>
-                <w:color w:val="000000"/>
-                <w:sz w:val="18"/>
-                <w:szCs w:val="18"/>
-              </w:rPr>
-            </w:pPr>
-            <w:r>
-              <w:rPr>
-                <w:rStyle w:val="Strong"/>
-                <w:rFonts w:ascii="Frank Ruhl Libre" w:eastAsia="Frank Ruhl Libre" w:hAnsi="Frank Ruhl Libre" w:cs="Frank Ruhl Libre"/>
-                <w:b w:val="0"/>
-                <w:bCs w:val="0"/>
-                <w:color w:val="000000"/>
-                <w:sz w:val="18"/>
-                <w:szCs w:val="18"/>
-              </w:rPr>
-              <w:lastRenderedPageBreak/>
-              <w:t xml:space="preserve">          </w:t>
-            </w:r>
-            <w:r>
-              <w:rPr>
-                <w:rStyle w:val="Strong"/>
-                <w:rFonts w:ascii="Frank Ruhl Libre" w:eastAsia="Frank Ruhl Libre" w:hAnsi="Frank Ruhl Libre" w:cs="Frank Ruhl Libre"/>
-                <w:color w:val="000000"/>
-                <w:sz w:val="20"/>
-                <w:szCs w:val="20"/>
-              </w:rPr>
-              <w:t>Key Achievement</w:t>
-            </w:r>
-            <w:r>
-              <w:rPr>
-                <w:rStyle w:val="Strong"/>
-                <w:rFonts w:ascii="Frank Ruhl Libre" w:eastAsia="Frank Ruhl Libre" w:hAnsi="Frank Ruhl Libre" w:cs="Frank Ruhl Libre"/>
-                <w:b w:val="0"/>
-                <w:bCs w:val="0"/>
-                <w:color w:val="000000"/>
-                <w:sz w:val="18"/>
-                <w:szCs w:val="18"/>
-              </w:rPr>
-              <w:t xml:space="preserve">: </w:t>
-            </w:r>
-            <w:r>
-              <w:rPr>
-                <w:rFonts w:ascii="Frank Ruhl Libre" w:hAnsi="Frank Ruhl Libre" w:cs="Frank Ruhl Libre" w:hint="cs"/>
-                <w:sz w:val="20"/>
-                <w:szCs w:val="20"/>
-                <w:lang w:eastAsia="en-AU"/>
-              </w:rPr>
-              <w:t xml:space="preserve">Cut infrastructure costs by 35% through a </w:t>
-            </w:r>
-            <w:r>
-              <w:rPr>
-                <w:rFonts w:ascii="Frank Ruhl Libre" w:hAnsi="Frank Ruhl Libre" w:cs="Frank Ruhl Libre" w:hint="cs"/>
-                <w:b/>
-                <w:bCs/>
-                <w:sz w:val="20"/>
-                <w:szCs w:val="20"/>
-                <w:lang w:eastAsia="en-AU"/>
-              </w:rPr>
-              <w:t>serverless approach</w:t>
-            </w:r>
-            <w:r>
-              <w:rPr>
-                <w:rFonts w:ascii="Frank Ruhl Libre" w:hAnsi="Frank Ruhl Libre" w:cs="Frank Ruhl Libre" w:hint="cs"/>
-                <w:sz w:val="20"/>
-                <w:szCs w:val="20"/>
-                <w:lang w:eastAsia="en-AU"/>
-              </w:rPr>
-              <w:t xml:space="preserve"> and </w:t>
-            </w:r>
-            <w:r>
-              <w:rPr>
-                <w:rFonts w:ascii="Frank Ruhl Libre" w:hAnsi="Frank Ruhl Libre" w:cs="Frank Ruhl Libre" w:hint="cs"/>
-                <w:b/>
-                <w:bCs/>
-                <w:sz w:val="20"/>
-                <w:szCs w:val="20"/>
-                <w:lang w:eastAsia="en-AU"/>
-              </w:rPr>
-              <w:t>automated CI/CD pipelines</w:t>
-            </w:r>
-            <w:r>
-              <w:rPr>
-                <w:rFonts w:ascii="Frank Ruhl Libre" w:hAnsi="Frank Ruhl Libre" w:cs="Frank Ruhl Libre" w:hint="cs"/>
-                <w:sz w:val="20"/>
-                <w:szCs w:val="20"/>
-                <w:lang w:eastAsia="en-AU"/>
-              </w:rPr>
-              <w:t>.</w:t>
-            </w:r>
-          </w:p>
-          <w:p>
-            <w:pPr>
-              <w:numPr>
-                <w:ilvl w:val="0"/>
-                <w:numId w:val="8"/>
-              </w:numPr>
-              <w:spacing w:before="100" w:beforeAutospacing="1" w:after="100" w:afterAutospacing="1" w:line="400" w:lineRule="atLeast"/>
-              <w:ind w:left="1200" w:hanging="183"/>
-              <w:textAlignment w:val="auto"/>
-              <w:rPr>
-                <w:rFonts w:ascii="Frank Ruhl Libre" w:eastAsia="Frank Ruhl Libre" w:hAnsi="Frank Ruhl Libre" w:cs="Frank Ruhl Libre"/>
-                <w:color w:val="000000"/>
-                <w:sz w:val="18"/>
-                <w:szCs w:val="18"/>
-              </w:rPr>
-            </w:pPr>
-            <w:r>
-              <w:rPr>
-                <w:rFonts w:ascii="Frank Ruhl Libre" w:hAnsi="Frank Ruhl Libre" w:cs="Frank Ruhl Libre" w:hint="cs"/>
-                <w:b/>
-                <w:bCs/>
-                <w:sz w:val="20"/>
-                <w:szCs w:val="20"/>
-                <w:lang w:eastAsia="en-AU"/>
-              </w:rPr>
-              <w:t>Terraform &amp; DevOps</w:t>
-            </w:r>
-            <w:r>
-              <w:rPr>
-                <w:rFonts w:ascii="Frank Ruhl Libre" w:hAnsi="Frank Ruhl Libre" w:cs="Frank Ruhl Libre"/>
-                <w:sz w:val="20"/>
-                <w:szCs w:val="20"/>
-                <w:lang w:eastAsia="en-AU"/>
-              </w:rPr>
-              <w:t>:</w:t>
-            </w:r>
-            <w:r>
-              <w:rPr>
-                <w:rFonts w:ascii="Frank Ruhl Libre" w:hAnsi="Frank Ruhl Libre" w:cs="Frank Ruhl Libre" w:hint="cs"/>
-                <w:sz w:val="20"/>
-                <w:szCs w:val="20"/>
-                <w:lang w:eastAsia="en-AU"/>
-              </w:rPr>
-              <w:t xml:space="preserve"> </w:t>
-            </w:r>
-            <w:r>
-              <w:rPr>
-                <w:rFonts w:ascii="Frank Ruhl Libre" w:hAnsi="Frank Ruhl Libre" w:cs="Frank Ruhl Libre" w:hint="cs"/>
-                <w:sz w:val="20"/>
-                <w:szCs w:val="20"/>
-                <w:lang w:eastAsia="en-AU"/>
-              </w:rPr>
-              <w:t xml:space="preserve">Implemented </w:t>
-            </w:r>
-            <w:r>
-              <w:rPr>
-                <w:rFonts w:ascii="Frank Ruhl Libre" w:hAnsi="Frank Ruhl Libre" w:cs="Frank Ruhl Libre" w:hint="cs"/>
-                <w:b/>
-                <w:bCs/>
-                <w:sz w:val="20"/>
-                <w:szCs w:val="20"/>
-                <w:lang w:eastAsia="en-AU"/>
-              </w:rPr>
-              <w:t>Terraform</w:t>
-            </w:r>
-            <w:r>
-              <w:rPr>
-                <w:rFonts w:ascii="Frank Ruhl Libre" w:hAnsi="Frank Ruhl Libre" w:cs="Frank Ruhl Libre" w:hint="cs"/>
-                <w:sz w:val="20"/>
-                <w:szCs w:val="20"/>
-                <w:lang w:eastAsia="en-AU"/>
-              </w:rPr>
-              <w:t xml:space="preserve"> for infrastructure management and automated </w:t>
-            </w:r>
-            <w:r>
-              <w:rPr>
-                <w:rFonts w:ascii="Frank Ruhl Libre" w:hAnsi="Frank Ruhl Libre" w:cs="Frank Ruhl Libre" w:hint="cs"/>
-                <w:b/>
-                <w:bCs/>
-                <w:sz w:val="20"/>
-                <w:szCs w:val="20"/>
-                <w:lang w:eastAsia="en-AU"/>
-              </w:rPr>
-              <w:t>CI/CD</w:t>
-            </w:r>
-            <w:r>
-              <w:rPr>
-                <w:rFonts w:ascii="Frank Ruhl Libre" w:hAnsi="Frank Ruhl Libre" w:cs="Frank Ruhl Libre"/>
-                <w:b/>
-                <w:bCs/>
-                <w:sz w:val="20"/>
-                <w:szCs w:val="20"/>
-                <w:lang w:eastAsia="en-AU"/>
-              </w:rPr>
-              <w:t xml:space="preserve"> </w:t>
-            </w:r>
-            <w:r>
-              <w:rPr>
-                <w:rFonts w:ascii="Frank Ruhl Libre" w:hAnsi="Frank Ruhl Libre" w:cs="Frank Ruhl Libre" w:hint="cs"/>
-                <w:sz w:val="20"/>
-                <w:szCs w:val="20"/>
-                <w:lang w:eastAsia="en-AU"/>
-              </w:rPr>
-              <w:t>for streamlined deployments.</w:t>
-            </w:r>
-          </w:p>
-          <w:p>
-            <w:pPr>
-              <w:pStyle w:val="skn-mls1expr-secli"/>
-              <w:spacing w:line="400" w:lineRule="atLeast"/>
-              <w:ind w:left="1200"/>
-              <w:rPr>
-                <w:rStyle w:val="singlecolumnspanpaddedlinenth-child1"/>
-                <w:rFonts w:ascii="Frank Ruhl Libre" w:eastAsia="Frank Ruhl Libre" w:hAnsi="Frank Ruhl Libre" w:cs="Frank Ruhl Libre"/>
-                <w:b/>
-                <w:bCs/>
-                <w:color w:val="000000"/>
-              </w:rPr>
-            </w:pPr>
-            <w:r>
-              <w:rPr>
-                <w:rStyle w:val="Strong"/>
-                <w:rFonts w:ascii="Frank Ruhl Libre" w:eastAsia="Frank Ruhl Libre" w:hAnsi="Frank Ruhl Libre" w:cs="Frank Ruhl Libre"/>
-                <w:b w:val="0"/>
-                <w:bCs w:val="0"/>
-                <w:color w:val="000000"/>
-                <w:sz w:val="18"/>
-                <w:szCs w:val="18"/>
-              </w:rPr>
-              <w:t xml:space="preserve">         </w:t>
-            </w:r>
-            <w:r>
-              <w:rPr>
-                <w:rStyle w:val="Strong"/>
-                <w:rFonts w:ascii="Frank Ruhl Libre" w:eastAsia="Frank Ruhl Libre" w:hAnsi="Frank Ruhl Libre" w:cs="Frank Ruhl Libre"/>
-                <w:color w:val="000000"/>
-                <w:sz w:val="20"/>
-                <w:szCs w:val="20"/>
-              </w:rPr>
-              <w:t>Key Achievement</w:t>
-            </w:r>
-            <w:r>
-              <w:rPr>
-                <w:rStyle w:val="Strong"/>
-                <w:rFonts w:ascii="Frank Ruhl Libre" w:eastAsia="Frank Ruhl Libre" w:hAnsi="Frank Ruhl Libre" w:cs="Frank Ruhl Libre"/>
-                <w:b w:val="0"/>
-                <w:bCs w:val="0"/>
-                <w:color w:val="000000"/>
-                <w:sz w:val="18"/>
-                <w:szCs w:val="18"/>
-              </w:rPr>
-              <w:t xml:space="preserve">: </w:t>
-            </w:r>
-            <w:r>
-              <w:rPr>
-                <w:rFonts w:ascii="Frank Ruhl Libre" w:hAnsi="Frank Ruhl Libre" w:cs="Frank Ruhl Libre" w:hint="cs"/>
-                <w:sz w:val="20"/>
-                <w:szCs w:val="20"/>
-                <w:lang w:eastAsia="en-AU"/>
-              </w:rPr>
-              <w:t>Enhanced reliability and deployment speed, reducing manual errors and downtime.</w:t>
-            </w:r>
-          </w:p>
-          <w:p>
-            <w:pPr>
-              <w:pStyle w:val="skn-mls1expr-secli"/>
-              <w:ind w:left="1200"/>
-              <w:rPr>
-                <w:rStyle w:val="singlecolumnspanpaddedlinenth-child1"/>
-                <w:rFonts w:ascii="Frank Ruhl Libre" w:eastAsia="Frank Ruhl Libre" w:hAnsi="Frank Ruhl Libre" w:cs="Frank Ruhl Libre"/>
-                <w:b/>
-                <w:bCs/>
-                <w:color w:val="000000"/>
-                <w:sz w:val="22"/>
-                <w:szCs w:val="22"/>
-              </w:rPr>
-            </w:pPr>
-            <w:r>
-              <w:rPr>
-                <w:rStyle w:val="singlecolumnspanpaddedlinenth-child1"/>
-                <w:rFonts w:ascii="Frank Ruhl Libre" w:eastAsia="Frank Ruhl Libre" w:hAnsi="Frank Ruhl Libre" w:cs="Frank Ruhl Libre"/>
-                <w:b/>
-                <w:bCs/>
-                <w:color w:val="000000"/>
-                <w:sz w:val="22"/>
-                <w:szCs w:val="22"/>
-              </w:rPr>
-              <w:t xml:space="preserve">Software Application Developer </w:t>
-            </w:r>
-            <w:r>
-              <w:rPr>
-                <w:rStyle w:val="singlecolumnspanpaddedlinenth-child1"/>
-                <w:rFonts w:ascii="Frank Ruhl Libre" w:eastAsia="Frank Ruhl Libre" w:hAnsi="Frank Ruhl Libre" w:cs="Frank Ruhl Libre"/>
-                <w:b/>
-                <w:bCs/>
-                <w:color w:val="000000"/>
-                <w:sz w:val="22"/>
-                <w:szCs w:val="22"/>
-              </w:rPr>
-              <w:t>–</w:t>
-            </w:r>
-            <w:r>
-              <w:rPr>
-                <w:rStyle w:val="singlecolumnspanpaddedlinenth-child1"/>
-                <w:rFonts w:ascii="Frank Ruhl Libre" w:eastAsia="Frank Ruhl Libre" w:hAnsi="Frank Ruhl Libre" w:cs="Frank Ruhl Libre"/>
-                <w:b/>
-                <w:bCs/>
-                <w:color w:val="000000"/>
-                <w:sz w:val="22"/>
-                <w:szCs w:val="22"/>
-              </w:rPr>
-              <w:t xml:space="preserve"> SCATS</w:t>
-            </w:r>
-          </w:p>
-          <w:p>
-            <w:pPr>
-              <w:pStyle w:val="skn-mls1expr-secli"/>
-              <w:spacing w:before="100" w:beforeAutospacing="1" w:after="100" w:afterAutospacing="1"/>
-              <w:ind w:left="1200"/>
-              <w:textAlignment w:val="auto"/>
-              <w:rPr>
-                <w:rFonts w:ascii="Frank Ruhl Libre" w:hAnsi="Frank Ruhl Libre" w:cs="Frank Ruhl Libre"/>
-                <w:bCs/>
-                <w:sz w:val="22"/>
-                <w:szCs w:val="22"/>
-              </w:rPr>
-            </w:pPr>
-            <w:r>
-              <w:rPr>
-                <w:rStyle w:val="span"/>
-                <w:rFonts w:ascii="Frank Ruhl Libre" w:eastAsia="Frank Ruhl Libre" w:hAnsi="Frank Ruhl Libre" w:cs="Frank Ruhl Libre"/>
-                <w:b/>
-                <w:bCs/>
-                <w:color w:val="000000"/>
-                <w:sz w:val="22"/>
-                <w:szCs w:val="22"/>
-              </w:rPr>
-              <w:t>Accenture</w:t>
-            </w:r>
-            <w:r>
-              <w:rPr>
-                <w:rStyle w:val="singlecolumnspanpaddedlinenth-child1"/>
-                <w:rFonts w:ascii="Frank Ruhl Libre" w:eastAsia="Frank Ruhl Libre" w:hAnsi="Frank Ruhl Libre" w:cs="Frank Ruhl Libre"/>
-                <w:color w:val="000000"/>
-                <w:sz w:val="22"/>
-                <w:szCs w:val="22"/>
-              </w:rPr>
-              <w:t xml:space="preserve"> </w:t>
-            </w:r>
-            <w:r>
-              <w:rPr>
-                <w:rStyle w:val="span"/>
-                <w:rFonts w:ascii="Frank Ruhl Libre" w:eastAsia="Frank Ruhl Libre" w:hAnsi="Frank Ruhl Libre" w:cs="Frank Ruhl Libre"/>
-                <w:color w:val="000000"/>
-                <w:sz w:val="22"/>
-                <w:szCs w:val="22"/>
-              </w:rPr>
-              <w:t>| Australia</w:t>
-            </w:r>
-            <w:r>
-              <w:rPr>
-                <w:rStyle w:val="singlecolumnspanpaddedlinenth-child1"/>
-                <w:rFonts w:ascii="Frank Ruhl Libre" w:eastAsia="Frank Ruhl Libre" w:hAnsi="Frank Ruhl Libre" w:cs="Frank Ruhl Libre"/>
-                <w:color w:val="000000"/>
-                <w:sz w:val="22"/>
-                <w:szCs w:val="22"/>
-              </w:rPr>
-              <w:t xml:space="preserve"> </w:t>
-            </w:r>
-            <w:r>
-              <w:rPr>
-                <w:rStyle w:val="span"/>
-                <w:rFonts w:ascii="Frank Ruhl Libre" w:eastAsia="Frank Ruhl Libre" w:hAnsi="Frank Ruhl Libre" w:cs="Frank Ruhl Libre"/>
-                <w:color w:val="000000"/>
-                <w:sz w:val="22"/>
-                <w:szCs w:val="22"/>
-              </w:rPr>
-              <w:t>|</w:t>
-            </w:r>
-            <w:r>
-              <w:rPr>
-                <w:rStyle w:val="singlecolumnspanpaddedlinenth-child1"/>
-                <w:rFonts w:ascii="Frank Ruhl Libre" w:eastAsia="Frank Ruhl Libre" w:hAnsi="Frank Ruhl Libre" w:cs="Frank Ruhl Libre"/>
-                <w:color w:val="000000"/>
-                <w:sz w:val="22"/>
-                <w:szCs w:val="22"/>
-              </w:rPr>
-              <w:t xml:space="preserve"> </w:t>
-            </w:r>
-            <w:r>
-              <w:rPr>
-                <w:rFonts w:ascii="Frank Ruhl Libre" w:hAnsi="Frank Ruhl Libre" w:cs="Frank Ruhl Libre" w:hint="cs"/>
-                <w:bCs/>
-                <w:sz w:val="22"/>
-                <w:szCs w:val="22"/>
-              </w:rPr>
-              <w:t>Feb 2022 – Mar 2023</w:t>
-            </w:r>
-          </w:p>
-          <w:p>
-            <w:pPr>
-              <w:pStyle w:val="skn-mls1expr-secli"/>
-              <w:spacing w:before="100" w:beforeAutospacing="1" w:after="100" w:afterAutospacing="1" w:line="360" w:lineRule="auto"/>
-              <w:ind w:left="1200"/>
-              <w:textAlignment w:val="auto"/>
-              <w:rPr>
-                <w:rFonts w:ascii="Frank Ruhl Libre" w:hAnsi="Frank Ruhl Libre" w:cs="Frank Ruhl Libre"/>
-                <w:sz w:val="18"/>
-                <w:szCs w:val="18"/>
-                <w:lang w:eastAsia="en-AU"/>
-              </w:rPr>
-            </w:pPr>
-            <w:r>
-              <w:rPr>
-                <w:rFonts w:ascii="Frank Ruhl Libre" w:hAnsi="Frank Ruhl Libre" w:cs="Frank Ruhl Libre" w:hint="cs"/>
-                <w:b/>
-                <w:bCs/>
-                <w:sz w:val="20"/>
-                <w:szCs w:val="20"/>
-                <w:lang w:eastAsia="en-AU"/>
-              </w:rPr>
-              <w:t>API Development</w:t>
-            </w:r>
-            <w:r>
-              <w:rPr>
-                <w:rStyle w:val="Strong"/>
-                <w:rFonts w:ascii="Frank Ruhl Libre" w:eastAsia="Frank Ruhl Libre" w:hAnsi="Frank Ruhl Libre" w:cs="Frank Ruhl Libre"/>
-                <w:b w:val="0"/>
-                <w:bCs w:val="0"/>
-                <w:color w:val="000000"/>
-                <w:sz w:val="18"/>
-                <w:szCs w:val="18"/>
-              </w:rPr>
-              <w:t xml:space="preserve">: </w:t>
-            </w:r>
-            <w:r>
-              <w:rPr>
-                <w:rFonts w:ascii="Frank Ruhl Libre" w:hAnsi="Frank Ruhl Libre" w:cs="Frank Ruhl Libre" w:hint="cs"/>
-                <w:sz w:val="18"/>
-                <w:szCs w:val="18"/>
-                <w:lang w:eastAsia="en-AU"/>
-              </w:rPr>
-              <w:t xml:space="preserve">Developed </w:t>
-            </w:r>
-            <w:r>
-              <w:rPr>
-                <w:rFonts w:ascii="Frank Ruhl Libre" w:hAnsi="Frank Ruhl Libre" w:cs="Frank Ruhl Libre" w:hint="cs"/>
-                <w:b/>
-                <w:bCs/>
-                <w:sz w:val="18"/>
-                <w:szCs w:val="18"/>
-                <w:lang w:eastAsia="en-AU"/>
-              </w:rPr>
-              <w:t>RESTful APIs</w:t>
-            </w:r>
-            <w:r>
-              <w:rPr>
-                <w:rFonts w:ascii="Frank Ruhl Libre" w:hAnsi="Frank Ruhl Libre" w:cs="Frank Ruhl Libre" w:hint="cs"/>
-                <w:sz w:val="18"/>
-                <w:szCs w:val="18"/>
-                <w:lang w:eastAsia="en-AU"/>
-              </w:rPr>
-              <w:t xml:space="preserve"> using</w:t>
-            </w:r>
-            <w:r>
-              <w:rPr>
-                <w:rFonts w:ascii="Frank Ruhl Libre" w:hAnsi="Frank Ruhl Libre" w:cs="Frank Ruhl Libre"/>
-                <w:sz w:val="18"/>
-                <w:szCs w:val="18"/>
-                <w:lang w:eastAsia="en-AU"/>
-              </w:rPr>
-              <w:t xml:space="preserve"> Java (Spring Boot),</w:t>
-            </w:r>
-            <w:r>
-              <w:rPr>
-                <w:rFonts w:ascii="Frank Ruhl Libre" w:hAnsi="Frank Ruhl Libre" w:cs="Frank Ruhl Libre" w:hint="cs"/>
-                <w:sz w:val="18"/>
-                <w:szCs w:val="18"/>
-                <w:lang w:eastAsia="en-AU"/>
-              </w:rPr>
-              <w:t xml:space="preserve"> </w:t>
-            </w:r>
-            <w:r>
-              <w:rPr>
-                <w:rFonts w:ascii="Frank Ruhl Libre" w:hAnsi="Frank Ruhl Libre" w:cs="Frank Ruhl Libre" w:hint="cs"/>
-                <w:b/>
-                <w:bCs/>
-                <w:sz w:val="18"/>
-                <w:szCs w:val="18"/>
-                <w:lang w:eastAsia="en-AU"/>
-              </w:rPr>
-              <w:t>React</w:t>
-            </w:r>
-            <w:r>
-              <w:rPr>
-                <w:rFonts w:ascii="Frank Ruhl Libre" w:hAnsi="Frank Ruhl Libre" w:cs="Frank Ruhl Libre"/>
-                <w:sz w:val="18"/>
-                <w:szCs w:val="18"/>
-                <w:lang w:eastAsia="en-AU"/>
-              </w:rPr>
-              <w:t xml:space="preserve"> for fron</w:t>
-            </w:r>
-            <w:r>
-              <w:rPr>
-                <w:rFonts w:ascii="Frank Ruhl Libre" w:hAnsi="Frank Ruhl Libre" w:cs="Frank Ruhl Libre"/>
-                <w:sz w:val="18"/>
-                <w:szCs w:val="18"/>
-                <w:lang w:eastAsia="en-AU"/>
-              </w:rPr>
-              <w:t>t</w:t>
-            </w:r>
-            <w:r>
-              <w:rPr>
-                <w:rFonts w:ascii="Frank Ruhl Libre" w:hAnsi="Frank Ruhl Libre" w:cs="Frank Ruhl Libre"/>
-                <w:sz w:val="18"/>
-                <w:szCs w:val="18"/>
-                <w:lang w:eastAsia="en-AU"/>
-              </w:rPr>
-              <w:t>end</w:t>
-            </w:r>
-            <w:r>
-              <w:rPr>
-                <w:rFonts w:ascii="Frank Ruhl Libre" w:hAnsi="Frank Ruhl Libre" w:cs="Frank Ruhl Libre" w:hint="cs"/>
-                <w:sz w:val="18"/>
-                <w:szCs w:val="18"/>
-                <w:lang w:eastAsia="en-AU"/>
-              </w:rPr>
-              <w:t xml:space="preserve">, </w:t>
-            </w:r>
-            <w:r>
-              <w:rPr>
-                <w:rFonts w:ascii="Frank Ruhl Libre" w:hAnsi="Frank Ruhl Libre" w:cs="Frank Ruhl Libre" w:hint="cs"/>
-                <w:b/>
-                <w:bCs/>
-                <w:sz w:val="18"/>
-                <w:szCs w:val="18"/>
-                <w:lang w:eastAsia="en-AU"/>
-              </w:rPr>
-              <w:t>Node</w:t>
-            </w:r>
-            <w:r>
-              <w:rPr>
-                <w:rFonts w:ascii="Frank Ruhl Libre" w:hAnsi="Frank Ruhl Libre" w:cs="Frank Ruhl Libre" w:hint="cs"/>
-                <w:sz w:val="18"/>
-                <w:szCs w:val="18"/>
-                <w:lang w:eastAsia="en-AU"/>
-              </w:rPr>
-              <w:t xml:space="preserve">, </w:t>
-            </w:r>
-            <w:r>
-              <w:rPr>
-                <w:rFonts w:ascii="Frank Ruhl Libre" w:hAnsi="Frank Ruhl Libre" w:cs="Frank Ruhl Libre" w:hint="cs"/>
-                <w:b/>
-                <w:bCs/>
-                <w:sz w:val="18"/>
-                <w:szCs w:val="18"/>
-                <w:lang w:eastAsia="en-AU"/>
-              </w:rPr>
-              <w:t>TypeScript</w:t>
-            </w:r>
-            <w:r>
-              <w:rPr>
-                <w:rFonts w:ascii="Frank Ruhl Libre" w:hAnsi="Frank Ruhl Libre" w:cs="Frank Ruhl Libre" w:hint="cs"/>
-                <w:sz w:val="18"/>
-                <w:szCs w:val="18"/>
-                <w:lang w:eastAsia="en-AU"/>
-              </w:rPr>
-              <w:t>,</w:t>
-            </w:r>
-            <w:r>
-              <w:rPr>
-                <w:rFonts w:ascii="Frank Ruhl Libre" w:hAnsi="Frank Ruhl Libre" w:cs="Frank Ruhl Libre"/>
-                <w:sz w:val="18"/>
-                <w:szCs w:val="18"/>
-                <w:lang w:eastAsia="en-AU"/>
-              </w:rPr>
-              <w:t xml:space="preserve"> </w:t>
-            </w:r>
-            <w:r>
-              <w:rPr>
-                <w:rFonts w:ascii="Frank Ruhl Libre" w:hAnsi="Frank Ruhl Libre" w:cs="Frank Ruhl Libre" w:hint="cs"/>
-                <w:sz w:val="18"/>
-                <w:szCs w:val="18"/>
-                <w:lang w:eastAsia="en-AU"/>
-              </w:rPr>
-              <w:t xml:space="preserve">AWS Lambda, optimizing traffic data processing for </w:t>
-            </w:r>
-            <w:r>
-              <w:rPr>
-                <w:rFonts w:ascii="Frank Ruhl Libre" w:hAnsi="Frank Ruhl Libre" w:cs="Frank Ruhl Libre" w:hint="cs"/>
-                <w:b/>
-                <w:bCs/>
-                <w:sz w:val="18"/>
-                <w:szCs w:val="18"/>
-                <w:lang w:eastAsia="en-AU"/>
-              </w:rPr>
-              <w:t>SCATS projects</w:t>
-            </w:r>
-            <w:r>
-              <w:rPr>
-                <w:rFonts w:ascii="Frank Ruhl Libre" w:hAnsi="Frank Ruhl Libre" w:cs="Frank Ruhl Libre"/>
-                <w:sz w:val="18"/>
-                <w:szCs w:val="18"/>
-                <w:lang w:eastAsia="en-AU"/>
-              </w:rPr>
-              <w:t>.</w:t>
-            </w:r>
-          </w:p>
-          <w:p>
-            <w:pPr>
-              <w:pStyle w:val="skn-mls1expr-secli"/>
-              <w:numPr>
-                <w:ilvl w:val="0"/>
-                <w:numId w:val="8"/>
-              </w:numPr>
-              <w:spacing w:line="360" w:lineRule="auto"/>
-              <w:ind w:left="1200" w:hanging="183"/>
-              <w:rPr>
-                <w:rFonts w:ascii="Frank Ruhl Libre" w:hAnsi="Frank Ruhl Libre" w:cs="Frank Ruhl Libre"/>
-                <w:sz w:val="18"/>
-                <w:szCs w:val="18"/>
-                <w:lang w:eastAsia="en-AU"/>
-              </w:rPr>
-            </w:pPr>
-            <w:r>
-              <w:rPr>
-                <w:rFonts w:ascii="Frank Ruhl Libre" w:hAnsi="Frank Ruhl Libre" w:cs="Frank Ruhl Libre" w:hint="cs"/>
-                <w:b/>
-                <w:bCs/>
-                <w:sz w:val="20"/>
-                <w:szCs w:val="20"/>
-                <w:lang w:eastAsia="en-AU"/>
-              </w:rPr>
-              <w:t>AWS Integration and Serverless Architecture</w:t>
-            </w:r>
-            <w:r>
-              <w:rPr>
-                <w:rStyle w:val="Strong"/>
-                <w:rFonts w:ascii="Frank Ruhl Libre" w:eastAsia="Frank Ruhl Libre" w:hAnsi="Frank Ruhl Libre" w:cs="Frank Ruhl Libre"/>
-                <w:b w:val="0"/>
-                <w:bCs w:val="0"/>
-                <w:color w:val="000000"/>
-                <w:sz w:val="18"/>
-                <w:szCs w:val="18"/>
-              </w:rPr>
-              <w:t xml:space="preserve">: </w:t>
-            </w:r>
-            <w:r>
-              <w:rPr>
-                <w:rFonts w:ascii="Frank Ruhl Libre" w:hAnsi="Frank Ruhl Libre" w:cs="Frank Ruhl Libre" w:hint="cs"/>
-                <w:sz w:val="18"/>
-                <w:szCs w:val="18"/>
-                <w:lang w:eastAsia="en-AU"/>
-              </w:rPr>
-              <w:t>Deployed AWS Lambda, API Gateway, EC2, and S3 for scalable data processing. Implemented serverless architecture for cost-efficiency</w:t>
-            </w:r>
-            <w:r>
-              <w:rPr>
-                <w:rFonts w:ascii="Frank Ruhl Libre" w:hAnsi="Frank Ruhl Libre" w:cs="Frank Ruhl Libre"/>
-                <w:sz w:val="18"/>
-                <w:szCs w:val="18"/>
-                <w:lang w:eastAsia="en-AU"/>
-              </w:rPr>
-              <w:t>.</w:t>
-            </w:r>
-          </w:p>
-          <w:p>
-            <w:pPr>
-              <w:pStyle w:val="skn-mls1expr-secli"/>
-              <w:spacing w:line="360" w:lineRule="auto"/>
-              <w:ind w:left="1200"/>
-              <w:rPr>
-                <w:rFonts w:ascii="Frank Ruhl Libre" w:hAnsi="Frank Ruhl Libre" w:cs="Frank Ruhl Libre"/>
-                <w:sz w:val="18"/>
-                <w:szCs w:val="18"/>
-                <w:lang w:eastAsia="en-AU"/>
-              </w:rPr>
-            </w:pPr>
-            <w:r>
-              <w:rPr>
-                <w:rStyle w:val="Strong"/>
-                <w:rFonts w:ascii="Frank Ruhl Libre" w:eastAsia="Frank Ruhl Libre" w:hAnsi="Frank Ruhl Libre" w:cs="Frank Ruhl Libre"/>
-                <w:b w:val="0"/>
-                <w:bCs w:val="0"/>
-                <w:color w:val="000000"/>
-                <w:sz w:val="20"/>
-                <w:szCs w:val="20"/>
-              </w:rPr>
-              <w:t xml:space="preserve">          </w:t>
-            </w:r>
-            <w:r>
-              <w:rPr>
-                <w:rStyle w:val="Strong"/>
-                <w:rFonts w:ascii="Frank Ruhl Libre" w:eastAsia="Frank Ruhl Libre" w:hAnsi="Frank Ruhl Libre" w:cs="Frank Ruhl Libre"/>
-                <w:color w:val="000000"/>
-                <w:sz w:val="20"/>
-                <w:szCs w:val="20"/>
-              </w:rPr>
-              <w:t>Key Achievement</w:t>
-            </w:r>
-            <w:r>
-              <w:rPr>
-                <w:rStyle w:val="Strong"/>
-                <w:rFonts w:ascii="Frank Ruhl Libre" w:eastAsia="Frank Ruhl Libre" w:hAnsi="Frank Ruhl Libre" w:cs="Frank Ruhl Libre"/>
-                <w:b w:val="0"/>
-                <w:bCs w:val="0"/>
-                <w:color w:val="000000"/>
-                <w:sz w:val="20"/>
-                <w:szCs w:val="20"/>
-              </w:rPr>
-              <w:t xml:space="preserve">: </w:t>
-            </w:r>
-            <w:r>
-              <w:rPr>
-                <w:rFonts w:ascii="Frank Ruhl Libre" w:hAnsi="Frank Ruhl Libre" w:cs="Frank Ruhl Libre" w:hint="cs"/>
-                <w:sz w:val="18"/>
-                <w:szCs w:val="18"/>
-                <w:lang w:eastAsia="en-AU"/>
-              </w:rPr>
-              <w:t>Achieved a 40% reduction in operating costs by adopting serverless</w:t>
-            </w:r>
-            <w:r>
-              <w:rPr>
-                <w:rFonts w:ascii="Frank Ruhl Libre" w:hAnsi="Frank Ruhl Libre" w:cs="Frank Ruhl Libre"/>
-                <w:sz w:val="18"/>
-                <w:szCs w:val="18"/>
-                <w:lang w:eastAsia="en-AU"/>
-              </w:rPr>
-              <w:t xml:space="preserve"> solution</w:t>
-            </w:r>
-            <w:r>
-              <w:rPr>
-                <w:rFonts w:ascii="Frank Ruhl Libre" w:hAnsi="Frank Ruhl Libre" w:cs="Frank Ruhl Libre" w:hint="cs"/>
-                <w:sz w:val="18"/>
-                <w:szCs w:val="18"/>
-                <w:lang w:eastAsia="en-AU"/>
-              </w:rPr>
-              <w:t>.</w:t>
-            </w:r>
-          </w:p>
-          <w:p>
-            <w:pPr>
-              <w:pStyle w:val="skn-mls1expr-secli"/>
-              <w:numPr>
-                <w:ilvl w:val="0"/>
-                <w:numId w:val="8"/>
-              </w:numPr>
-              <w:spacing w:line="360" w:lineRule="auto"/>
-              <w:ind w:left="1200" w:hanging="183"/>
-              <w:rPr>
-                <w:rFonts w:ascii="Frank Ruhl Libre" w:hAnsi="Frank Ruhl Libre" w:cs="Frank Ruhl Libre"/>
-                <w:sz w:val="18"/>
-                <w:szCs w:val="18"/>
-                <w:lang w:eastAsia="en-AU"/>
-              </w:rPr>
-            </w:pPr>
-            <w:r>
-              <w:rPr>
-                <w:rFonts w:ascii="Frank Ruhl Libre" w:hAnsi="Frank Ruhl Libre" w:cs="Frank Ruhl Libre"/>
-                <w:b/>
-                <w:bCs/>
-                <w:sz w:val="20"/>
-                <w:szCs w:val="20"/>
-                <w:lang w:eastAsia="en-AU"/>
-              </w:rPr>
-              <w:t>CI/CD Pipeline Implementation</w:t>
-            </w:r>
-            <w:r>
-              <w:rPr>
-                <w:rStyle w:val="Strong"/>
-                <w:rFonts w:ascii="Frank Ruhl Libre" w:eastAsia="Frank Ruhl Libre" w:hAnsi="Frank Ruhl Libre" w:cs="Frank Ruhl Libre"/>
-                <w:b w:val="0"/>
-                <w:bCs w:val="0"/>
-                <w:color w:val="000000"/>
-                <w:sz w:val="20"/>
-                <w:szCs w:val="20"/>
-              </w:rPr>
-              <w:t xml:space="preserve">: </w:t>
-            </w:r>
-            <w:r>
-              <w:rPr>
-                <w:rStyle w:val="Strong"/>
-                <w:rFonts w:ascii="Frank Ruhl Libre" w:eastAsia="Frank Ruhl Libre" w:hAnsi="Frank Ruhl Libre" w:cs="Frank Ruhl Libre"/>
-                <w:b w:val="0"/>
-                <w:bCs w:val="0"/>
-                <w:color w:val="000000"/>
-                <w:sz w:val="18"/>
-                <w:szCs w:val="18"/>
-              </w:rPr>
-              <w:t xml:space="preserve">Developed and maintained automated </w:t>
-            </w:r>
-            <w:r>
-              <w:rPr>
-                <w:rStyle w:val="Strong"/>
-                <w:rFonts w:ascii="Frank Ruhl Libre" w:eastAsia="Frank Ruhl Libre" w:hAnsi="Frank Ruhl Libre" w:cs="Frank Ruhl Libre"/>
-                <w:color w:val="000000"/>
-                <w:sz w:val="18"/>
-                <w:szCs w:val="18"/>
-              </w:rPr>
-              <w:t>CI/CD pipeline</w:t>
-            </w:r>
-            <w:r>
-              <w:rPr>
-                <w:rStyle w:val="Strong"/>
-                <w:rFonts w:ascii="Frank Ruhl Libre" w:eastAsia="Frank Ruhl Libre" w:hAnsi="Frank Ruhl Libre" w:cs="Frank Ruhl Libre"/>
-                <w:b w:val="0"/>
-                <w:bCs w:val="0"/>
-                <w:color w:val="000000"/>
-                <w:sz w:val="18"/>
-                <w:szCs w:val="18"/>
-              </w:rPr>
-              <w:t xml:space="preserve"> using </w:t>
-            </w:r>
-            <w:r>
-              <w:rPr>
-                <w:rStyle w:val="Strong"/>
-                <w:rFonts w:ascii="Frank Ruhl Libre" w:eastAsia="Frank Ruhl Libre" w:hAnsi="Frank Ruhl Libre" w:cs="Frank Ruhl Libre"/>
-                <w:color w:val="000000"/>
-                <w:sz w:val="18"/>
-                <w:szCs w:val="18"/>
-              </w:rPr>
-              <w:t>AWS CodePipeline</w:t>
-            </w:r>
-            <w:r>
-              <w:rPr>
-                <w:rStyle w:val="Strong"/>
-                <w:rFonts w:ascii="Frank Ruhl Libre" w:eastAsia="Frank Ruhl Libre" w:hAnsi="Frank Ruhl Libre" w:cs="Frank Ruhl Libre"/>
-                <w:b w:val="0"/>
-                <w:bCs w:val="0"/>
-                <w:color w:val="000000"/>
-                <w:sz w:val="18"/>
-                <w:szCs w:val="18"/>
-              </w:rPr>
-              <w:t xml:space="preserve"> and GitHub Action, streamlining deployment processes and enhancing team collaboration</w:t>
-            </w:r>
-            <w:r>
-              <w:rPr>
-                <w:rFonts w:ascii="Frank Ruhl Libre" w:hAnsi="Frank Ruhl Libre" w:cs="Frank Ruhl Libre"/>
-                <w:sz w:val="18"/>
-                <w:szCs w:val="18"/>
-                <w:lang w:eastAsia="en-AU"/>
-              </w:rPr>
-              <w:t>.</w:t>
-            </w:r>
-          </w:p>
-          <w:p>
-            <w:pPr>
-              <w:pStyle w:val="skn-mls1expr-secli"/>
-              <w:spacing w:line="360" w:lineRule="auto"/>
-              <w:ind w:left="1200"/>
-              <w:rPr>
-                <w:rFonts w:ascii="Frank Ruhl Libre" w:hAnsi="Frank Ruhl Libre" w:cs="Frank Ruhl Libre"/>
-                <w:sz w:val="18"/>
-                <w:szCs w:val="18"/>
-                <w:lang w:eastAsia="en-AU"/>
-              </w:rPr>
-            </w:pPr>
-            <w:r>
-              <w:rPr>
-                <w:rStyle w:val="Strong"/>
-                <w:rFonts w:ascii="Frank Ruhl Libre" w:eastAsia="Frank Ruhl Libre" w:hAnsi="Frank Ruhl Libre" w:cs="Frank Ruhl Libre"/>
-                <w:b w:val="0"/>
-                <w:bCs w:val="0"/>
-                <w:color w:val="000000"/>
-                <w:sz w:val="20"/>
-                <w:szCs w:val="20"/>
-              </w:rPr>
-              <w:t xml:space="preserve">          </w:t>
-            </w:r>
-            <w:r>
-              <w:rPr>
-                <w:rStyle w:val="Strong"/>
-                <w:rFonts w:ascii="Frank Ruhl Libre" w:eastAsia="Frank Ruhl Libre" w:hAnsi="Frank Ruhl Libre" w:cs="Frank Ruhl Libre"/>
-                <w:color w:val="000000"/>
-                <w:sz w:val="20"/>
-                <w:szCs w:val="20"/>
-              </w:rPr>
-              <w:t>Key Achievement</w:t>
-            </w:r>
-            <w:r>
-              <w:rPr>
-                <w:rStyle w:val="Strong"/>
-                <w:rFonts w:ascii="Frank Ruhl Libre" w:eastAsia="Frank Ruhl Libre" w:hAnsi="Frank Ruhl Libre" w:cs="Frank Ruhl Libre"/>
-                <w:b w:val="0"/>
-                <w:bCs w:val="0"/>
-                <w:color w:val="000000"/>
-                <w:sz w:val="20"/>
-                <w:szCs w:val="20"/>
-              </w:rPr>
-              <w:t xml:space="preserve">: </w:t>
-            </w:r>
-            <w:r>
-              <w:rPr>
-                <w:rStyle w:val="Strong"/>
-                <w:rFonts w:ascii="Frank Ruhl Libre" w:eastAsia="Frank Ruhl Libre" w:hAnsi="Frank Ruhl Libre" w:cs="Frank Ruhl Libre"/>
-                <w:b w:val="0"/>
-                <w:bCs w:val="0"/>
-                <w:color w:val="000000"/>
-                <w:sz w:val="18"/>
-                <w:szCs w:val="18"/>
-              </w:rPr>
-              <w:t>Reduced deployment time by 50% and increased release frequently through efficient pipeline automation.</w:t>
-            </w:r>
-          </w:p>
-          <w:p>
-            <w:pPr>
-              <w:pStyle w:val="skn-mls1txt-bold"/>
-              <w:pBdr>
-                <w:top w:val="none" w:sz="0" w:space="10" w:color="auto"/>
-                <w:left w:val="none" w:sz="0" w:space="31" w:color="auto"/>
-              </w:pBdr>
-              <w:spacing w:line="400" w:lineRule="atLeast"/>
-              <w:ind w:left="1000"/>
-              <w:rPr>
-                <w:rStyle w:val="singlecolumnspanpaddedlinenth-child1"/>
-                <w:rFonts w:ascii="Frank Ruhl Libre" w:eastAsia="Frank Ruhl Libre" w:hAnsi="Frank Ruhl Libre" w:cs="Frank Ruhl Libre"/>
-                <w:color w:val="000000"/>
-                <w:sz w:val="22"/>
-                <w:szCs w:val="22"/>
-              </w:rPr>
-            </w:pPr>
-            <w:r>
-              <w:rPr>
-                <w:rStyle w:val="singlecolumnspanpaddedlinenth-child1"/>
-                <w:rFonts w:ascii="Frank Ruhl Libre" w:eastAsia="Frank Ruhl Libre" w:hAnsi="Frank Ruhl Libre" w:cs="Frank Ruhl Libre"/>
-                <w:color w:val="000000"/>
-                <w:sz w:val="22"/>
-                <w:szCs w:val="22"/>
-              </w:rPr>
-              <w:t>Application Developer</w:t>
-            </w:r>
-            <w:r>
-              <w:rPr>
-                <w:rStyle w:val="singlecolumnspanpaddedlinenth-child1"/>
-                <w:rFonts w:ascii="Frank Ruhl Libre" w:eastAsia="Frank Ruhl Libre" w:hAnsi="Frank Ruhl Libre" w:cs="Frank Ruhl Libre"/>
-                <w:color w:val="000000"/>
-                <w:sz w:val="22"/>
-                <w:szCs w:val="22"/>
-              </w:rPr>
-              <w:t xml:space="preserve"> - Samsung</w:t>
-            </w:r>
-          </w:p>
-          <w:p>
-            <w:pPr>
-              <w:spacing w:line="259" w:lineRule="auto"/>
-              <w:rPr>
-                <w:rStyle w:val="singlecolumnspanpaddedlinenth-child1"/>
-                <w:rFonts w:ascii="Frank Ruhl Libre" w:eastAsia="Frank Ruhl Libre" w:hAnsi="Frank Ruhl Libre" w:cs="Frank Ruhl Libre"/>
-                <w:color w:val="000000"/>
-                <w:sz w:val="22"/>
-                <w:szCs w:val="22"/>
-              </w:rPr>
-            </w:pPr>
-            <w:r>
-              <w:rPr>
-                <w:rStyle w:val="span"/>
-                <w:rFonts w:ascii="Frank Ruhl Libre" w:eastAsia="Frank Ruhl Libre" w:hAnsi="Frank Ruhl Libre" w:cs="Frank Ruhl Libre"/>
-                <w:color w:val="000000"/>
-                <w:sz w:val="22"/>
-                <w:szCs w:val="22"/>
-              </w:rPr>
-              <w:t xml:space="preserve">                      </w:t>
-            </w:r>
-            <w:r>
-              <w:rPr>
-                <w:rStyle w:val="span"/>
-                <w:rFonts w:ascii="Frank Ruhl Libre" w:eastAsia="Frank Ruhl Libre" w:hAnsi="Frank Ruhl Libre" w:cs="Frank Ruhl Libre"/>
-                <w:b/>
-                <w:bCs/>
-                <w:color w:val="000000"/>
-                <w:sz w:val="22"/>
-                <w:szCs w:val="22"/>
-              </w:rPr>
-              <w:t>Accenture</w:t>
-            </w:r>
-            <w:r>
-              <w:rPr>
-                <w:rStyle w:val="singlecolumnspanpaddedlinenth-child1"/>
-                <w:rFonts w:ascii="Frank Ruhl Libre" w:eastAsia="Frank Ruhl Libre" w:hAnsi="Frank Ruhl Libre" w:cs="Frank Ruhl Libre"/>
-                <w:color w:val="000000"/>
-                <w:sz w:val="22"/>
-                <w:szCs w:val="22"/>
-              </w:rPr>
-              <w:t xml:space="preserve"> </w:t>
-            </w:r>
-            <w:r>
-              <w:rPr>
-                <w:rStyle w:val="span"/>
-                <w:rFonts w:ascii="Frank Ruhl Libre" w:eastAsia="Frank Ruhl Libre" w:hAnsi="Frank Ruhl Libre" w:cs="Frank Ruhl Libre"/>
-                <w:color w:val="000000"/>
-                <w:sz w:val="22"/>
-                <w:szCs w:val="22"/>
-              </w:rPr>
-              <w:t>|</w:t>
-            </w:r>
-            <w:r>
-              <w:rPr>
-                <w:rStyle w:val="singlecolumnspanpaddedlinenth-child1"/>
-                <w:rFonts w:ascii="Frank Ruhl Libre" w:eastAsia="Frank Ruhl Libre" w:hAnsi="Frank Ruhl Libre" w:cs="Frank Ruhl Libre"/>
-                <w:color w:val="000000"/>
-                <w:sz w:val="22"/>
-                <w:szCs w:val="22"/>
-              </w:rPr>
-              <w:t xml:space="preserve"> </w:t>
-            </w:r>
-            <w:r>
-              <w:rPr>
-                <w:rStyle w:val="span"/>
-                <w:rFonts w:ascii="Frank Ruhl Libre" w:eastAsia="Frank Ruhl Libre" w:hAnsi="Frank Ruhl Libre" w:cs="Frank Ruhl Libre"/>
-                <w:color w:val="000000"/>
-                <w:sz w:val="22"/>
-                <w:szCs w:val="22"/>
-              </w:rPr>
-              <w:t>Melbourne, Australia</w:t>
-            </w:r>
-            <w:r>
-              <w:rPr>
-                <w:rStyle w:val="singlecolumnspanpaddedlinenth-child1"/>
-                <w:rFonts w:ascii="Frank Ruhl Libre" w:eastAsia="Frank Ruhl Libre" w:hAnsi="Frank Ruhl Libre" w:cs="Frank Ruhl Libre"/>
-                <w:color w:val="000000"/>
-                <w:sz w:val="22"/>
-                <w:szCs w:val="22"/>
-              </w:rPr>
-              <w:t xml:space="preserve"> </w:t>
-            </w:r>
-            <w:r>
-              <w:rPr>
-                <w:rStyle w:val="span"/>
-                <w:rFonts w:ascii="Frank Ruhl Libre" w:eastAsia="Frank Ruhl Libre" w:hAnsi="Frank Ruhl Libre" w:cs="Frank Ruhl Libre"/>
-                <w:color w:val="000000"/>
-                <w:sz w:val="22"/>
-                <w:szCs w:val="22"/>
-              </w:rPr>
-              <w:t>|</w:t>
-            </w:r>
-            <w:r>
-              <w:rPr>
-                <w:rStyle w:val="singlecolumnspanpaddedlinenth-child1"/>
-                <w:rFonts w:ascii="Frank Ruhl Libre" w:eastAsia="Frank Ruhl Libre" w:hAnsi="Frank Ruhl Libre" w:cs="Frank Ruhl Libre"/>
-                <w:color w:val="000000"/>
-                <w:sz w:val="22"/>
-                <w:szCs w:val="22"/>
-              </w:rPr>
-              <w:t xml:space="preserve"> </w:t>
-            </w:r>
-            <w:r>
-              <w:rPr>
-                <w:rStyle w:val="singlecolumnspanpaddedlinenth-child1"/>
-                <w:rFonts w:ascii="Frank Ruhl Libre" w:eastAsia="Frank Ruhl Libre" w:hAnsi="Frank Ruhl Libre" w:cs="Frank Ruhl Libre"/>
-                <w:color w:val="000000"/>
-                <w:sz w:val="22"/>
-                <w:szCs w:val="22"/>
-              </w:rPr>
-              <w:t xml:space="preserve">    </w:t>
-            </w:r>
-            <w:r>
-              <w:rPr>
-                <w:rFonts w:ascii="Frank Ruhl Libre" w:hAnsi="Frank Ruhl Libre" w:cs="Frank Ruhl Libre" w:hint="cs"/>
-                <w:bCs/>
-                <w:sz w:val="22"/>
-                <w:szCs w:val="22"/>
-              </w:rPr>
-              <w:t>June 2021 – Jan 2022</w:t>
-            </w:r>
-          </w:p>
-          <w:p>
-            <w:pPr>
-              <w:pStyle w:val="skn-mls1expr-secli"/>
-              <w:numPr>
-                <w:ilvl w:val="0"/>
-                <w:numId w:val="8"/>
-              </w:numPr>
-              <w:spacing w:line="400" w:lineRule="atLeast"/>
-              <w:ind w:left="1200" w:hanging="183"/>
-              <w:rPr>
-                <w:rFonts w:ascii="Frank Ruhl Libre" w:hAnsi="Frank Ruhl Libre" w:cs="Frank Ruhl Libre"/>
-                <w:sz w:val="18"/>
-                <w:szCs w:val="18"/>
-                <w:lang w:eastAsia="en-AU"/>
-              </w:rPr>
-            </w:pPr>
-            <w:r>
-              <w:rPr>
-                <w:rFonts w:ascii="Frank Ruhl Libre" w:hAnsi="Frank Ruhl Libre" w:cs="Frank Ruhl Libre" w:hint="cs"/>
-                <w:b/>
-                <w:bCs/>
-                <w:sz w:val="20"/>
-                <w:szCs w:val="20"/>
-                <w:lang w:eastAsia="en-AU"/>
-              </w:rPr>
-              <w:t>API Integration</w:t>
-            </w:r>
-            <w:r>
-              <w:rPr>
-                <w:rFonts w:ascii="Frank Ruhl Libre" w:hAnsi="Frank Ruhl Libre" w:cs="Frank Ruhl Libre"/>
-                <w:sz w:val="20"/>
-                <w:szCs w:val="20"/>
-                <w:lang w:eastAsia="en-AU"/>
-              </w:rPr>
-              <w:t xml:space="preserve">: </w:t>
-            </w:r>
-            <w:r>
-              <w:rPr>
-                <w:rFonts w:ascii="Frank Ruhl Libre" w:hAnsi="Frank Ruhl Libre" w:cs="Frank Ruhl Libre" w:hint="cs"/>
-                <w:sz w:val="18"/>
-                <w:szCs w:val="18"/>
-                <w:lang w:eastAsia="en-AU"/>
-              </w:rPr>
-              <w:t>Integrated RESTful services using Axios for dynamic data fetching without page reloads, ensuring seamless frontend-backend communication</w:t>
-            </w:r>
-            <w:r>
-              <w:rPr>
-                <w:rFonts w:ascii="Frank Ruhl Libre" w:hAnsi="Frank Ruhl Libre" w:cs="Frank Ruhl Libre"/>
-                <w:sz w:val="18"/>
-                <w:szCs w:val="18"/>
-                <w:lang w:eastAsia="en-AU"/>
-              </w:rPr>
-              <w:t>.</w:t>
-            </w:r>
-          </w:p>
-          <w:p>
-            <w:pPr>
-              <w:pStyle w:val="skn-mls1expr-secli"/>
-              <w:spacing w:line="400" w:lineRule="atLeast"/>
-              <w:ind w:left="1200"/>
-              <w:rPr>
-                <w:rFonts w:ascii="Frank Ruhl Libre" w:hAnsi="Frank Ruhl Libre" w:cs="Frank Ruhl Libre"/>
-                <w:sz w:val="18"/>
-                <w:szCs w:val="18"/>
-                <w:lang w:eastAsia="en-AU"/>
-              </w:rPr>
-            </w:pPr>
-            <w:r>
-              <w:rPr>
-                <w:rStyle w:val="Strong"/>
-                <w:rFonts w:ascii="Frank Ruhl Libre" w:eastAsia="Frank Ruhl Libre" w:hAnsi="Frank Ruhl Libre" w:cs="Frank Ruhl Libre"/>
-                <w:b w:val="0"/>
-                <w:bCs w:val="0"/>
-                <w:color w:val="000000"/>
-                <w:sz w:val="18"/>
-                <w:szCs w:val="18"/>
-              </w:rPr>
-              <w:t xml:space="preserve">          </w:t>
-            </w:r>
-            <w:r>
-              <w:rPr>
-                <w:rStyle w:val="Strong"/>
-                <w:rFonts w:ascii="Frank Ruhl Libre" w:eastAsia="Frank Ruhl Libre" w:hAnsi="Frank Ruhl Libre" w:cs="Frank Ruhl Libre"/>
-                <w:color w:val="000000"/>
-                <w:sz w:val="20"/>
-                <w:szCs w:val="20"/>
-              </w:rPr>
-              <w:t>Key Achievement</w:t>
-            </w:r>
-            <w:r>
-              <w:rPr>
-                <w:rStyle w:val="Strong"/>
-                <w:rFonts w:ascii="Frank Ruhl Libre" w:eastAsia="Frank Ruhl Libre" w:hAnsi="Frank Ruhl Libre" w:cs="Frank Ruhl Libre"/>
-                <w:b w:val="0"/>
-                <w:bCs w:val="0"/>
-                <w:color w:val="000000"/>
-                <w:sz w:val="20"/>
-                <w:szCs w:val="20"/>
-              </w:rPr>
-              <w:t xml:space="preserve">: </w:t>
-            </w:r>
-            <w:r>
-              <w:rPr>
-                <w:rFonts w:ascii="Frank Ruhl Libre" w:hAnsi="Frank Ruhl Libre" w:cs="Frank Ruhl Libre" w:hint="cs"/>
-                <w:sz w:val="18"/>
-                <w:szCs w:val="18"/>
-                <w:lang w:eastAsia="en-AU"/>
-              </w:rPr>
-              <w:t>Improved the e-commerce site’s response time by 30%, resulting in better</w:t>
-            </w:r>
-            <w:r>
-              <w:rPr>
-                <w:rFonts w:ascii="Frank Ruhl Libre" w:hAnsi="Frank Ruhl Libre" w:cs="Frank Ruhl Libre"/>
-                <w:sz w:val="18"/>
-                <w:szCs w:val="18"/>
-                <w:lang w:eastAsia="en-AU"/>
-              </w:rPr>
-              <w:t xml:space="preserve"> user engagement</w:t>
-            </w:r>
-            <w:r>
-              <w:rPr>
-                <w:rFonts w:ascii="Frank Ruhl Libre" w:hAnsi="Frank Ruhl Libre" w:cs="Frank Ruhl Libre" w:hint="cs"/>
-                <w:sz w:val="18"/>
-                <w:szCs w:val="18"/>
-                <w:lang w:eastAsia="en-AU"/>
-              </w:rPr>
-              <w:t>.</w:t>
-            </w:r>
-          </w:p>
-          <w:p>
-            <w:pPr>
-              <w:pStyle w:val="skn-mls1expr-secli"/>
-              <w:numPr>
-                <w:ilvl w:val="0"/>
-                <w:numId w:val="8"/>
-              </w:numPr>
-              <w:spacing w:line="400" w:lineRule="atLeast"/>
-              <w:ind w:left="1200" w:hanging="183"/>
-              <w:rPr>
-                <w:rFonts w:ascii="Frank Ruhl Libre" w:hAnsi="Frank Ruhl Libre" w:cs="Frank Ruhl Libre"/>
-                <w:sz w:val="18"/>
-                <w:szCs w:val="18"/>
-                <w:lang w:eastAsia="en-AU"/>
-              </w:rPr>
-            </w:pPr>
-            <w:r>
-              <w:rPr>
-                <w:rFonts w:ascii="Frank Ruhl Libre" w:hAnsi="Frank Ruhl Libre" w:cs="Frank Ruhl Libre" w:hint="cs"/>
-                <w:b/>
-                <w:bCs/>
-                <w:sz w:val="20"/>
-                <w:szCs w:val="20"/>
-                <w:lang w:eastAsia="en-AU"/>
-              </w:rPr>
-              <w:t>Frontend Development</w:t>
-            </w:r>
-            <w:r>
-              <w:rPr>
-                <w:rStyle w:val="Strong"/>
-                <w:rFonts w:ascii="Frank Ruhl Libre" w:eastAsia="Frank Ruhl Libre" w:hAnsi="Frank Ruhl Libre" w:cs="Frank Ruhl Libre"/>
-                <w:b w:val="0"/>
-                <w:bCs w:val="0"/>
-                <w:color w:val="000000"/>
-                <w:sz w:val="20"/>
-                <w:szCs w:val="20"/>
-              </w:rPr>
-              <w:t xml:space="preserve">: </w:t>
-            </w:r>
-            <w:r>
-              <w:rPr>
-                <w:rFonts w:ascii="Frank Ruhl Libre" w:hAnsi="Frank Ruhl Libre" w:cs="Frank Ruhl Libre" w:hint="cs"/>
-                <w:sz w:val="18"/>
-                <w:szCs w:val="18"/>
-              </w:rPr>
-              <w:t>Developed responsive e-commerce user interfaces using React Native, Redux, and TypeScript, enhancing the experience across multiple devices. Optimized mobile responsiveness and performance for a seamless cross-platform experience</w:t>
-            </w:r>
-            <w:r>
-              <w:rPr>
-                <w:rFonts w:ascii="Frank Ruhl Libre" w:hAnsi="Frank Ruhl Libre" w:cs="Frank Ruhl Libre"/>
-                <w:sz w:val="18"/>
-                <w:szCs w:val="18"/>
-                <w:lang w:eastAsia="en-AU"/>
-              </w:rPr>
-              <w:t>.</w:t>
-            </w:r>
-          </w:p>
-          <w:p>
-            <w:pPr>
-              <w:pStyle w:val="skn-mls1expr-secli"/>
-              <w:numPr>
-                <w:ilvl w:val="0"/>
-                <w:numId w:val="8"/>
-              </w:numPr>
-              <w:spacing w:line="400" w:lineRule="atLeast"/>
-              <w:ind w:left="1200" w:hanging="183"/>
-              <w:rPr>
-                <w:rFonts w:ascii="Frank Ruhl Libre" w:hAnsi="Frank Ruhl Libre" w:cs="Frank Ruhl Libre"/>
-                <w:sz w:val="18"/>
-                <w:szCs w:val="18"/>
-                <w:lang w:eastAsia="en-AU"/>
-              </w:rPr>
-            </w:pPr>
-            <w:r>
-              <w:rPr>
-                <w:rStyle w:val="Strong"/>
-                <w:rFonts w:ascii="Frank Ruhl Libre" w:eastAsia="Frank Ruhl Libre" w:hAnsi="Frank Ruhl Libre" w:cs="Frank Ruhl Libre"/>
-                <w:b w:val="0"/>
-                <w:bCs w:val="0"/>
-                <w:color w:val="000000"/>
-                <w:sz w:val="18"/>
-                <w:szCs w:val="18"/>
-              </w:rPr>
-              <w:t xml:space="preserve">          </w:t>
-            </w:r>
-            <w:r>
-              <w:rPr>
-                <w:rStyle w:val="Strong"/>
-                <w:rFonts w:ascii="Frank Ruhl Libre" w:eastAsia="Frank Ruhl Libre" w:hAnsi="Frank Ruhl Libre" w:cs="Frank Ruhl Libre"/>
-                <w:color w:val="000000"/>
-                <w:sz w:val="20"/>
-                <w:szCs w:val="20"/>
-              </w:rPr>
-              <w:t>Key Achievement</w:t>
-            </w:r>
-            <w:r>
-              <w:rPr>
-                <w:sz w:val="28"/>
-                <w:szCs w:val="28"/>
-              </w:rPr>
-              <w:t xml:space="preserve">: </w:t>
-            </w:r>
-            <w:r>
-              <w:rPr>
-                <w:rFonts w:ascii="Frank Ruhl Libre" w:hAnsi="Frank Ruhl Libre" w:cs="Frank Ruhl Libre" w:hint="cs"/>
-                <w:sz w:val="18"/>
-                <w:szCs w:val="18"/>
-              </w:rPr>
-              <w:t>Increased mobile user retention by 25% through optimized, responsive UI/UX on both iOS and Android platforms, utilizing React Native for efficient, high-performance app development</w:t>
-            </w:r>
-            <w:r>
-              <w:rPr>
-                <w:rFonts w:ascii="Frank Ruhl Libre" w:hAnsi="Frank Ruhl Libre" w:cs="Frank Ruhl Libre"/>
-                <w:sz w:val="18"/>
-                <w:szCs w:val="18"/>
-              </w:rPr>
-              <w:t>.</w:t>
-            </w:r>
-          </w:p>
-          <w:p>
-            <w:pPr>
-              <w:pStyle w:val="skn-mls1expr-secli"/>
-              <w:numPr>
-                <w:ilvl w:val="0"/>
-                <w:numId w:val="8"/>
-              </w:numPr>
-              <w:spacing w:line="400" w:lineRule="atLeast"/>
-              <w:ind w:left="1200" w:hanging="183"/>
-              <w:rPr>
-                <w:rFonts w:ascii="Frank Ruhl Libre" w:hAnsi="Frank Ruhl Libre" w:cs="Frank Ruhl Libre"/>
-                <w:sz w:val="18"/>
-                <w:szCs w:val="18"/>
-              </w:rPr>
-            </w:pPr>
-            <w:r>
-              <w:rPr>
-                <w:rFonts w:ascii="Frank Ruhl Libre" w:hAnsi="Frank Ruhl Libre" w:cs="Frank Ruhl Libre" w:hint="cs"/>
-                <w:b/>
-                <w:bCs/>
-                <w:sz w:val="18"/>
-                <w:szCs w:val="18"/>
-                <w:lang w:eastAsia="en-AU"/>
-              </w:rPr>
-              <w:lastRenderedPageBreak/>
-              <w:t xml:space="preserve"> </w:t>
-            </w:r>
-            <w:r>
-              <w:rPr>
-                <w:rFonts w:ascii="Frank Ruhl Libre" w:hAnsi="Frank Ruhl Libre" w:cs="Frank Ruhl Libre"/>
-                <w:b/>
-                <w:bCs/>
-                <w:sz w:val="20"/>
-                <w:szCs w:val="20"/>
-                <w:lang w:eastAsia="en-AU"/>
-              </w:rPr>
-              <w:t>Infrastructure Automation with Terraform</w:t>
-            </w:r>
-            <w:r>
-              <w:rPr>
-                <w:rFonts w:ascii="Frank Ruhl Libre" w:hAnsi="Frank Ruhl Libre" w:cs="Frank Ruhl Libre" w:hint="cs"/>
-                <w:sz w:val="20"/>
-                <w:szCs w:val="20"/>
-                <w:lang w:eastAsia="en-AU"/>
-              </w:rPr>
-              <w:t>:</w:t>
-            </w:r>
-            <w:r>
-              <w:rPr>
-                <w:rStyle w:val="Strong"/>
-                <w:rFonts w:ascii="Frank Ruhl Libre" w:eastAsia="Frank Ruhl Libre" w:hAnsi="Frank Ruhl Libre" w:cs="Frank Ruhl Libre"/>
-                <w:b w:val="0"/>
-                <w:bCs w:val="0"/>
-                <w:color w:val="000000"/>
-                <w:sz w:val="20"/>
-                <w:szCs w:val="20"/>
-              </w:rPr>
-              <w:t xml:space="preserve"> </w:t>
-            </w:r>
-            <w:r>
-              <w:rPr>
-                <w:rStyle w:val="Strong"/>
-                <w:rFonts w:ascii="Frank Ruhl Libre" w:eastAsia="Frank Ruhl Libre" w:hAnsi="Frank Ruhl Libre" w:cs="Frank Ruhl Libre"/>
-                <w:b w:val="0"/>
-                <w:bCs w:val="0"/>
-                <w:color w:val="000000"/>
-                <w:sz w:val="18"/>
-                <w:szCs w:val="18"/>
-              </w:rPr>
-              <w:t xml:space="preserve">Managed AWS resources such </w:t>
-            </w:r>
-            <w:r>
-              <w:rPr>
-                <w:rStyle w:val="Strong"/>
-                <w:rFonts w:ascii="Frank Ruhl Libre" w:hAnsi="Frank Ruhl Libre" w:cs="Frank Ruhl Libre" w:hint="cs"/>
-                <w:sz w:val="18"/>
-                <w:szCs w:val="18"/>
-              </w:rPr>
-              <w:t>EC2</w:t>
-            </w:r>
-            <w:r>
-              <w:rPr>
-                <w:rFonts w:ascii="Frank Ruhl Libre" w:hAnsi="Frank Ruhl Libre" w:cs="Frank Ruhl Libre" w:hint="cs"/>
-                <w:sz w:val="18"/>
-                <w:szCs w:val="18"/>
-              </w:rPr>
-              <w:t xml:space="preserve">, </w:t>
-            </w:r>
-            <w:r>
-              <w:rPr>
-                <w:rStyle w:val="Strong"/>
-                <w:rFonts w:ascii="Frank Ruhl Libre" w:hAnsi="Frank Ruhl Libre" w:cs="Frank Ruhl Libre" w:hint="cs"/>
-                <w:sz w:val="18"/>
-                <w:szCs w:val="18"/>
-              </w:rPr>
-              <w:t>Lambda</w:t>
-            </w:r>
-            <w:r>
-              <w:rPr>
-                <w:rFonts w:ascii="Frank Ruhl Libre" w:hAnsi="Frank Ruhl Libre" w:cs="Frank Ruhl Libre" w:hint="cs"/>
-                <w:sz w:val="18"/>
-                <w:szCs w:val="18"/>
-              </w:rPr>
-              <w:t xml:space="preserve">, </w:t>
-            </w:r>
-            <w:r>
-              <w:rPr>
-                <w:rStyle w:val="Strong"/>
-                <w:rFonts w:ascii="Frank Ruhl Libre" w:hAnsi="Frank Ruhl Libre" w:cs="Frank Ruhl Libre" w:hint="cs"/>
-                <w:sz w:val="18"/>
-                <w:szCs w:val="18"/>
-              </w:rPr>
-              <w:t>DynamoDB</w:t>
-            </w:r>
-            <w:r>
-              <w:rPr>
-                <w:rFonts w:ascii="Frank Ruhl Libre" w:hAnsi="Frank Ruhl Libre" w:cs="Frank Ruhl Libre" w:hint="cs"/>
-                <w:sz w:val="18"/>
-                <w:szCs w:val="18"/>
-              </w:rPr>
-              <w:t xml:space="preserve">, and </w:t>
-            </w:r>
-            <w:r>
-              <w:rPr>
-                <w:rStyle w:val="Strong"/>
-                <w:rFonts w:ascii="Frank Ruhl Libre" w:hAnsi="Frank Ruhl Libre" w:cs="Frank Ruhl Libre" w:hint="cs"/>
-                <w:sz w:val="18"/>
-                <w:szCs w:val="18"/>
-              </w:rPr>
-              <w:t>S3</w:t>
-            </w:r>
-            <w:r>
-              <w:rPr>
-                <w:rFonts w:ascii="Frank Ruhl Libre" w:hAnsi="Frank Ruhl Libre" w:cs="Frank Ruhl Libre" w:hint="cs"/>
-                <w:sz w:val="18"/>
-                <w:szCs w:val="18"/>
-              </w:rPr>
-              <w:t xml:space="preserve"> using Infrastructure-as-Code</w:t>
-            </w:r>
-            <w:r>
-              <w:rPr>
-                <w:rFonts w:ascii="Frank Ruhl Libre" w:hAnsi="Frank Ruhl Libre" w:cs="Frank Ruhl Libre"/>
-                <w:sz w:val="18"/>
-                <w:szCs w:val="18"/>
-              </w:rPr>
-              <w:t xml:space="preserve"> (IaC)</w:t>
-            </w:r>
-            <w:r>
-              <w:rPr>
-                <w:rFonts w:ascii="Frank Ruhl Libre" w:hAnsi="Frank Ruhl Libre" w:cs="Frank Ruhl Libre"/>
-                <w:sz w:val="18"/>
-                <w:szCs w:val="18"/>
-                <w:lang w:eastAsia="en-AU"/>
-              </w:rPr>
-              <w:t xml:space="preserve"> </w:t>
-            </w:r>
-            <w:r>
-              <w:rPr>
-                <w:rFonts w:ascii="Frank Ruhl Libre" w:hAnsi="Frank Ruhl Libre" w:cs="Frank Ruhl Libre" w:hint="cs"/>
-                <w:sz w:val="18"/>
-                <w:szCs w:val="18"/>
-              </w:rPr>
-              <w:t>practices, reducing provisioning times and improving DevOps workflows</w:t>
-            </w:r>
-            <w:r>
-              <w:rPr>
-                <w:rFonts w:ascii="Frank Ruhl Libre" w:hAnsi="Frank Ruhl Libre" w:cs="Frank Ruhl Libre"/>
-                <w:sz w:val="18"/>
-                <w:szCs w:val="18"/>
-              </w:rPr>
-              <w:t>.</w:t>
-            </w:r>
-          </w:p>
-          <w:p>
-            <w:pPr>
-              <w:pStyle w:val="skn-mls1expr-secli"/>
-              <w:spacing w:line="400" w:lineRule="atLeast"/>
-              <w:ind w:left="1200"/>
-              <w:rPr>
-                <w:rFonts w:ascii="Frank Ruhl Libre" w:hAnsi="Frank Ruhl Libre" w:cs="Frank Ruhl Libre"/>
-                <w:sz w:val="18"/>
-                <w:szCs w:val="18"/>
-              </w:rPr>
-            </w:pPr>
-            <w:r>
-              <w:rPr>
-                <w:rStyle w:val="Strong"/>
-                <w:rFonts w:ascii="Frank Ruhl Libre" w:eastAsia="Frank Ruhl Libre" w:hAnsi="Frank Ruhl Libre" w:cs="Frank Ruhl Libre"/>
-                <w:b w:val="0"/>
-                <w:bCs w:val="0"/>
-                <w:color w:val="000000"/>
-                <w:sz w:val="18"/>
-                <w:szCs w:val="18"/>
-              </w:rPr>
-              <w:t xml:space="preserve">          </w:t>
-            </w:r>
-            <w:r>
-              <w:rPr>
-                <w:rStyle w:val="Strong"/>
-                <w:rFonts w:ascii="Frank Ruhl Libre" w:eastAsia="Frank Ruhl Libre" w:hAnsi="Frank Ruhl Libre" w:cs="Frank Ruhl Libre"/>
-                <w:color w:val="000000"/>
-                <w:sz w:val="20"/>
-                <w:szCs w:val="20"/>
-              </w:rPr>
-              <w:t>Key Achievement</w:t>
-            </w:r>
-            <w:r>
-              <w:rPr>
-                <w:rStyle w:val="Strong"/>
-                <w:rFonts w:ascii="Frank Ruhl Libre" w:eastAsia="Frank Ruhl Libre" w:hAnsi="Frank Ruhl Libre" w:cs="Frank Ruhl Libre"/>
-                <w:b w:val="0"/>
-                <w:bCs w:val="0"/>
-                <w:color w:val="000000"/>
-                <w:sz w:val="18"/>
-                <w:szCs w:val="18"/>
-              </w:rPr>
-              <w:t xml:space="preserve">: </w:t>
-            </w:r>
-            <w:r>
-              <w:rPr>
-                <w:rStyle w:val="Strong"/>
-                <w:rFonts w:ascii="Frank Ruhl Libre" w:eastAsia="Frank Ruhl Libre" w:hAnsi="Frank Ruhl Libre" w:cs="Frank Ruhl Libre"/>
-                <w:b w:val="0"/>
-                <w:bCs w:val="0"/>
-                <w:color w:val="000000"/>
-                <w:sz w:val="18"/>
-                <w:szCs w:val="18"/>
-              </w:rPr>
-              <w:t xml:space="preserve">Streamlined </w:t>
-            </w:r>
-            <w:r>
-              <w:rPr>
-                <w:rFonts w:ascii="Frank Ruhl Libre" w:hAnsi="Frank Ruhl Libre" w:cs="Frank Ruhl Libre" w:hint="cs"/>
-                <w:sz w:val="18"/>
-                <w:szCs w:val="18"/>
-              </w:rPr>
-              <w:t xml:space="preserve">infrastructure deployment and scaling, reducing provisioning times by </w:t>
-            </w:r>
-            <w:r>
-              <w:rPr>
-                <w:rStyle w:val="Strong"/>
-                <w:rFonts w:ascii="Frank Ruhl Libre" w:hAnsi="Frank Ruhl Libre" w:cs="Frank Ruhl Libre" w:hint="cs"/>
-                <w:sz w:val="18"/>
-                <w:szCs w:val="18"/>
-              </w:rPr>
-              <w:t>40%</w:t>
-            </w:r>
-            <w:r>
-              <w:rPr>
-                <w:rFonts w:ascii="Frank Ruhl Libre" w:hAnsi="Frank Ruhl Libre" w:cs="Frank Ruhl Libre" w:hint="cs"/>
-                <w:sz w:val="18"/>
-                <w:szCs w:val="18"/>
-              </w:rPr>
-              <w:t xml:space="preserve"> and improving overall DevOps efficiency.</w:t>
-            </w:r>
-          </w:p>
-          <w:p>
-            <w:pPr>
-              <w:pStyle w:val="skn-mls1expr-secli"/>
-              <w:numPr>
-                <w:ilvl w:val="0"/>
-                <w:numId w:val="8"/>
-              </w:numPr>
-              <w:spacing w:line="400" w:lineRule="atLeast"/>
-              <w:ind w:left="1200" w:hanging="183"/>
-              <w:rPr>
-                <w:rFonts w:ascii="Frank Ruhl Libre" w:hAnsi="Frank Ruhl Libre" w:cs="Frank Ruhl Libre"/>
-                <w:sz w:val="18"/>
-                <w:szCs w:val="18"/>
-                <w:lang w:eastAsia="en-AU"/>
-              </w:rPr>
-            </w:pPr>
-            <w:r>
-              <w:rPr>
-                <w:rFonts w:ascii="Frank Ruhl Libre" w:hAnsi="Frank Ruhl Libre" w:cs="Frank Ruhl Libre" w:hint="cs"/>
-                <w:b/>
-                <w:bCs/>
-                <w:sz w:val="18"/>
-                <w:szCs w:val="18"/>
-                <w:lang w:eastAsia="en-AU"/>
-              </w:rPr>
-              <w:t>Real-time &amp; Event-driven Architecture</w:t>
-            </w:r>
-            <w:r>
-              <w:rPr>
-                <w:rFonts w:ascii="Frank Ruhl Libre" w:hAnsi="Frank Ruhl Libre" w:cs="Frank Ruhl Libre" w:hint="cs"/>
-                <w:sz w:val="20"/>
-                <w:szCs w:val="20"/>
-                <w:lang w:eastAsia="en-AU"/>
-              </w:rPr>
-              <w:t>:</w:t>
-            </w:r>
-            <w:r>
-              <w:rPr>
-                <w:rFonts w:ascii="Frank Ruhl Libre" w:hAnsi="Frank Ruhl Libre" w:cs="Frank Ruhl Libre"/>
-                <w:sz w:val="20"/>
-                <w:szCs w:val="20"/>
-                <w:lang w:eastAsia="en-AU"/>
-              </w:rPr>
-              <w:t xml:space="preserve"> </w:t>
-            </w:r>
-            <w:r>
-              <w:rPr>
-                <w:rFonts w:ascii="Frank Ruhl Libre" w:hAnsi="Frank Ruhl Libre" w:cs="Frank Ruhl Libre" w:hint="cs"/>
-                <w:sz w:val="18"/>
-                <w:szCs w:val="18"/>
-                <w:lang w:eastAsia="en-AU"/>
-              </w:rPr>
-              <w:t xml:space="preserve">Integrated </w:t>
-            </w:r>
-            <w:r>
-              <w:rPr>
-                <w:rFonts w:ascii="Frank Ruhl Libre" w:hAnsi="Frank Ruhl Libre" w:cs="Frank Ruhl Libre" w:hint="cs"/>
-                <w:b/>
-                <w:bCs/>
-                <w:sz w:val="18"/>
-                <w:szCs w:val="18"/>
-                <w:lang w:eastAsia="en-AU"/>
-              </w:rPr>
-              <w:t>WebSockets, Redis, RabbitMQ, and Kafka</w:t>
-            </w:r>
-            <w:r>
-              <w:rPr>
-                <w:rFonts w:ascii="Frank Ruhl Libre" w:hAnsi="Frank Ruhl Libre" w:cs="Frank Ruhl Libre" w:hint="cs"/>
-                <w:sz w:val="18"/>
-                <w:szCs w:val="18"/>
-                <w:lang w:eastAsia="en-AU"/>
-              </w:rPr>
-              <w:t xml:space="preserve"> for real-time </w:t>
-            </w:r>
-            <w:r>
-              <w:rPr>
-                <w:rFonts w:ascii="Frank Ruhl Libre" w:hAnsi="Frank Ruhl Libre" w:cs="Frank Ruhl Libre" w:hint="cs"/>
-                <w:sz w:val="18"/>
-                <w:szCs w:val="18"/>
-              </w:rPr>
-              <w:t xml:space="preserve">times </w:t>
-            </w:r>
-            <w:r>
-              <w:rPr>
-                <w:rFonts w:ascii="Frank Ruhl Libre" w:hAnsi="Frank Ruhl Libre" w:cs="Frank Ruhl Libre" w:hint="cs"/>
-                <w:sz w:val="18"/>
-                <w:szCs w:val="18"/>
-                <w:lang w:eastAsia="en-AU"/>
-              </w:rPr>
-              <w:t>updates, caching, and efficient messaging</w:t>
-            </w:r>
-            <w:r>
-              <w:rPr>
-                <w:rFonts w:ascii="Frank Ruhl Libre" w:hAnsi="Frank Ruhl Libre" w:cs="Frank Ruhl Libre"/>
-                <w:sz w:val="18"/>
-                <w:szCs w:val="18"/>
-              </w:rPr>
-              <w:t>.</w:t>
-            </w:r>
-          </w:p>
-          <w:p>
-            <w:pPr>
-              <w:pStyle w:val="skn-mls1expr-secli"/>
-              <w:spacing w:line="400" w:lineRule="atLeast"/>
-              <w:ind w:left="1200"/>
-              <w:rPr>
-                <w:rFonts w:ascii="Frank Ruhl Libre" w:hAnsi="Frank Ruhl Libre" w:cs="Frank Ruhl Libre"/>
-                <w:sz w:val="18"/>
-                <w:szCs w:val="18"/>
-                <w:lang w:eastAsia="en-AU"/>
-              </w:rPr>
-            </w:pPr>
-            <w:r>
-              <w:rPr>
-                <w:rStyle w:val="Strong"/>
-                <w:rFonts w:ascii="Frank Ruhl Libre" w:eastAsia="Frank Ruhl Libre" w:hAnsi="Frank Ruhl Libre" w:cs="Frank Ruhl Libre"/>
-                <w:b w:val="0"/>
-                <w:bCs w:val="0"/>
-                <w:color w:val="000000"/>
-                <w:sz w:val="18"/>
-                <w:szCs w:val="18"/>
-              </w:rPr>
-              <w:t xml:space="preserve">          </w:t>
-            </w:r>
-            <w:r>
-              <w:rPr>
-                <w:rStyle w:val="Strong"/>
-                <w:rFonts w:ascii="Frank Ruhl Libre" w:eastAsia="Frank Ruhl Libre" w:hAnsi="Frank Ruhl Libre" w:cs="Frank Ruhl Libre"/>
-                <w:color w:val="000000"/>
-                <w:sz w:val="20"/>
-                <w:szCs w:val="20"/>
-              </w:rPr>
-              <w:t>Key Achievement</w:t>
-            </w:r>
-            <w:r>
-              <w:rPr>
-                <w:rStyle w:val="Strong"/>
-                <w:rFonts w:ascii="Frank Ruhl Libre" w:eastAsia="Frank Ruhl Libre" w:hAnsi="Frank Ruhl Libre" w:cs="Frank Ruhl Libre"/>
-                <w:b w:val="0"/>
-                <w:bCs w:val="0"/>
-                <w:color w:val="000000"/>
-                <w:sz w:val="18"/>
-                <w:szCs w:val="18"/>
-              </w:rPr>
-              <w:t xml:space="preserve">: Streamlined </w:t>
-            </w:r>
-            <w:r>
-              <w:rPr>
-                <w:rFonts w:ascii="Frank Ruhl Libre" w:hAnsi="Frank Ruhl Libre" w:cs="Frank Ruhl Libre" w:hint="cs"/>
-                <w:sz w:val="18"/>
-                <w:szCs w:val="18"/>
-              </w:rPr>
-              <w:t xml:space="preserve">infrastructure deployment and scaling, reducing provisioning times by </w:t>
-            </w:r>
-            <w:r>
-              <w:rPr>
-                <w:rStyle w:val="Strong"/>
-                <w:rFonts w:ascii="Frank Ruhl Libre" w:hAnsi="Frank Ruhl Libre" w:cs="Frank Ruhl Libre" w:hint="cs"/>
-                <w:sz w:val="18"/>
-                <w:szCs w:val="18"/>
-              </w:rPr>
-              <w:t>40%</w:t>
-            </w:r>
-            <w:r>
-              <w:rPr>
-                <w:rFonts w:ascii="Frank Ruhl Libre" w:hAnsi="Frank Ruhl Libre" w:cs="Frank Ruhl Libre" w:hint="cs"/>
-                <w:sz w:val="18"/>
-                <w:szCs w:val="18"/>
-              </w:rPr>
-              <w:t xml:space="preserve"> and improving overall DevOps efficiency.</w:t>
-            </w:r>
-          </w:p>
-          <w:p>
-            <w:pPr>
-              <w:pStyle w:val="skn-mls1expr-secli"/>
-              <w:numPr>
-                <w:ilvl w:val="0"/>
-                <w:numId w:val="8"/>
-              </w:numPr>
-              <w:spacing w:line="400" w:lineRule="atLeast"/>
-              <w:ind w:left="1200" w:hanging="183"/>
-              <w:rPr>
-                <w:rFonts w:ascii="Frank Ruhl Libre" w:hAnsi="Frank Ruhl Libre" w:cs="Frank Ruhl Libre"/>
-                <w:sz w:val="18"/>
-                <w:szCs w:val="18"/>
-                <w:lang w:eastAsia="en-AU"/>
-              </w:rPr>
-            </w:pPr>
-            <w:r>
-              <w:rPr>
-                <w:rFonts w:ascii="Frank Ruhl Libre" w:hAnsi="Frank Ruhl Libre" w:cs="Frank Ruhl Libre" w:hint="cs"/>
-                <w:b/>
-                <w:bCs/>
-                <w:sz w:val="20"/>
-                <w:szCs w:val="20"/>
-                <w:lang w:eastAsia="en-AU"/>
-              </w:rPr>
-              <w:t>AWS Serverless Framework and Integration</w:t>
-            </w:r>
-            <w:r>
-              <w:rPr>
-                <w:rFonts w:ascii="Frank Ruhl Libre" w:hAnsi="Frank Ruhl Libre" w:cs="Frank Ruhl Libre"/>
-                <w:b/>
-                <w:bCs/>
-                <w:sz w:val="20"/>
-                <w:szCs w:val="20"/>
-                <w:lang w:eastAsia="en-AU"/>
-              </w:rPr>
-              <w:t>:</w:t>
-            </w:r>
-            <w:r>
-              <w:rPr>
-                <w:rFonts w:ascii="Frank Ruhl Libre" w:hAnsi="Frank Ruhl Libre" w:cs="Frank Ruhl Libre" w:hint="cs"/>
-                <w:sz w:val="20"/>
-                <w:szCs w:val="20"/>
-                <w:lang w:eastAsia="en-AU"/>
-              </w:rPr>
-              <w:t xml:space="preserve"> </w:t>
-            </w:r>
-            <w:r>
-              <w:rPr>
-                <w:rFonts w:ascii="Frank Ruhl Libre" w:hAnsi="Frank Ruhl Libre" w:cs="Frank Ruhl Libre" w:hint="cs"/>
-                <w:sz w:val="18"/>
-                <w:szCs w:val="18"/>
-                <w:lang w:eastAsia="en-AU"/>
-              </w:rPr>
-              <w:t>Deployed APIs using AWS Serverless Framework and integrated S3, EC2, AWS Amplify, Lambda, and RDS</w:t>
-            </w:r>
-            <w:r>
-              <w:rPr>
-                <w:rFonts w:ascii="Frank Ruhl Libre" w:hAnsi="Frank Ruhl Libre" w:cs="Frank Ruhl Libre"/>
-                <w:sz w:val="18"/>
-                <w:szCs w:val="18"/>
-                <w:lang w:eastAsia="en-AU"/>
-              </w:rPr>
-              <w:t>.</w:t>
-            </w:r>
-          </w:p>
-          <w:p>
-            <w:pPr>
-              <w:pStyle w:val="skn-mls1expr-secli"/>
-              <w:spacing w:line="400" w:lineRule="atLeast"/>
-              <w:ind w:left="1200"/>
-              <w:rPr>
-                <w:rFonts w:ascii="Frank Ruhl Libre" w:hAnsi="Frank Ruhl Libre" w:cs="Frank Ruhl Libre"/>
-                <w:sz w:val="18"/>
-                <w:szCs w:val="18"/>
-                <w:lang w:eastAsia="en-AU"/>
-              </w:rPr>
-            </w:pPr>
-            <w:r>
-              <w:rPr>
-                <w:rStyle w:val="Strong"/>
-                <w:rFonts w:ascii="Frank Ruhl Libre" w:eastAsia="Frank Ruhl Libre" w:hAnsi="Frank Ruhl Libre" w:cs="Frank Ruhl Libre"/>
-                <w:b w:val="0"/>
-                <w:bCs w:val="0"/>
-                <w:color w:val="000000"/>
-                <w:sz w:val="20"/>
-                <w:szCs w:val="20"/>
-              </w:rPr>
-              <w:t xml:space="preserve">          </w:t>
-            </w:r>
-            <w:r>
-              <w:rPr>
-                <w:rStyle w:val="Strong"/>
-                <w:rFonts w:ascii="Frank Ruhl Libre" w:eastAsia="Frank Ruhl Libre" w:hAnsi="Frank Ruhl Libre" w:cs="Frank Ruhl Libre"/>
-                <w:color w:val="000000"/>
-                <w:sz w:val="20"/>
-                <w:szCs w:val="20"/>
-              </w:rPr>
-              <w:t>Key Achievement</w:t>
-            </w:r>
-            <w:r>
-              <w:rPr>
-                <w:rStyle w:val="Strong"/>
-                <w:rFonts w:ascii="Frank Ruhl Libre" w:eastAsia="Frank Ruhl Libre" w:hAnsi="Frank Ruhl Libre" w:cs="Frank Ruhl Libre"/>
-                <w:b w:val="0"/>
-                <w:bCs w:val="0"/>
-                <w:color w:val="000000"/>
-                <w:sz w:val="18"/>
-                <w:szCs w:val="18"/>
-              </w:rPr>
-              <w:t xml:space="preserve">: </w:t>
-            </w:r>
-            <w:r>
-              <w:rPr>
-                <w:rFonts w:ascii="Frank Ruhl Libre" w:hAnsi="Frank Ruhl Libre" w:cs="Frank Ruhl Libre"/>
-                <w:sz w:val="18"/>
-                <w:szCs w:val="18"/>
-                <w:lang w:eastAsia="en-AU"/>
-              </w:rPr>
-              <w:t>I</w:t>
-            </w:r>
-            <w:r>
-              <w:rPr>
-                <w:rFonts w:ascii="Frank Ruhl Libre" w:hAnsi="Frank Ruhl Libre" w:cs="Frank Ruhl Libre" w:hint="cs"/>
-                <w:sz w:val="18"/>
-                <w:szCs w:val="18"/>
-                <w:lang w:eastAsia="en-AU"/>
-              </w:rPr>
-              <w:t>mproved application stability and scalability, reducing downtime by</w:t>
-            </w:r>
-            <w:r>
-              <w:rPr>
-                <w:rFonts w:ascii="Frank Ruhl Libre" w:hAnsi="Frank Ruhl Libre" w:cs="Frank Ruhl Libre"/>
-                <w:sz w:val="18"/>
-                <w:szCs w:val="18"/>
-                <w:lang w:eastAsia="en-AU"/>
-              </w:rPr>
-              <w:t xml:space="preserve"> 15%</w:t>
-            </w:r>
-            <w:r>
-              <w:rPr>
-                <w:rFonts w:ascii="Frank Ruhl Libre" w:hAnsi="Frank Ruhl Libre" w:cs="Frank Ruhl Libre" w:hint="cs"/>
-                <w:sz w:val="18"/>
-                <w:szCs w:val="18"/>
-                <w:lang w:eastAsia="en-AU"/>
-              </w:rPr>
-              <w:t>.</w:t>
-            </w:r>
-            <w:r>
-              <w:rPr>
-                <w:rFonts w:ascii="Frank Ruhl Libre" w:hAnsi="Frank Ruhl Libre" w:cs="Frank Ruhl Libre"/>
-                <w:sz w:val="18"/>
-                <w:szCs w:val="18"/>
-                <w:lang w:eastAsia="en-AU"/>
-              </w:rPr>
-              <w:t xml:space="preserve"> </w:t>
-            </w:r>
-          </w:p>
-          <w:p>
-            <w:pPr>
-              <w:pStyle w:val="skn-mls1txt-bold"/>
-              <w:pBdr>
-                <w:top w:val="none" w:sz="0" w:space="10" w:color="auto"/>
-                <w:left w:val="none" w:sz="0" w:space="31" w:color="auto"/>
-              </w:pBdr>
-              <w:spacing w:line="400" w:lineRule="atLeast"/>
-              <w:ind w:left="1000"/>
-              <w:rPr>
-                <w:rStyle w:val="singlecolumnspanpaddedlinenth-child1"/>
-                <w:rFonts w:ascii="Frank Ruhl Libre" w:eastAsia="Frank Ruhl Libre" w:hAnsi="Frank Ruhl Libre" w:cs="Frank Ruhl Libre"/>
-                <w:color w:val="000000"/>
-              </w:rPr>
-            </w:pPr>
-            <w:r>
-              <w:rPr>
-                <w:rStyle w:val="singlecolumnspanpaddedlinenth-child1"/>
-                <w:rFonts w:ascii="Frank Ruhl Libre" w:eastAsia="Frank Ruhl Libre" w:hAnsi="Frank Ruhl Libre" w:cs="Frank Ruhl Libre"/>
-                <w:color w:val="000000"/>
-              </w:rPr>
-              <w:t>React Developer</w:t>
-            </w:r>
-          </w:p>
-          <w:p>
-            <w:pPr>
-              <w:pStyle w:val="skn-mls1disp-blk"/>
-              <w:spacing w:line="400" w:lineRule="atLeast"/>
-              <w:ind w:left="1000"/>
-              <w:rPr>
-                <w:rStyle w:val="singlecolumnspanpaddedlinenth-child1"/>
-                <w:rFonts w:ascii="MCQGlobal-Regular-Normal" w:hAnsi="MCQGlobal-Regular-Normal" w:cs="Arial"/>
-                <w:sz w:val="26"/>
-                <w:szCs w:val="28"/>
-              </w:rPr>
-            </w:pPr>
-            <w:r>
-              <w:rPr>
-                <w:rStyle w:val="span"/>
-                <w:rFonts w:ascii="Frank Ruhl Libre" w:eastAsia="Frank Ruhl Libre" w:hAnsi="Frank Ruhl Libre" w:cs="Frank Ruhl Libre"/>
-                <w:color w:val="000000"/>
-                <w:sz w:val="22"/>
-                <w:szCs w:val="22"/>
-              </w:rPr>
-              <w:t>Reesby</w:t>
-            </w:r>
-            <w:r>
-              <w:rPr>
-                <w:rStyle w:val="singlecolumnspanpaddedlinenth-child1"/>
-                <w:rFonts w:ascii="Frank Ruhl Libre" w:eastAsia="Frank Ruhl Libre" w:hAnsi="Frank Ruhl Libre" w:cs="Frank Ruhl Libre"/>
-                <w:color w:val="000000"/>
-                <w:sz w:val="22"/>
-                <w:szCs w:val="22"/>
-              </w:rPr>
-              <w:t xml:space="preserve"> </w:t>
-            </w:r>
-            <w:r>
-              <w:rPr>
-                <w:rStyle w:val="span"/>
-                <w:rFonts w:ascii="Frank Ruhl Libre" w:eastAsia="Frank Ruhl Libre" w:hAnsi="Frank Ruhl Libre" w:cs="Frank Ruhl Libre"/>
-                <w:color w:val="000000"/>
-                <w:sz w:val="22"/>
-                <w:szCs w:val="22"/>
-              </w:rPr>
-              <w:t>|</w:t>
-            </w:r>
-            <w:r>
-              <w:rPr>
-                <w:rStyle w:val="singlecolumnspanpaddedlinenth-child1"/>
-                <w:rFonts w:ascii="Frank Ruhl Libre" w:eastAsia="Frank Ruhl Libre" w:hAnsi="Frank Ruhl Libre" w:cs="Frank Ruhl Libre"/>
-                <w:color w:val="000000"/>
-                <w:sz w:val="22"/>
-                <w:szCs w:val="22"/>
-              </w:rPr>
-              <w:t xml:space="preserve"> </w:t>
-            </w:r>
-            <w:r>
-              <w:rPr>
-                <w:rStyle w:val="span"/>
-                <w:rFonts w:ascii="Frank Ruhl Libre" w:eastAsia="Frank Ruhl Libre" w:hAnsi="Frank Ruhl Libre" w:cs="Frank Ruhl Libre"/>
-                <w:color w:val="000000"/>
-                <w:sz w:val="22"/>
-                <w:szCs w:val="22"/>
-              </w:rPr>
-              <w:t>Australia</w:t>
-            </w:r>
-            <w:r>
-              <w:rPr>
-                <w:rStyle w:val="singlecolumnspanpaddedlinenth-child1"/>
-                <w:rFonts w:ascii="Frank Ruhl Libre" w:eastAsia="Frank Ruhl Libre" w:hAnsi="Frank Ruhl Libre" w:cs="Frank Ruhl Libre"/>
-                <w:color w:val="000000"/>
-                <w:sz w:val="22"/>
-                <w:szCs w:val="22"/>
-              </w:rPr>
-              <w:t xml:space="preserve"> </w:t>
-            </w:r>
-            <w:r>
-              <w:rPr>
-                <w:rStyle w:val="span"/>
-                <w:rFonts w:ascii="Frank Ruhl Libre" w:eastAsia="Frank Ruhl Libre" w:hAnsi="Frank Ruhl Libre" w:cs="Frank Ruhl Libre"/>
-                <w:color w:val="000000"/>
-                <w:sz w:val="22"/>
-                <w:szCs w:val="22"/>
-              </w:rPr>
-              <w:t>|</w:t>
-            </w:r>
-            <w:r>
-              <w:rPr>
-                <w:rStyle w:val="singlecolumnspanpaddedlinenth-child1"/>
-                <w:rFonts w:ascii="Frank Ruhl Libre" w:eastAsia="Frank Ruhl Libre" w:hAnsi="Frank Ruhl Libre" w:cs="Frank Ruhl Libre"/>
-                <w:color w:val="000000"/>
-                <w:sz w:val="22"/>
-                <w:szCs w:val="22"/>
-              </w:rPr>
-              <w:t xml:space="preserve"> </w:t>
-            </w:r>
-            <w:r>
-              <w:rPr>
-                <w:rFonts w:ascii="MCQGlobal-Regular-Normal" w:hAnsi="MCQGlobal-Regular-Normal" w:cs="Arial"/>
-                <w:sz w:val="22"/>
-                <w:szCs w:val="22"/>
-              </w:rPr>
-              <w:t>Jan 2021-June 2021</w:t>
-            </w:r>
-            <w:r>
-              <w:rPr>
-                <w:rFonts w:ascii="MCQGlobal-Regular-Normal" w:hAnsi="MCQGlobal-Regular-Normal" w:cs="Arial"/>
-                <w:sz w:val="26"/>
-                <w:szCs w:val="28"/>
-              </w:rPr>
-              <w:t xml:space="preserve">  </w:t>
-            </w:r>
-          </w:p>
-          <w:p>
-            <w:pPr>
-              <w:pStyle w:val="skn-mls1expr-secli"/>
-              <w:numPr>
-                <w:ilvl w:val="0"/>
-                <w:numId w:val="8"/>
-              </w:numPr>
-              <w:spacing w:line="400" w:lineRule="atLeast"/>
-              <w:ind w:left="1200" w:hanging="183"/>
-              <w:rPr>
-                <w:rFonts w:ascii="Frank Ruhl Libre" w:hAnsi="Frank Ruhl Libre" w:cs="Frank Ruhl Libre"/>
-                <w:sz w:val="18"/>
-                <w:szCs w:val="18"/>
-                <w:lang w:eastAsia="en-AU"/>
-              </w:rPr>
-            </w:pPr>
-            <w:r>
-              <w:rPr>
-                <w:rFonts w:ascii="Frank Ruhl Libre" w:hAnsi="Frank Ruhl Libre" w:cs="Frank Ruhl Libre" w:hint="cs"/>
-                <w:b/>
-                <w:bCs/>
-                <w:sz w:val="20"/>
-                <w:szCs w:val="20"/>
-                <w:lang w:eastAsia="en-AU"/>
-              </w:rPr>
-              <w:t>Dynamic Dashboard Development</w:t>
-            </w:r>
-            <w:r>
-              <w:rPr>
-                <w:rStyle w:val="Strong"/>
-                <w:rFonts w:ascii="Frank Ruhl Libre" w:eastAsia="Frank Ruhl Libre" w:hAnsi="Frank Ruhl Libre" w:cs="Frank Ruhl Libre"/>
-                <w:b w:val="0"/>
-                <w:bCs w:val="0"/>
-                <w:color w:val="000000"/>
-                <w:sz w:val="18"/>
-                <w:szCs w:val="18"/>
-              </w:rPr>
-              <w:t xml:space="preserve">: </w:t>
-            </w:r>
-            <w:r>
-              <w:rPr>
-                <w:rFonts w:ascii="Frank Ruhl Libre" w:hAnsi="Frank Ruhl Libre" w:cs="Frank Ruhl Libre"/>
-                <w:sz w:val="18"/>
-                <w:szCs w:val="18"/>
-                <w:lang w:eastAsia="en-AU"/>
-              </w:rPr>
-              <w:t>Designed</w:t>
-            </w:r>
-            <w:r>
-              <w:rPr>
-                <w:rFonts w:ascii="Frank Ruhl Libre" w:hAnsi="Frank Ruhl Libre" w:cs="Frank Ruhl Libre" w:hint="cs"/>
-                <w:sz w:val="18"/>
-                <w:szCs w:val="18"/>
-                <w:lang w:eastAsia="en-AU"/>
-              </w:rPr>
-              <w:t xml:space="preserve"> and implemented a dynamic, interactive dashboard for the CRM application using </w:t>
-            </w:r>
-            <w:r>
-              <w:rPr>
-                <w:rFonts w:ascii="Frank Ruhl Libre" w:hAnsi="Frank Ruhl Libre" w:cs="Frank Ruhl Libre" w:hint="cs"/>
-                <w:b/>
-                <w:bCs/>
-                <w:sz w:val="18"/>
-                <w:szCs w:val="18"/>
-                <w:lang w:eastAsia="en-AU"/>
-              </w:rPr>
-              <w:t>HTML5, CSS3</w:t>
-            </w:r>
-            <w:r>
-              <w:rPr>
-                <w:rFonts w:ascii="Frank Ruhl Libre" w:hAnsi="Frank Ruhl Libre" w:cs="Frank Ruhl Libre" w:hint="cs"/>
-                <w:sz w:val="18"/>
-                <w:szCs w:val="18"/>
-                <w:lang w:eastAsia="en-AU"/>
-              </w:rPr>
-              <w:t>, and Bootstrap. Ensured that the</w:t>
-            </w:r>
-            <w:r>
-              <w:rPr>
-                <w:rFonts w:ascii="Frank Ruhl Libre" w:hAnsi="Frank Ruhl Libre" w:cs="Frank Ruhl Libre"/>
-                <w:sz w:val="18"/>
-                <w:szCs w:val="18"/>
-                <w:lang w:eastAsia="en-AU"/>
-              </w:rPr>
-              <w:t xml:space="preserve"> </w:t>
-            </w:r>
-            <w:r>
-              <w:rPr>
-                <w:rFonts w:ascii="Frank Ruhl Libre" w:hAnsi="Frank Ruhl Libre" w:cs="Frank Ruhl Libre" w:hint="cs"/>
-                <w:sz w:val="18"/>
-                <w:szCs w:val="18"/>
-                <w:lang w:eastAsia="en-AU"/>
-              </w:rPr>
-              <w:t>dashboard was both visually appealing and highly functional, offering users real-time data insights and intuitive</w:t>
-            </w:r>
-            <w:r>
-              <w:rPr>
-                <w:rFonts w:ascii="Frank Ruhl Libre" w:hAnsi="Frank Ruhl Libre" w:cs="Frank Ruhl Libre"/>
-                <w:sz w:val="18"/>
-                <w:szCs w:val="18"/>
-                <w:lang w:eastAsia="en-AU"/>
-              </w:rPr>
-              <w:t xml:space="preserve"> navigation.</w:t>
-            </w:r>
-          </w:p>
-          <w:p>
-            <w:pPr>
-              <w:pStyle w:val="skn-mls1expr-secli"/>
-              <w:spacing w:line="400" w:lineRule="atLeast"/>
-              <w:ind w:left="1200"/>
-              <w:rPr>
-                <w:rFonts w:ascii="Frank Ruhl Libre" w:hAnsi="Frank Ruhl Libre" w:cs="Frank Ruhl Libre"/>
-                <w:sz w:val="18"/>
-                <w:szCs w:val="18"/>
-                <w:lang w:eastAsia="en-AU"/>
-              </w:rPr>
-            </w:pPr>
-            <w:r>
-              <w:rPr>
-                <w:rStyle w:val="Strong"/>
-                <w:rFonts w:ascii="Frank Ruhl Libre" w:eastAsia="Frank Ruhl Libre" w:hAnsi="Frank Ruhl Libre" w:cs="Frank Ruhl Libre"/>
-                <w:b w:val="0"/>
-                <w:bCs w:val="0"/>
-                <w:color w:val="000000"/>
-                <w:sz w:val="18"/>
-                <w:szCs w:val="18"/>
-              </w:rPr>
-              <w:t xml:space="preserve">          </w:t>
-            </w:r>
-            <w:r>
-              <w:rPr>
-                <w:rStyle w:val="Strong"/>
-                <w:rFonts w:ascii="Frank Ruhl Libre" w:eastAsia="Frank Ruhl Libre" w:hAnsi="Frank Ruhl Libre" w:cs="Frank Ruhl Libre"/>
-                <w:color w:val="000000"/>
-                <w:sz w:val="20"/>
-                <w:szCs w:val="20"/>
-              </w:rPr>
-              <w:t>Key Achievement</w:t>
-            </w:r>
-            <w:r>
-              <w:rPr>
-                <w:rStyle w:val="Strong"/>
-                <w:rFonts w:ascii="Frank Ruhl Libre" w:eastAsia="Frank Ruhl Libre" w:hAnsi="Frank Ruhl Libre" w:cs="Frank Ruhl Libre"/>
-                <w:b w:val="0"/>
-                <w:bCs w:val="0"/>
-                <w:color w:val="000000"/>
-                <w:sz w:val="18"/>
-                <w:szCs w:val="18"/>
-              </w:rPr>
-              <w:t xml:space="preserve">: </w:t>
-            </w:r>
-            <w:r>
-              <w:rPr>
-                <w:rFonts w:ascii="Frank Ruhl Libre" w:hAnsi="Frank Ruhl Libre" w:cs="Frank Ruhl Libre" w:hint="cs"/>
-                <w:sz w:val="18"/>
-                <w:szCs w:val="18"/>
-                <w:lang w:eastAsia="en-AU"/>
-              </w:rPr>
-              <w:t>Contributed to a 20% increase in user engagement with the dashboard, as it provided intuitive data visualization, allowing users to make data-driven decisions more</w:t>
-            </w:r>
-            <w:r>
-              <w:rPr>
-                <w:rFonts w:ascii="Frank Ruhl Libre" w:hAnsi="Frank Ruhl Libre" w:cs="Frank Ruhl Libre"/>
-                <w:sz w:val="18"/>
-                <w:szCs w:val="18"/>
-                <w:lang w:eastAsia="en-AU"/>
-              </w:rPr>
-              <w:t xml:space="preserve"> efficiency</w:t>
-            </w:r>
-            <w:r>
-              <w:rPr>
-                <w:rFonts w:ascii="Frank Ruhl Libre" w:hAnsi="Frank Ruhl Libre" w:cs="Frank Ruhl Libre" w:hint="cs"/>
-                <w:sz w:val="18"/>
-                <w:szCs w:val="18"/>
-                <w:lang w:eastAsia="en-AU"/>
-              </w:rPr>
-              <w:t>.</w:t>
-            </w:r>
-          </w:p>
-          <w:p>
-            <w:pPr>
-              <w:pStyle w:val="skn-mls1expr-secli"/>
-              <w:numPr>
-                <w:ilvl w:val="0"/>
-                <w:numId w:val="8"/>
-              </w:numPr>
-              <w:spacing w:line="400" w:lineRule="atLeast"/>
-              <w:ind w:left="1200" w:hanging="183"/>
-              <w:rPr>
-                <w:rFonts w:ascii="Frank Ruhl Libre" w:hAnsi="Frank Ruhl Libre" w:cs="Frank Ruhl Libre"/>
-                <w:sz w:val="18"/>
-                <w:szCs w:val="18"/>
-                <w:lang w:eastAsia="en-AU"/>
-              </w:rPr>
-            </w:pPr>
-            <w:r>
-              <w:rPr>
-                <w:rFonts w:ascii="Frank Ruhl Libre" w:hAnsi="Frank Ruhl Libre" w:cs="Frank Ruhl Libre" w:hint="cs"/>
-                <w:b/>
-                <w:bCs/>
-                <w:sz w:val="20"/>
-                <w:szCs w:val="20"/>
-                <w:lang w:eastAsia="en-AU"/>
-              </w:rPr>
-              <w:t>API Integration</w:t>
-            </w:r>
-            <w:r>
-              <w:rPr>
-                <w:rStyle w:val="Strong"/>
-                <w:rFonts w:ascii="Frank Ruhl Libre" w:eastAsia="Frank Ruhl Libre" w:hAnsi="Frank Ruhl Libre" w:cs="Frank Ruhl Libre"/>
-                <w:b w:val="0"/>
-                <w:bCs w:val="0"/>
-                <w:color w:val="000000"/>
-                <w:sz w:val="18"/>
-                <w:szCs w:val="18"/>
-              </w:rPr>
-              <w:t xml:space="preserve">: </w:t>
-            </w:r>
-            <w:r>
-              <w:rPr>
-                <w:rFonts w:ascii="Frank Ruhl Libre" w:hAnsi="Frank Ruhl Libre" w:cs="Frank Ruhl Libre"/>
-                <w:sz w:val="18"/>
-                <w:szCs w:val="18"/>
-                <w:lang w:eastAsia="en-AU"/>
-              </w:rPr>
-              <w:t>Integrated</w:t>
-            </w:r>
-            <w:r>
-              <w:rPr>
-                <w:rFonts w:ascii="Frank Ruhl Libre" w:hAnsi="Frank Ruhl Libre" w:cs="Frank Ruhl Libre" w:hint="cs"/>
-                <w:sz w:val="18"/>
-                <w:szCs w:val="18"/>
-                <w:lang w:eastAsia="en-AU"/>
-              </w:rPr>
-              <w:t xml:space="preserve"> frontend components with </w:t>
-            </w:r>
-            <w:r>
-              <w:rPr>
-                <w:rFonts w:ascii="Frank Ruhl Libre" w:hAnsi="Frank Ruhl Libre" w:cs="Frank Ruhl Libre" w:hint="cs"/>
-                <w:b/>
-                <w:bCs/>
-                <w:sz w:val="18"/>
-                <w:szCs w:val="18"/>
-                <w:lang w:eastAsia="en-AU"/>
-              </w:rPr>
-              <w:t>backend APIs</w:t>
-            </w:r>
-            <w:r>
-              <w:rPr>
-                <w:rFonts w:ascii="Frank Ruhl Libre" w:hAnsi="Frank Ruhl Libre" w:cs="Frank Ruhl Libre" w:hint="cs"/>
-                <w:sz w:val="18"/>
-                <w:szCs w:val="18"/>
-                <w:lang w:eastAsia="en-AU"/>
-              </w:rPr>
-              <w:t xml:space="preserve">, ensuring seamless data exchange and functionality between the client and server. Managed data flow between the </w:t>
-            </w:r>
-            <w:r>
-              <w:rPr>
-                <w:rFonts w:ascii="Frank Ruhl Libre" w:hAnsi="Frank Ruhl Libre" w:cs="Frank Ruhl Libre" w:hint="cs"/>
-                <w:b/>
-                <w:bCs/>
-                <w:sz w:val="18"/>
-                <w:szCs w:val="18"/>
-                <w:lang w:eastAsia="en-AU"/>
-              </w:rPr>
-              <w:t>UI</w:t>
-            </w:r>
-            <w:r>
-              <w:rPr>
-                <w:rFonts w:ascii="Frank Ruhl Libre" w:hAnsi="Frank Ruhl Libre" w:cs="Frank Ruhl Libre" w:hint="cs"/>
-                <w:sz w:val="18"/>
-                <w:szCs w:val="18"/>
-                <w:lang w:eastAsia="en-AU"/>
-              </w:rPr>
-              <w:t xml:space="preserve"> and server, ensuring smooth and real-time sizes</w:t>
-            </w:r>
-            <w:r>
-              <w:rPr>
-                <w:rFonts w:ascii="Frank Ruhl Libre" w:hAnsi="Frank Ruhl Libre" w:cs="Frank Ruhl Libre"/>
-                <w:sz w:val="18"/>
-                <w:szCs w:val="18"/>
-                <w:lang w:eastAsia="en-AU"/>
-              </w:rPr>
-              <w:t xml:space="preserve"> updates</w:t>
-            </w:r>
-            <w:r>
-              <w:rPr>
-                <w:rFonts w:ascii="Frank Ruhl Libre" w:hAnsi="Frank Ruhl Libre" w:cs="Frank Ruhl Libre"/>
-                <w:sz w:val="18"/>
-                <w:szCs w:val="18"/>
-                <w:lang w:eastAsia="en-AU"/>
-              </w:rPr>
-              <w:t>.</w:t>
-            </w:r>
-          </w:p>
-          <w:p>
-            <w:pPr>
-              <w:pStyle w:val="skn-mls1expr-secli"/>
-              <w:spacing w:line="400" w:lineRule="atLeast"/>
-              <w:ind w:left="1200"/>
-              <w:rPr>
-                <w:rFonts w:ascii="Frank Ruhl Libre" w:hAnsi="Frank Ruhl Libre" w:cs="Frank Ruhl Libre"/>
-                <w:sz w:val="18"/>
-                <w:szCs w:val="18"/>
-                <w:lang w:eastAsia="en-AU"/>
-              </w:rPr>
-            </w:pPr>
-            <w:r>
-              <w:rPr>
-                <w:rStyle w:val="Strong"/>
-                <w:rFonts w:ascii="Frank Ruhl Libre" w:eastAsia="Frank Ruhl Libre" w:hAnsi="Frank Ruhl Libre" w:cs="Frank Ruhl Libre"/>
-                <w:b w:val="0"/>
-                <w:bCs w:val="0"/>
-                <w:color w:val="000000"/>
-                <w:sz w:val="20"/>
-                <w:szCs w:val="20"/>
-              </w:rPr>
-              <w:t xml:space="preserve">          </w:t>
-            </w:r>
-            <w:r>
-              <w:rPr>
-                <w:rStyle w:val="Strong"/>
-                <w:rFonts w:ascii="Frank Ruhl Libre" w:eastAsia="Frank Ruhl Libre" w:hAnsi="Frank Ruhl Libre" w:cs="Frank Ruhl Libre"/>
-                <w:color w:val="000000"/>
-                <w:sz w:val="20"/>
-                <w:szCs w:val="20"/>
-              </w:rPr>
-              <w:t>Key Achievement</w:t>
-            </w:r>
-            <w:r>
-              <w:rPr>
-                <w:rStyle w:val="Strong"/>
-                <w:rFonts w:ascii="Frank Ruhl Libre" w:eastAsia="Frank Ruhl Libre" w:hAnsi="Frank Ruhl Libre" w:cs="Frank Ruhl Libre"/>
-                <w:b w:val="0"/>
-                <w:bCs w:val="0"/>
-                <w:color w:val="000000"/>
-                <w:sz w:val="18"/>
-                <w:szCs w:val="18"/>
-              </w:rPr>
-              <w:t xml:space="preserve">: </w:t>
-            </w:r>
-            <w:r>
-              <w:rPr>
-                <w:rFonts w:ascii="Frank Ruhl Libre" w:hAnsi="Frank Ruhl Libre" w:cs="Frank Ruhl Libre"/>
-                <w:sz w:val="18"/>
-                <w:szCs w:val="18"/>
-                <w:lang w:eastAsia="en-AU"/>
-              </w:rPr>
-              <w:t>Enhanced</w:t>
-            </w:r>
-            <w:r>
-              <w:rPr>
-                <w:rFonts w:ascii="Frank Ruhl Libre" w:hAnsi="Frank Ruhl Libre" w:cs="Frank Ruhl Libre" w:hint="cs"/>
-                <w:sz w:val="18"/>
-                <w:szCs w:val="18"/>
-                <w:lang w:eastAsia="en-AU"/>
-              </w:rPr>
-              <w:t xml:space="preserve"> API integration to support real-time syncing, which improved the application’s responsiveness and reduced latency by 30%</w:t>
-            </w:r>
-            <w:r>
-              <w:rPr>
-                <w:rFonts w:ascii="Frank Ruhl Libre" w:hAnsi="Frank Ruhl Libre" w:cs="Frank Ruhl Libre" w:hint="cs"/>
-                <w:sz w:val="18"/>
-                <w:szCs w:val="18"/>
-                <w:lang w:eastAsia="en-AU"/>
-              </w:rPr>
-              <w:t>.</w:t>
-            </w:r>
-          </w:p>
-          <w:p>
-            <w:pPr>
-              <w:spacing w:before="100" w:beforeAutospacing="1" w:after="100" w:afterAutospacing="1"/>
-              <w:rPr>
-                <w:rStyle w:val="singlecolumnspanpaddedlinenth-child1"/>
-                <w:rFonts w:ascii="Frank Ruhl Libre" w:eastAsia="Frank Ruhl Libre" w:hAnsi="Frank Ruhl Libre" w:cs="Frank Ruhl Libre"/>
-                <w:b/>
-                <w:bCs/>
-                <w:color w:val="000000"/>
-                <w:sz w:val="22"/>
-                <w:szCs w:val="22"/>
-              </w:rPr>
-            </w:pPr>
-            <w:r>
-              <w:rPr>
-                <w:rStyle w:val="singlecolumnspanpaddedlinenth-child1"/>
-                <w:rFonts w:ascii="Frank Ruhl Libre" w:eastAsia="Frank Ruhl Libre" w:hAnsi="Frank Ruhl Libre" w:cs="Frank Ruhl Libre"/>
-                <w:b/>
-                <w:bCs/>
-                <w:color w:val="000000"/>
-                <w:sz w:val="20"/>
-                <w:szCs w:val="20"/>
-              </w:rPr>
-              <w:t xml:space="preserve">                  </w:t>
-            </w:r>
-            <w:r>
-              <w:rPr>
-                <w:rStyle w:val="singlecolumnspanpaddedlinenth-child1"/>
-                <w:rFonts w:ascii="Frank Ruhl Libre" w:eastAsia="Frank Ruhl Libre" w:hAnsi="Frank Ruhl Libre" w:cs="Frank Ruhl Libre"/>
-                <w:b/>
-                <w:bCs/>
-                <w:color w:val="000000"/>
-                <w:sz w:val="22"/>
-                <w:szCs w:val="22"/>
-              </w:rPr>
-              <w:t>Web</w:t>
-            </w:r>
-            <w:r>
-              <w:rPr>
-                <w:rStyle w:val="singlecolumnspanpaddedlinenth-child1"/>
-                <w:rFonts w:ascii="Frank Ruhl Libre" w:eastAsia="Frank Ruhl Libre" w:hAnsi="Frank Ruhl Libre" w:cs="Frank Ruhl Libre"/>
-                <w:b/>
-                <w:bCs/>
-                <w:color w:val="000000"/>
-                <w:sz w:val="22"/>
-                <w:szCs w:val="22"/>
-              </w:rPr>
-              <w:t xml:space="preserve"> </w:t>
-            </w:r>
-            <w:r>
-              <w:rPr>
-                <w:rStyle w:val="singlecolumnspanpaddedlinenth-child1"/>
-                <w:rFonts w:ascii="Frank Ruhl Libre" w:eastAsia="Frank Ruhl Libre" w:hAnsi="Frank Ruhl Libre" w:cs="Frank Ruhl Libre"/>
-                <w:b/>
-                <w:bCs/>
-                <w:color w:val="000000"/>
-                <w:sz w:val="22"/>
-                <w:szCs w:val="22"/>
-              </w:rPr>
-              <w:t>Developer</w:t>
-            </w:r>
-          </w:p>
-          <w:p>
-            <w:pPr>
-              <w:pStyle w:val="Heading1"/>
-              <w:rPr>
-                <w:rStyle w:val="singlecolumnspanpaddedlinenth-child1"/>
-                <w:rFonts w:ascii="Frank Ruhl Libre" w:eastAsia="Frank Ruhl Libre" w:hAnsi="Frank Ruhl Libre" w:cs="Frank Ruhl Libre"/>
-                <w:color w:val="000000"/>
-                <w:sz w:val="22"/>
-                <w:szCs w:val="22"/>
-              </w:rPr>
-            </w:pPr>
-            <w:r>
-              <w:rPr>
-                <w:rStyle w:val="span"/>
-                <w:rFonts w:ascii="Frank Ruhl Libre" w:eastAsia="Frank Ruhl Libre" w:hAnsi="Frank Ruhl Libre" w:cs="Frank Ruhl Libre"/>
-                <w:color w:val="000000"/>
-                <w:sz w:val="22"/>
-                <w:szCs w:val="22"/>
-              </w:rPr>
-              <w:t xml:space="preserve">                        </w:t>
-            </w:r>
-            <w:r>
-              <w:rPr>
-                <w:rStyle w:val="span"/>
-                <w:rFonts w:ascii="Frank Ruhl Libre" w:eastAsia="Frank Ruhl Libre" w:hAnsi="Frank Ruhl Libre" w:cs="Frank Ruhl Libre"/>
-                <w:color w:val="000000"/>
-                <w:sz w:val="22"/>
-                <w:szCs w:val="22"/>
-              </w:rPr>
-              <w:t>OSPMC</w:t>
-            </w:r>
-            <w:r>
-              <w:rPr>
-                <w:rStyle w:val="singlecolumnspanpaddedlinenth-child1"/>
-                <w:rFonts w:ascii="Frank Ruhl Libre" w:eastAsia="Frank Ruhl Libre" w:hAnsi="Frank Ruhl Libre" w:cs="Frank Ruhl Libre"/>
-                <w:color w:val="000000"/>
-                <w:sz w:val="22"/>
-                <w:szCs w:val="22"/>
-              </w:rPr>
-              <w:t xml:space="preserve"> </w:t>
-            </w:r>
-            <w:r>
-              <w:rPr>
-                <w:rStyle w:val="span"/>
-                <w:rFonts w:ascii="Frank Ruhl Libre" w:eastAsia="Frank Ruhl Libre" w:hAnsi="Frank Ruhl Libre" w:cs="Frank Ruhl Libre"/>
-                <w:color w:val="000000"/>
-                <w:sz w:val="22"/>
-                <w:szCs w:val="22"/>
-              </w:rPr>
-              <w:t>|</w:t>
-            </w:r>
-            <w:r>
-              <w:rPr>
-                <w:rStyle w:val="singlecolumnspanpaddedlinenth-child1"/>
-                <w:rFonts w:ascii="Frank Ruhl Libre" w:eastAsia="Frank Ruhl Libre" w:hAnsi="Frank Ruhl Libre" w:cs="Frank Ruhl Libre"/>
-                <w:color w:val="000000"/>
-                <w:sz w:val="22"/>
-                <w:szCs w:val="22"/>
-              </w:rPr>
-              <w:t xml:space="preserve"> </w:t>
-            </w:r>
-            <w:r>
-              <w:rPr>
-                <w:rStyle w:val="span"/>
-                <w:rFonts w:ascii="Frank Ruhl Libre" w:eastAsia="Frank Ruhl Libre" w:hAnsi="Frank Ruhl Libre" w:cs="Frank Ruhl Libre"/>
-                <w:color w:val="000000"/>
-                <w:sz w:val="22"/>
-                <w:szCs w:val="22"/>
-              </w:rPr>
-              <w:t>India</w:t>
-            </w:r>
-            <w:r>
-              <w:rPr>
-                <w:rStyle w:val="singlecolumnspanpaddedlinenth-child1"/>
-                <w:rFonts w:ascii="Frank Ruhl Libre" w:eastAsia="Frank Ruhl Libre" w:hAnsi="Frank Ruhl Libre" w:cs="Frank Ruhl Libre"/>
-                <w:color w:val="000000"/>
-                <w:sz w:val="22"/>
-                <w:szCs w:val="22"/>
-              </w:rPr>
-              <w:t xml:space="preserve"> </w:t>
-            </w:r>
-            <w:r>
-              <w:rPr>
-                <w:rStyle w:val="span"/>
-                <w:rFonts w:ascii="Frank Ruhl Libre" w:eastAsia="Frank Ruhl Libre" w:hAnsi="Frank Ruhl Libre" w:cs="Frank Ruhl Libre"/>
-                <w:color w:val="000000"/>
-                <w:sz w:val="22"/>
-                <w:szCs w:val="22"/>
-              </w:rPr>
-              <w:t>|</w:t>
-            </w:r>
-            <w:r>
-              <w:rPr>
-                <w:rStyle w:val="singlecolumnspanpaddedlinenth-child1"/>
-                <w:rFonts w:ascii="Frank Ruhl Libre" w:eastAsia="Frank Ruhl Libre" w:hAnsi="Frank Ruhl Libre" w:cs="Frank Ruhl Libre"/>
-                <w:color w:val="000000"/>
-                <w:sz w:val="22"/>
-                <w:szCs w:val="22"/>
-              </w:rPr>
-              <w:t xml:space="preserve"> </w:t>
-            </w:r>
-            <w:r>
-              <w:rPr>
-                <w:rFonts w:ascii="Frank Ruhl Libre" w:hAnsi="Frank Ruhl Libre" w:cs="Frank Ruhl Libre" w:hint="cs"/>
-                <w:b w:val="0"/>
-                <w:bCs w:val="0"/>
-                <w:color w:val="000000" w:themeColor="text1"/>
-                <w:sz w:val="22"/>
-                <w:szCs w:val="22"/>
-                <w:shd w:val="clear" w:color="auto" w:fill="FFFFFF" w:themeFill="background1"/>
-              </w:rPr>
-              <w:t>Aug 2017- Dec 2018</w:t>
-            </w:r>
-            <w:r>
-              <w:rPr>
-                <w:rFonts w:ascii="MCQGlobal-Regular-Normal" w:hAnsi="MCQGlobal-Regular-Normal" w:cs="Arial"/>
-                <w:b w:val="0"/>
-                <w:bCs w:val="0"/>
-                <w:sz w:val="50"/>
-                <w:szCs w:val="52"/>
-                <w:shd w:val="clear" w:color="auto" w:fill="FFFFFF" w:themeFill="background1"/>
-              </w:rPr>
-              <w:t xml:space="preserve">  </w:t>
-            </w:r>
-          </w:p>
-          <w:p>
-            <w:pPr>
-              <w:pStyle w:val="skn-mls1expr-secli"/>
-              <w:numPr>
-                <w:ilvl w:val="0"/>
-                <w:numId w:val="8"/>
-              </w:numPr>
-              <w:spacing w:line="400" w:lineRule="atLeast"/>
-              <w:ind w:left="1200" w:hanging="183"/>
-              <w:rPr>
-                <w:rFonts w:ascii="Frank Ruhl Libre" w:eastAsia="Frank Ruhl Libre" w:hAnsi="Frank Ruhl Libre" w:cs="Frank Ruhl Libre"/>
-                <w:color w:val="000000"/>
-                <w:sz w:val="18"/>
-                <w:szCs w:val="18"/>
-              </w:rPr>
-            </w:pPr>
-            <w:r>
-              <w:rPr>
-                <w:rStyle w:val="Strong"/>
-                <w:rFonts w:ascii="Frank Ruhl Libre" w:eastAsia="Frank Ruhl Libre" w:hAnsi="Frank Ruhl Libre" w:cs="Frank Ruhl Libre"/>
-                <w:color w:val="000000"/>
-                <w:sz w:val="20"/>
-                <w:szCs w:val="20"/>
-              </w:rPr>
-              <w:t>UI Developer</w:t>
-            </w:r>
-            <w:r>
-              <w:rPr>
-                <w:rStyle w:val="Strong"/>
-                <w:rFonts w:ascii="Frank Ruhl Libre" w:eastAsia="Frank Ruhl Libre" w:hAnsi="Frank Ruhl Libre" w:cs="Frank Ruhl Libre"/>
-                <w:b w:val="0"/>
-                <w:bCs w:val="0"/>
-                <w:color w:val="000000"/>
-                <w:sz w:val="18"/>
-                <w:szCs w:val="18"/>
-              </w:rPr>
-              <w:t xml:space="preserve">:  </w:t>
-            </w:r>
-            <w:r>
-              <w:rPr>
-                <w:rFonts w:ascii="Frank Ruhl Libre" w:hAnsi="Frank Ruhl Libre" w:cs="Frank Ruhl Libre" w:hint="cs"/>
-                <w:sz w:val="18"/>
-                <w:szCs w:val="18"/>
-                <w:lang w:eastAsia="en-AU"/>
-              </w:rPr>
-              <w:t xml:space="preserve">Designed and implemented intuitive, user-friendly interfaces for the paramedical system using </w:t>
-            </w:r>
-            <w:r>
-              <w:rPr>
-                <w:rFonts w:ascii="Frank Ruhl Libre" w:hAnsi="Frank Ruhl Libre" w:cs="Frank Ruhl Libre" w:hint="cs"/>
-                <w:b/>
-                <w:bCs/>
-                <w:sz w:val="18"/>
-                <w:szCs w:val="18"/>
-                <w:lang w:eastAsia="en-AU"/>
-              </w:rPr>
-              <w:t xml:space="preserve">HTML5, CSS3, JavaScript ES8, React, </w:t>
-            </w:r>
-            <w:r>
-              <w:rPr>
-                <w:rFonts w:ascii="Frank Ruhl Libre" w:hAnsi="Frank Ruhl Libre" w:cs="Frank Ruhl Libre" w:hint="cs"/>
-                <w:b/>
-                <w:bCs/>
-                <w:sz w:val="18"/>
-                <w:szCs w:val="18"/>
-                <w:lang w:eastAsia="en-AU"/>
-              </w:rPr>
-              <w:t>TypeScript</w:t>
-            </w:r>
-            <w:r>
-              <w:rPr>
-                <w:rFonts w:ascii="Frank Ruhl Libre" w:hAnsi="Frank Ruhl Libre" w:cs="Frank Ruhl Libre" w:hint="cs"/>
-                <w:sz w:val="18"/>
-                <w:szCs w:val="18"/>
-                <w:lang w:eastAsia="en-AU"/>
-              </w:rPr>
-              <w:t>, and SASS. This contributed to seamless navigation and improved accessibility. Collaborated closely with UI/UX designers to refine user experiences through wireframing, prototyping, and usability testing, resulting in a visually appealing, user-centric design.</w:t>
             </w:r>
           </w:p>
           <w:p>
@@ -5672,8 +4913,8 @@
               <w:ind w:left="1353"/>
               <w:rPr>
                 <w:rFonts w:ascii="Frank Ruhl Libre" w:hAnsi="Frank Ruhl Libre" w:cs="Frank Ruhl Libre"/>
-                <w:sz w:val="18"/>
-                <w:szCs w:val="18"/>
+                <w:sz w:val="20"/>
+                <w:szCs w:val="20"/>
                 <w:lang w:eastAsia="en-AU"/>
               </w:rPr>
             </w:pPr>
@@ -5687,7 +4928,6 @@
                 <w:sz w:val="18"/>
                 <w:szCs w:val="18"/>
               </w:rPr>
-              <w:lastRenderedPageBreak/>
               <w:t xml:space="preserve">  </w:t>
             </w:r>
             <w:r>
@@ -5743,18 +4983,51 @@
                 <w:szCs w:val="18"/>
                 <w:lang w:eastAsia="en-AU"/>
               </w:rPr>
-              <w:t>Enhanced the user interface, leading to a 25% increase in user satisfaction based on post-launch surveys, particularly in the ease of accessing medical reports and faculty schedules.</w:t>
+              <w:t xml:space="preserve">Enhanced </w:t>
+            </w:r>
+            <w:r>
+              <w:rPr>
+                <w:rFonts w:ascii="Frank Ruhl Libre" w:hAnsi="Frank Ruhl Libre" w:cs="Frank Ruhl Libre" w:hint="cs"/>
+                <w:sz w:val="20"/>
+                <w:szCs w:val="20"/>
+                <w:lang w:eastAsia="en-AU"/>
+              </w:rPr>
+              <w:t xml:space="preserve">the user interface, resulting in a </w:t>
+            </w:r>
+            <w:r>
+              <w:rPr>
+                <w:rFonts w:ascii="Frank Ruhl Libre" w:hAnsi="Frank Ruhl Libre" w:cs="Frank Ruhl Libre" w:hint="cs"/>
+                <w:b/>
+                <w:bCs/>
+                <w:sz w:val="20"/>
+                <w:szCs w:val="20"/>
+                <w:lang w:eastAsia="en-AU"/>
+              </w:rPr>
+              <w:t>25% increase in user satisfaction</w:t>
+            </w:r>
+            <w:r>
+              <w:rPr>
+                <w:rFonts w:ascii="Frank Ruhl Libre" w:hAnsi="Frank Ruhl Libre" w:cs="Frank Ruhl Libre" w:hint="cs"/>
+                <w:sz w:val="20"/>
+                <w:szCs w:val="20"/>
+                <w:lang w:eastAsia="en-AU"/>
+              </w:rPr>
+              <w:t>, especially in accessing medical reports</w:t>
+            </w:r>
+            <w:r>
+              <w:rPr>
+                <w:rFonts w:ascii="Frank Ruhl Libre" w:hAnsi="Frank Ruhl Libre" w:cs="Frank Ruhl Libre"/>
+                <w:sz w:val="20"/>
+                <w:szCs w:val="20"/>
+                <w:lang w:eastAsia="en-AU"/>
+              </w:rPr>
+              <w:t xml:space="preserve"> and faculty schedules.</w:t>
             </w:r>
           </w:p>
           <w:p>
             <w:pPr>
-              <w:pStyle w:val="skn-mls1expr-secli"/>
-              <w:numPr>
-                <w:ilvl w:val="0"/>
-                <w:numId w:val="8"/>
-              </w:numPr>
-              <w:spacing w:line="400" w:lineRule="atLeast"/>
-              <w:ind w:left="1200" w:hanging="183"/>
+              <w:spacing w:before="100" w:beforeAutospacing="1" w:after="100" w:afterAutospacing="1"/>
+              <w:ind w:left="1353"/>
               <w:rPr>
                 <w:rFonts w:ascii="Frank Ruhl Libre" w:eastAsia="Frank Ruhl Libre" w:hAnsi="Frank Ruhl Libre" w:cs="Frank Ruhl Libre"/>
                 <w:color w:val="000000"/>
@@ -6068,10 +5341,7 @@
             <w:r>
               <w:rPr>
                 <w:rStyle w:val="span"/>
-                <w:rFonts w:ascii="Frank Ruhl Libre" w:eastAsia="Frank Ruhl Libre" w:hAnsi="Frank Ruhl Libre" w:cs="Frank Ruhl Libre"/>
-                <w:color w:val="000000"/>
-                <w:sz w:val="20"/>
-                <w:szCs w:val="20"/>
+                <w:rFonts w:eastAsia="Frank Ruhl Libre"/>
               </w:rPr>
               <w:t xml:space="preserve"> </w:t>
             </w:r>
@@ -6080,19 +5350,33 @@
                 <w:rFonts w:ascii="Frank Ruhl Libre" w:hAnsi="Frank Ruhl Libre" w:cs="Frank Ruhl Libre" w:hint="cs"/>
                 <w:sz w:val="18"/>
                 <w:szCs w:val="18"/>
-                <w:lang w:eastAsia="en-AU"/>
-              </w:rPr>
-              <w:t>Designed and developed intuitive user interfaces, ensuring alignment with UX best practices to enhance user engagement and accessibility</w:t>
-            </w:r>
-            <w:r>
-              <w:rPr>
-                <w:rStyle w:val="span"/>
-                <w:rFonts w:ascii="Frank Ruhl Libre" w:eastAsia="Frank Ruhl Libre" w:hAnsi="Frank Ruhl Libre" w:cs="Frank Ruhl Libre"/>
-                <w:color w:val="000000"/>
-                <w:sz w:val="18"/>
-                <w:szCs w:val="18"/>
-              </w:rPr>
-              <w:t>.</w:t>
+              </w:rPr>
+              <w:t>Designed and developed intuitive user interfaces using</w:t>
+            </w:r>
+            <w:r>
+              <w:rPr>
+                <w:rStyle w:val="Strong"/>
+                <w:rFonts w:ascii="Frank Ruhl Libre" w:hAnsi="Frank Ruhl Libre" w:cs="Frank Ruhl Libre" w:hint="cs"/>
+                <w:sz w:val="18"/>
+                <w:szCs w:val="18"/>
+              </w:rPr>
+              <w:t>, HTML5, CSS3, and JavaScript</w:t>
+            </w:r>
+            <w:r>
+              <w:rPr>
+                <w:rFonts w:ascii="Frank Ruhl Libre" w:hAnsi="Frank Ruhl Libre" w:cs="Frank Ruhl Libre" w:hint="cs"/>
+                <w:sz w:val="18"/>
+                <w:szCs w:val="18"/>
+              </w:rPr>
+              <w:t>, ensuring alignment with UX best practices to enhance user engagement, responsiveness, and accessibility across device</w:t>
+            </w:r>
+            <w:r>
+              <w:rPr>
+                <w:rFonts w:ascii="Frank Ruhl Libre" w:hAnsi="Frank Ruhl Libre" w:cs="Frank Ruhl Libre"/>
+                <w:sz w:val="18"/>
+                <w:szCs w:val="18"/>
+              </w:rPr>
+              <w:t>s.</w:t>
             </w:r>
           </w:p>
           <w:p>
@@ -6121,38 +5405,27 @@
                 <w:sz w:val="20"/>
                 <w:szCs w:val="20"/>
               </w:rPr>
-              <w:t>Performance Optimization</w:t>
-            </w:r>
-            <w:r>
-              <w:rPr>
-                <w:rStyle w:val="Strong1"/>
-                <w:rFonts w:ascii="Frank Ruhl Libre" w:eastAsia="Frank Ruhl Libre" w:hAnsi="Frank Ruhl Libre" w:cs="Frank Ruhl Libre"/>
-                <w:b/>
-                <w:bCs/>
-                <w:color w:val="000000"/>
-                <w:sz w:val="18"/>
-                <w:szCs w:val="18"/>
-              </w:rPr>
-              <w:t>:</w:t>
-            </w:r>
-            <w:r>
-              <w:rPr>
-                <w:rStyle w:val="span"/>
-                <w:rFonts w:ascii="Frank Ruhl Libre" w:eastAsia="Frank Ruhl Libre" w:hAnsi="Frank Ruhl Libre" w:cs="Frank Ruhl Libre"/>
-                <w:color w:val="000000"/>
-                <w:sz w:val="18"/>
-                <w:szCs w:val="18"/>
-              </w:rPr>
-              <w:t xml:space="preserve"> </w:t>
-            </w:r>
-            <w:r>
-              <w:rPr>
-                <w:rFonts w:ascii="Frank Ruhl Libre" w:hAnsi="Frank Ruhl Libre" w:cs="Frank Ruhl Libre" w:hint="cs"/>
-                <w:sz w:val="18"/>
-                <w:szCs w:val="18"/>
-                <w:lang w:eastAsia="en-AU"/>
-              </w:rPr>
-              <w:t>Improved front-end performance by optimizing code and implementing best</w:t>
+              <w:t>Cross-</w:t>
+            </w:r>
+            <w:r>
+              <w:rPr>
+                <w:rFonts w:ascii="Frank Ruhl Libre" w:hAnsi="Frank Ruhl Libre" w:cs="Frank Ruhl Libre" w:hint="cs"/>
+                <w:b/>
+                <w:bCs/>
+                <w:sz w:val="20"/>
+                <w:szCs w:val="20"/>
+                <w:lang w:eastAsia="en-AU"/>
+              </w:rPr>
+              <w:t xml:space="preserve"> Browser Compatibility</w:t>
+            </w:r>
+            <w:r>
+              <w:rPr>
+                <w:rFonts w:ascii="Frank Ruhl Libre" w:hAnsi="Frank Ruhl Libre" w:cs="Frank Ruhl Libre" w:hint="cs"/>
+                <w:sz w:val="18"/>
+                <w:szCs w:val="18"/>
+                <w:lang w:eastAsia="en-AU"/>
+              </w:rPr>
+              <w:t xml:space="preserve"> Ensured seamless application functionality across multiple browsers and devices by addressing inconsistencies and implementing robust testing strategies</w:t>
             </w:r>
             <w:r>
               <w:rPr>
@@ -6161,156 +5434,7 @@
                 <w:szCs w:val="18"/>
                 <w:lang w:eastAsia="en-AU"/>
               </w:rPr>
-              <w:t xml:space="preserve"> </w:t>
-            </w:r>
-            <w:r>
-              <w:rPr>
-                <w:rFonts w:ascii="Frank Ruhl Libre" w:hAnsi="Frank Ruhl Libre" w:cs="Frank Ruhl Libre" w:hint="cs"/>
-                <w:sz w:val="18"/>
-                <w:szCs w:val="18"/>
-                <w:lang w:eastAsia="en-AU"/>
-              </w:rPr>
-              <w:t>practices in web development, ensuring faster load times and smoother user experiences.</w:t>
-            </w:r>
-            <w:r>
-              <w:rPr>
-                <w:rFonts w:ascii="Frank Ruhl Libre" w:eastAsia="Frank Ruhl Libre" w:hAnsi="Frank Ruhl Libre" w:cs="Frank Ruhl Libre"/>
-                <w:color w:val="000000"/>
-                <w:sz w:val="18"/>
-                <w:szCs w:val="18"/>
-              </w:rPr>
-              <w:t xml:space="preserve">                   </w:t>
-            </w:r>
-          </w:p>
-          <w:p>
-            <w:pPr>
-              <w:pStyle w:val="skn-mls1expr-secli"/>
-              <w:numPr>
-                <w:ilvl w:val="0"/>
-                <w:numId w:val="9"/>
-              </w:numPr>
-              <w:spacing w:line="400" w:lineRule="atLeast"/>
-              <w:ind w:left="1200" w:hanging="183"/>
-              <w:rPr>
-                <w:rFonts w:ascii="Frank Ruhl Libre" w:eastAsia="Frank Ruhl Libre" w:hAnsi="Frank Ruhl Libre" w:cs="Frank Ruhl Libre"/>
-                <w:color w:val="000000"/>
-                <w:sz w:val="18"/>
-                <w:szCs w:val="18"/>
-              </w:rPr>
-            </w:pPr>
-            <w:r>
-              <w:rPr>
-                <w:rStyle w:val="Strong1"/>
-                <w:rFonts w:ascii="Frank Ruhl Libre" w:eastAsia="Frank Ruhl Libre" w:hAnsi="Frank Ruhl Libre" w:cs="Frank Ruhl Libre"/>
-                <w:b/>
-                <w:bCs/>
-                <w:color w:val="000000"/>
-                <w:sz w:val="20"/>
-                <w:szCs w:val="20"/>
-              </w:rPr>
-              <w:t>Cross-</w:t>
-            </w:r>
-            <w:r>
-              <w:rPr>
-                <w:rFonts w:ascii="Frank Ruhl Libre" w:hAnsi="Frank Ruhl Libre" w:cs="Frank Ruhl Libre" w:hint="cs"/>
-                <w:b/>
-                <w:bCs/>
-                <w:sz w:val="20"/>
-                <w:szCs w:val="20"/>
-                <w:lang w:eastAsia="en-AU"/>
-              </w:rPr>
-              <w:t xml:space="preserve"> Browser Compatibility</w:t>
-            </w:r>
-            <w:r>
-              <w:rPr>
-                <w:rFonts w:ascii="Frank Ruhl Libre" w:hAnsi="Frank Ruhl Libre" w:cs="Frank Ruhl Libre" w:hint="cs"/>
-                <w:sz w:val="18"/>
-                <w:szCs w:val="18"/>
-                <w:lang w:eastAsia="en-AU"/>
-              </w:rPr>
-              <w:t xml:space="preserve"> Ensured seamless application functionality across multiple</w:t>
-            </w:r>
-            <w:r>
-              <w:rPr>
-                <w:rFonts w:ascii="Frank Ruhl Libre" w:hAnsi="Frank Ruhl Libre" w:cs="Frank Ruhl Libre" w:hint="cs"/>
-                <w:sz w:val="18"/>
-                <w:szCs w:val="18"/>
-                <w:lang w:eastAsia="en-AU"/>
-              </w:rPr>
-              <w:t xml:space="preserve"> </w:t>
-            </w:r>
-            <w:r>
-              <w:rPr>
-                <w:rFonts w:ascii="Frank Ruhl Libre" w:hAnsi="Frank Ruhl Libre" w:cs="Frank Ruhl Libre" w:hint="cs"/>
-                <w:sz w:val="18"/>
-                <w:szCs w:val="18"/>
-                <w:lang w:eastAsia="en-AU"/>
-              </w:rPr>
-              <w:t>browsers and devices by addressing inconsistencies and implementing robust testing strategies</w:t>
-            </w:r>
-            <w:r>
-              <w:rPr>
-                <w:rFonts w:ascii="Frank Ruhl Libre" w:hAnsi="Frank Ruhl Libre" w:cs="Frank Ruhl Libre"/>
-                <w:sz w:val="18"/>
-                <w:szCs w:val="18"/>
-                <w:lang w:eastAsia="en-AU"/>
-              </w:rPr>
               <w:t>.</w:t>
-            </w:r>
-          </w:p>
-          <w:p>
-            <w:pPr>
-              <w:pStyle w:val="skn-mls1expr-secli"/>
-              <w:numPr>
-                <w:ilvl w:val="0"/>
-                <w:numId w:val="9"/>
-              </w:numPr>
-              <w:spacing w:line="400" w:lineRule="atLeast"/>
-              <w:ind w:left="1200" w:hanging="183"/>
-              <w:rPr>
-                <w:rFonts w:ascii="Frank Ruhl Libre" w:eastAsia="Frank Ruhl Libre" w:hAnsi="Frank Ruhl Libre" w:cs="Frank Ruhl Libre"/>
-                <w:color w:val="000000"/>
-                <w:sz w:val="18"/>
-                <w:szCs w:val="18"/>
-              </w:rPr>
-            </w:pPr>
-            <w:r>
-              <w:rPr>
-                <w:rFonts w:ascii="Frank Ruhl Libre" w:hAnsi="Frank Ruhl Libre" w:cs="Frank Ruhl Libre" w:hint="cs"/>
-                <w:b/>
-                <w:bCs/>
-                <w:sz w:val="20"/>
-                <w:szCs w:val="20"/>
-                <w:lang w:eastAsia="en-AU"/>
-              </w:rPr>
-              <w:t>Accessibility Standards</w:t>
-            </w:r>
-            <w:r>
-              <w:rPr>
-                <w:rFonts w:ascii="Frank Ruhl Libre" w:hAnsi="Frank Ruhl Libre" w:cs="Frank Ruhl Libre" w:hint="cs"/>
-                <w:sz w:val="18"/>
-                <w:szCs w:val="18"/>
-                <w:lang w:eastAsia="en-AU"/>
-              </w:rPr>
-              <w:t xml:space="preserve"> Integrated WCAG-compliant accessibility features, ensuring applications were inclusive and user-friendly for diverse audiences</w:t>
-            </w:r>
-            <w:r>
-              <w:rPr>
-                <w:rFonts w:ascii="Frank Ruhl Libre" w:hAnsi="Frank Ruhl Libre" w:cs="Frank Ruhl Libre"/>
-                <w:sz w:val="18"/>
-                <w:szCs w:val="18"/>
-                <w:lang w:eastAsia="en-AU"/>
-              </w:rPr>
-              <w:t>.</w:t>
-            </w:r>
-            <w:r>
-              <w:rPr>
-                <w:rFonts w:ascii="Frank Ruhl Libre" w:eastAsia="Frank Ruhl Libre" w:hAnsi="Frank Ruhl Libre" w:cs="Frank Ruhl Libre"/>
-                <w:color w:val="000000"/>
-                <w:sz w:val="18"/>
-                <w:szCs w:val="18"/>
-              </w:rPr>
-              <w:t xml:space="preserve">        </w:t>
             </w:r>
           </w:p>
           <w:p>
@@ -6332,6 +5456,7 @@
                 <w:sz w:val="18"/>
                 <w:szCs w:val="18"/>
               </w:rPr>
+              <w:lastRenderedPageBreak/>
               <w:t xml:space="preserve">          </w:t>
             </w:r>
           </w:p>
@@ -6355,7 +5480,7 @@
                 <w:sz w:val="18"/>
                 <w:szCs w:val="18"/>
               </w:rPr>
-              <w:t xml:space="preserve">        </w:t>
+              <w:t xml:space="preserve">  </w:t>
             </w:r>
             <w:r>
               <w:rPr>
@@ -6380,7 +5505,7 @@
               <w:pBdr>
                 <w:left w:val="none" w:sz="0" w:space="31" w:color="auto"/>
               </w:pBdr>
-              <w:spacing w:before="400" w:after="200"/>
+              <w:spacing w:before="400" w:after="200" w:line="240" w:lineRule="auto"/>
               <w:rPr>
                 <w:rFonts w:ascii="Frank Ruhl Libre" w:hAnsi="Frank Ruhl Libre" w:cs="Frank Ruhl Libre"/>
                 <w:b/>
@@ -6422,7 +5547,7 @@
               <w:pBdr>
                 <w:left w:val="none" w:sz="0" w:space="31" w:color="auto"/>
               </w:pBdr>
-              <w:spacing w:before="400" w:after="200"/>
+              <w:spacing w:before="400" w:after="200" w:line="240" w:lineRule="auto"/>
               <w:rPr>
                 <w:rFonts w:ascii="Frank Ruhl Libre" w:hAnsi="Frank Ruhl Libre" w:cs="Frank Ruhl Libre"/>
                 <w:b/>
@@ -6433,6 +5558,7 @@
                 <w:u w:val="single"/>
               </w:rPr>
             </w:pPr>
+            <w:proofErr w:type="spellStart"/>
             <w:r>
               <w:rPr>
                 <w:rFonts w:ascii="Frank Ruhl Libre" w:hAnsi="Frank Ruhl Libre" w:cs="Frank Ruhl Libre" w:hint="cs"/>
@@ -6451,7 +5577,18 @@
                 <w:sz w:val="18"/>
                 <w:szCs w:val="18"/>
               </w:rPr>
-              <w:t>Corp Certified: Terraform Associate 2025</w:t>
+              <w:t>Corp</w:t>
+            </w:r>
+            <w:proofErr w:type="spellEnd"/>
+            <w:r>
+              <w:rPr>
+                <w:rFonts w:ascii="Frank Ruhl Libre" w:hAnsi="Frank Ruhl Libre" w:cs="Frank Ruhl Libre" w:hint="cs"/>
+                <w:b/>
+                <w:bCs/>
+                <w:sz w:val="18"/>
+                <w:szCs w:val="18"/>
+              </w:rPr>
+              <w:t xml:space="preserve"> Certified: Terraform Associate 2025</w:t>
             </w:r>
           </w:p>
           <w:p>
@@ -6464,7 +5601,7 @@
               <w:pBdr>
                 <w:left w:val="none" w:sz="0" w:space="31" w:color="auto"/>
               </w:pBdr>
-              <w:spacing w:before="400" w:after="200"/>
+              <w:spacing w:before="400" w:after="200" w:line="240" w:lineRule="auto"/>
               <w:rPr>
                 <w:rFonts w:ascii="Frank Ruhl Libre" w:hAnsi="Frank Ruhl Libre" w:cs="Frank Ruhl Libre"/>
                 <w:b/>
@@ -6496,7 +5633,7 @@
               <w:pBdr>
                 <w:left w:val="none" w:sz="0" w:space="31" w:color="auto"/>
               </w:pBdr>
-              <w:spacing w:before="400" w:after="200"/>
+              <w:spacing w:before="400" w:after="200" w:line="240" w:lineRule="auto"/>
               <w:rPr>
                 <w:rStyle w:val="Hyperlink"/>
                 <w:rFonts w:ascii="Frank Ruhl Libre" w:hAnsi="Frank Ruhl Libre" w:cs="Frank Ruhl Libre"/>
@@ -6558,7 +5695,7 @@
               <w:pBdr>
                 <w:left w:val="none" w:sz="0" w:space="31" w:color="auto"/>
               </w:pBdr>
-              <w:spacing w:before="400" w:after="200"/>
+              <w:spacing w:before="400" w:after="200" w:line="240" w:lineRule="auto"/>
               <w:rPr>
                 <w:rStyle w:val="Hyperlink"/>
                 <w:rFonts w:ascii="Frank Ruhl Libre" w:hAnsi="Frank Ruhl Libre" w:cs="Frank Ruhl Libre"/>
@@ -6588,7 +5725,7 @@
               <w:pBdr>
                 <w:left w:val="none" w:sz="0" w:space="31" w:color="auto"/>
               </w:pBdr>
-              <w:spacing w:before="400" w:after="200"/>
+              <w:spacing w:before="400" w:after="200" w:line="240" w:lineRule="auto"/>
               <w:rPr>
                 <w:rFonts w:ascii="Frank Ruhl Libre" w:eastAsia="Frank Ruhl Libre" w:hAnsi="Frank Ruhl Libre" w:cs="Frank Ruhl Libre"/>
                 <w:b/>
@@ -8596,6 +7733,119 @@
     </w:lvl>
   </w:abstractNum>
   <w:abstractNum w:abstractNumId="13" w15:restartNumberingAfterBreak="0">
+    <w:nsid w:val="36506B3B"/>
+    <w:multiLevelType w:val="hybridMultilevel"/>
+    <w:tmpl w:val="0218C366"/>
+    <w:lvl w:ilvl="0" w:tplc="0C090001">
+      <w:start w:val="1"/>
+      <w:numFmt w:val="bullet"/>
+      <w:lvlText w:val=""/>
+      <w:lvlJc w:val="left"/>
+      <w:pPr>
+        <w:ind w:left="1720" w:hanging="360"/>
+      </w:pPr>
+      <w:rPr>
+        <w:rFonts w:ascii="Symbol" w:hAnsi="Symbol" w:hint="default"/>
+      </w:rPr>
+    </w:lvl>
+    <w:lvl w:ilvl="1" w:tplc="0C090003" w:tentative="1">
+      <w:start w:val="1"/>
+      <w:numFmt w:val="bullet"/>
+      <w:lvlText w:val="o"/>
+      <w:lvlJc w:val="left"/>
+      <w:pPr>
+        <w:ind w:left="2440" w:hanging="360"/>
+      </w:pPr>
+      <w:rPr>
+        <w:rFonts w:ascii="Courier New" w:hAnsi="Courier New" w:cs="Courier New" w:hint="default"/>
+      </w:rPr>
+    </w:lvl>
+    <w:lvl w:ilvl="2" w:tplc="0C090005" w:tentative="1">
+      <w:start w:val="1"/>
+      <w:numFmt w:val="bullet"/>
+      <w:lvlText w:val=""/>
+      <w:lvlJc w:val="left"/>
+      <w:pPr>
+        <w:ind w:left="3160" w:hanging="360"/>
+      </w:pPr>
+      <w:rPr>
+        <w:rFonts w:ascii="Wingdings" w:hAnsi="Wingdings" w:hint="default"/>
+      </w:rPr>
+    </w:lvl>
+    <w:lvl w:ilvl="3" w:tplc="0C090001" w:tentative="1">
+      <w:start w:val="1"/>
+      <w:numFmt w:val="bullet"/>
+      <w:lvlText w:val=""/>
+      <w:lvlJc w:val="left"/>
+      <w:pPr>
+        <w:ind w:left="3880" w:hanging="360"/>
+      </w:pPr>
+      <w:rPr>
+        <w:rFonts w:ascii="Symbol" w:hAnsi="Symbol" w:hint="default"/>
+      </w:rPr>
+    </w:lvl>
+    <w:lvl w:ilvl="4" w:tplc="0C090003" w:tentative="1">
+      <w:start w:val="1"/>
+      <w:numFmt w:val="bullet"/>
+      <w:lvlText w:val="o"/>
+      <w:lvlJc w:val="left"/>
+      <w:pPr>
+        <w:ind w:left="4600" w:hanging="360"/>
+      </w:pPr>
+      <w:rPr>
+        <w:rFonts w:ascii="Courier New" w:hAnsi="Courier New" w:cs="Courier New" w:hint="default"/>
+      </w:rPr>
+    </w:lvl>
+    <w:lvl w:ilvl="5" w:tplc="0C090005" w:tentative="1">
+      <w:start w:val="1"/>
+      <w:numFmt w:val="bullet"/>
+      <w:lvlText w:val=""/>
+      <w:lvlJc w:val="left"/>
+      <w:pPr>
+        <w:ind w:left="5320" w:hanging="360"/>
+      </w:pPr>
+      <w:rPr>
+        <w:rFonts w:ascii="Wingdings" w:hAnsi="Wingdings" w:hint="default"/>
+      </w:rPr>
+    </w:lvl>
+    <w:lvl w:ilvl="6" w:tplc="0C090001" w:tentative="1">
+      <w:start w:val="1"/>
+      <w:numFmt w:val="bullet"/>
+      <w:lvlText w:val=""/>
+      <w:lvlJc w:val="left"/>
+      <w:pPr>
+        <w:ind w:left="6040" w:hanging="360"/>
+      </w:pPr>
+      <w:rPr>
+        <w:rFonts w:ascii="Symbol" w:hAnsi="Symbol" w:hint="default"/>
+      </w:rPr>
+    </w:lvl>
+    <w:lvl w:ilvl="7" w:tplc="0C090003" w:tentative="1">
+      <w:start w:val="1"/>
+      <w:numFmt w:val="bullet"/>
+      <w:lvlText w:val="o"/>
+      <w:lvlJc w:val="left"/>
+      <w:pPr>
+        <w:ind w:left="6760" w:hanging="360"/>
+      </w:pPr>
+      <w:rPr>
+        <w:rFonts w:ascii="Courier New" w:hAnsi="Courier New" w:cs="Courier New" w:hint="default"/>
+      </w:rPr>
+    </w:lvl>
+    <w:lvl w:ilvl="8" w:tplc="0C090005" w:tentative="1">
+      <w:start w:val="1"/>
+      <w:numFmt w:val="bullet"/>
+      <w:lvlText w:val=""/>
+      <w:lvlJc w:val="left"/>
+      <w:pPr>
+        <w:ind w:left="7480" w:hanging="360"/>
+      </w:pPr>
+      <w:rPr>
+        <w:rFonts w:ascii="Wingdings" w:hAnsi="Wingdings" w:hint="default"/>
+      </w:rPr>
+    </w:lvl>
+  </w:abstractNum>
+  <w:abstractNum w:abstractNumId="14" w15:restartNumberingAfterBreak="0">
     <w:nsid w:val="3BF32AA7"/>
     <w:multiLevelType w:val="hybridMultilevel"/>
     <w:tmpl w:val="EE56025A"/>
@@ -8708,7 +7958,7 @@
       </w:rPr>
     </w:lvl>
   </w:abstractNum>
-  <w:abstractNum w:abstractNumId="14" w15:restartNumberingAfterBreak="0">
+  <w:abstractNum w:abstractNumId="15" w15:restartNumberingAfterBreak="0">
     <w:nsid w:val="3F28166A"/>
     <w:multiLevelType w:val="multilevel"/>
     <w:tmpl w:val="3CE0CFD0"/>
@@ -8857,7 +8107,7 @@
       </w:rPr>
     </w:lvl>
   </w:abstractNum>
-  <w:abstractNum w:abstractNumId="15" w15:restartNumberingAfterBreak="0">
+  <w:abstractNum w:abstractNumId="16" w15:restartNumberingAfterBreak="0">
     <w:nsid w:val="453D7746"/>
     <w:multiLevelType w:val="multilevel"/>
     <w:tmpl w:val="2ACE8C28"/>
@@ -9006,7 +8256,7 @@
       </w:rPr>
     </w:lvl>
   </w:abstractNum>
-  <w:abstractNum w:abstractNumId="16" w15:restartNumberingAfterBreak="0">
+  <w:abstractNum w:abstractNumId="17" w15:restartNumberingAfterBreak="0">
     <w:nsid w:val="4DF62997"/>
     <w:multiLevelType w:val="multilevel"/>
     <w:tmpl w:val="69E8644A"/>
@@ -9155,7 +8405,7 @@
       </w:rPr>
     </w:lvl>
   </w:abstractNum>
-  <w:abstractNum w:abstractNumId="17" w15:restartNumberingAfterBreak="0">
+  <w:abstractNum w:abstractNumId="18" w15:restartNumberingAfterBreak="0">
     <w:nsid w:val="791021EB"/>
     <w:multiLevelType w:val="multilevel"/>
     <w:tmpl w:val="D288287C"/>
@@ -9335,7 +8585,7 @@
     <w:abstractNumId w:val="9"/>
   </w:num>
   <w:num w:numId="11">
-    <w:abstractNumId w:val="16"/>
+    <w:abstractNumId w:val="17"/>
   </w:num>
   <w:num w:numId="12">
     <w:abstractNumId w:val="10"/>
@@ -9344,22 +8594,25 @@
     <w:abstractNumId w:val="7"/>
   </w:num>
   <w:num w:numId="14">
-    <w:abstractNumId w:val="13"/>
+    <w:abstractNumId w:val="14"/>
   </w:num>
   <w:num w:numId="15">
     <w:abstractNumId w:val="11"/>
   </w:num>
   <w:num w:numId="16">
-    <w:abstractNumId w:val="15"/>
+    <w:abstractNumId w:val="16"/>
   </w:num>
   <w:num w:numId="17">
     <w:abstractNumId w:val="12"/>
   </w:num>
   <w:num w:numId="18">
-    <w:abstractNumId w:val="14"/>
+    <w:abstractNumId w:val="15"/>
   </w:num>
   <w:num w:numId="19">
-    <w:abstractNumId w:val="17"/>
+    <w:abstractNumId w:val="18"/>
+  </w:num>
+  <w:num w:numId="20">
+    <w:abstractNumId w:val="13"/>
   </w:num>
 </w:numbering>
 </file>
